--- a/Lucene.docx
+++ b/Lucene.docx
@@ -4523,7 +4523,7 @@
     <w:p>
       <w:pPr>
         <w:rPr>
-          <w:rFonts w:ascii="Consolas" w:hAnsi="Consolas" w:cs="Consolas" w:hint="eastAsia"/>
+          <w:rFonts w:ascii="Consolas" w:hAnsi="Consolas" w:cs="Consolas"/>
           <w:color w:val="000000"/>
           <w:kern w:val="0"/>
           <w:sz w:val="24"/>
@@ -6095,7 +6095,7 @@
     <w:p>
       <w:pPr>
         <w:rPr>
-          <w:rFonts w:ascii="Consolas" w:hAnsi="Consolas" w:cs="Consolas" w:hint="eastAsia"/>
+          <w:rFonts w:ascii="Consolas" w:hAnsi="Consolas" w:cs="Consolas"/>
           <w:color w:val="000000"/>
           <w:kern w:val="0"/>
           <w:sz w:val="24"/>
@@ -7020,7 +7020,7 @@
     <w:p>
       <w:pPr>
         <w:rPr>
-          <w:rFonts w:ascii="Consolas" w:hAnsi="Consolas" w:cs="Consolas" w:hint="eastAsia"/>
+          <w:rFonts w:ascii="Consolas" w:hAnsi="Consolas" w:cs="Consolas"/>
           <w:color w:val="000000"/>
           <w:kern w:val="0"/>
           <w:sz w:val="24"/>
@@ -7345,7 +7345,7 @@
     <w:p>
       <w:pPr>
         <w:rPr>
-          <w:rFonts w:ascii="Consolas" w:hAnsi="Consolas" w:cs="Consolas" w:hint="eastAsia"/>
+          <w:rFonts w:ascii="Consolas" w:hAnsi="Consolas" w:cs="Consolas"/>
           <w:color w:val="000000"/>
           <w:kern w:val="0"/>
           <w:sz w:val="24"/>
@@ -10541,17 +10541,15 @@
           <w:kern w:val="0"/>
           <w:sz w:val="24"/>
           <w:szCs w:val="24"/>
-          <w:lang w:val="fr-WINDIES"/>
-        </w:rPr>
-      </w:pPr>
-      <w:r>
-        <w:rPr>
-          <w:rFonts w:ascii="Consolas" w:hAnsi="Consolas" w:cs="Consolas"/>
-          <w:color w:val="000000"/>
-          <w:kern w:val="0"/>
-          <w:sz w:val="24"/>
-          <w:szCs w:val="24"/>
-          <w:lang w:val="fr-WINDIES"/>
+        </w:rPr>
+      </w:pPr>
+      <w:r>
+        <w:rPr>
+          <w:rFonts w:ascii="Consolas" w:hAnsi="Consolas" w:cs="Consolas"/>
+          <w:color w:val="000000"/>
+          <w:kern w:val="0"/>
+          <w:sz w:val="24"/>
+          <w:szCs w:val="24"/>
         </w:rPr>
         <w:t>query = queryParser.parse(</w:t>
       </w:r>
@@ -10562,7 +10560,6 @@
           <w:kern w:val="0"/>
           <w:sz w:val="24"/>
           <w:szCs w:val="24"/>
-          <w:lang w:val="fr-WINDIES"/>
         </w:rPr>
         <w:t>"BASE_USERIxX~"</w:t>
       </w:r>
@@ -10573,7 +10570,6 @@
           <w:kern w:val="0"/>
           <w:sz w:val="24"/>
           <w:szCs w:val="24"/>
-          <w:lang w:val="fr-WINDIES"/>
         </w:rPr>
         <w:t>);</w:t>
       </w:r>
@@ -10644,38 +10640,2581 @@
           <w:numId w:val="11"/>
         </w:numPr>
         <w:rPr>
+          <w:lang w:val="fr-WINDIES"/>
+        </w:rPr>
+      </w:pPr>
+      <w:r>
+        <w:rPr>
           <w:rFonts w:hint="eastAsia"/>
           <w:lang w:val="fr-WINDIES"/>
         </w:rPr>
-      </w:pPr>
+        <w:t>使用</w:t>
+      </w:r>
+      <w:r>
+        <w:rPr>
+          <w:lang w:val="fr-WINDIES"/>
+        </w:rPr>
+        <w:t>SearchAfter</w:t>
+      </w:r>
+      <w:r>
+        <w:rPr>
+          <w:lang w:val="fr-WINDIES"/>
+        </w:rPr>
+        <w:t>实现</w:t>
+      </w:r>
       <w:r>
         <w:rPr>
           <w:rFonts w:hint="eastAsia"/>
           <w:lang w:val="fr-WINDIES"/>
         </w:rPr>
+        <w:t>分页</w:t>
+      </w:r>
+    </w:p>
+    <w:p>
+      <w:pPr>
+        <w:autoSpaceDE w:val="0"/>
+        <w:autoSpaceDN w:val="0"/>
+        <w:adjustRightInd w:val="0"/>
+        <w:ind w:leftChars="-405" w:left="-850" w:rightChars="-634" w:right="-1331"/>
+        <w:jc w:val="left"/>
+        <w:rPr>
+          <w:rFonts w:ascii="Consolas" w:hAnsi="Consolas" w:cs="Consolas"/>
+          <w:kern w:val="0"/>
+          <w:sz w:val="24"/>
+          <w:szCs w:val="24"/>
+        </w:rPr>
+      </w:pPr>
+      <w:r>
+        <w:rPr>
+          <w:rFonts w:ascii="Consolas" w:hAnsi="Consolas" w:cs="Consolas"/>
+          <w:b/>
+          <w:bCs/>
+          <w:color w:val="7F0055"/>
+          <w:kern w:val="0"/>
+          <w:sz w:val="24"/>
+          <w:szCs w:val="24"/>
+        </w:rPr>
+        <w:t>public</w:t>
+      </w:r>
+      <w:r>
+        <w:rPr>
+          <w:rFonts w:ascii="Consolas" w:hAnsi="Consolas" w:cs="Consolas"/>
+          <w:color w:val="000000"/>
+          <w:kern w:val="0"/>
+          <w:sz w:val="24"/>
+          <w:szCs w:val="24"/>
+        </w:rPr>
+        <w:t xml:space="preserve"> </w:t>
+      </w:r>
+      <w:r>
+        <w:rPr>
+          <w:rFonts w:ascii="Consolas" w:hAnsi="Consolas" w:cs="Consolas"/>
+          <w:b/>
+          <w:bCs/>
+          <w:color w:val="7F0055"/>
+          <w:kern w:val="0"/>
+          <w:sz w:val="24"/>
+          <w:szCs w:val="24"/>
+        </w:rPr>
+        <w:t>void</w:t>
+      </w:r>
+      <w:r>
+        <w:rPr>
+          <w:rFonts w:ascii="Consolas" w:hAnsi="Consolas" w:cs="Consolas"/>
+          <w:color w:val="000000"/>
+          <w:kern w:val="0"/>
+          <w:sz w:val="24"/>
+          <w:szCs w:val="24"/>
+        </w:rPr>
+        <w:t xml:space="preserve"> seachePage(String query, </w:t>
+      </w:r>
+      <w:r>
+        <w:rPr>
+          <w:rFonts w:ascii="Consolas" w:hAnsi="Consolas" w:cs="Consolas"/>
+          <w:b/>
+          <w:bCs/>
+          <w:color w:val="7F0055"/>
+          <w:kern w:val="0"/>
+          <w:sz w:val="24"/>
+          <w:szCs w:val="24"/>
+        </w:rPr>
+        <w:t>int</w:t>
+      </w:r>
+      <w:r>
+        <w:rPr>
+          <w:rFonts w:ascii="Consolas" w:hAnsi="Consolas" w:cs="Consolas"/>
+          <w:color w:val="000000"/>
+          <w:kern w:val="0"/>
+          <w:sz w:val="24"/>
+          <w:szCs w:val="24"/>
+        </w:rPr>
+        <w:t xml:space="preserve"> pageIndex, </w:t>
+      </w:r>
+      <w:r>
+        <w:rPr>
+          <w:rFonts w:ascii="Consolas" w:hAnsi="Consolas" w:cs="Consolas"/>
+          <w:b/>
+          <w:bCs/>
+          <w:color w:val="7F0055"/>
+          <w:kern w:val="0"/>
+          <w:sz w:val="24"/>
+          <w:szCs w:val="24"/>
+        </w:rPr>
+        <w:t>int</w:t>
+      </w:r>
+      <w:r>
+        <w:rPr>
+          <w:rFonts w:ascii="Consolas" w:hAnsi="Consolas" w:cs="Consolas"/>
+          <w:color w:val="000000"/>
+          <w:kern w:val="0"/>
+          <w:sz w:val="24"/>
+          <w:szCs w:val="24"/>
+        </w:rPr>
+        <w:t xml:space="preserve"> pageSize) {</w:t>
+      </w:r>
+    </w:p>
+    <w:p>
+      <w:pPr>
+        <w:pStyle w:val="a3"/>
+        <w:autoSpaceDE w:val="0"/>
+        <w:autoSpaceDN w:val="0"/>
+        <w:adjustRightInd w:val="0"/>
+        <w:ind w:leftChars="-405" w:left="-850" w:rightChars="-634" w:right="-1331" w:firstLineChars="0" w:firstLine="430"/>
+        <w:jc w:val="left"/>
+        <w:rPr>
+          <w:rFonts w:ascii="Consolas" w:hAnsi="Consolas" w:cs="Consolas"/>
+          <w:kern w:val="0"/>
+          <w:sz w:val="24"/>
+          <w:szCs w:val="24"/>
+        </w:rPr>
+      </w:pPr>
+      <w:r>
+        <w:rPr>
+          <w:rFonts w:ascii="Consolas" w:hAnsi="Consolas" w:cs="Consolas"/>
+          <w:b/>
+          <w:bCs/>
+          <w:color w:val="7F0055"/>
+          <w:kern w:val="0"/>
+          <w:sz w:val="24"/>
+          <w:szCs w:val="24"/>
+        </w:rPr>
+        <w:t>try</w:t>
+      </w:r>
+      <w:r>
+        <w:rPr>
+          <w:rFonts w:ascii="Consolas" w:hAnsi="Consolas" w:cs="Consolas"/>
+          <w:color w:val="000000"/>
+          <w:kern w:val="0"/>
+          <w:sz w:val="24"/>
+          <w:szCs w:val="24"/>
+        </w:rPr>
+        <w:t xml:space="preserve"> {</w:t>
+      </w:r>
+    </w:p>
+    <w:p>
+      <w:pPr>
+        <w:pStyle w:val="a3"/>
+        <w:autoSpaceDE w:val="0"/>
+        <w:autoSpaceDN w:val="0"/>
+        <w:adjustRightInd w:val="0"/>
+        <w:ind w:leftChars="-4" w:left="-8" w:rightChars="-634" w:right="-1331" w:firstLineChars="0" w:firstLine="430"/>
+        <w:jc w:val="left"/>
+        <w:rPr>
+          <w:rFonts w:ascii="Consolas" w:hAnsi="Consolas" w:cs="Consolas"/>
+          <w:kern w:val="0"/>
+          <w:sz w:val="24"/>
+          <w:szCs w:val="24"/>
+        </w:rPr>
+      </w:pPr>
+      <w:r>
+        <w:rPr>
+          <w:rFonts w:ascii="Consolas" w:hAnsi="Consolas" w:cs="Consolas"/>
+          <w:color w:val="000000"/>
+          <w:kern w:val="0"/>
+          <w:sz w:val="24"/>
+          <w:szCs w:val="24"/>
+        </w:rPr>
+        <w:t xml:space="preserve">IndexSearcher indexSearch = </w:t>
+      </w:r>
+      <w:r>
+        <w:rPr>
+          <w:rFonts w:ascii="Consolas" w:hAnsi="Consolas" w:cs="Consolas"/>
+          <w:b/>
+          <w:bCs/>
+          <w:color w:val="7F0055"/>
+          <w:kern w:val="0"/>
+          <w:sz w:val="24"/>
+          <w:szCs w:val="24"/>
+        </w:rPr>
+        <w:t>new</w:t>
+      </w:r>
+      <w:r>
+        <w:rPr>
+          <w:rFonts w:ascii="Consolas" w:hAnsi="Consolas" w:cs="Consolas"/>
+          <w:color w:val="000000"/>
+          <w:kern w:val="0"/>
+          <w:sz w:val="24"/>
+          <w:szCs w:val="24"/>
+        </w:rPr>
+        <w:t xml:space="preserve"> IndexSearcher(</w:t>
+      </w:r>
+      <w:r>
+        <w:rPr>
+          <w:rFonts w:ascii="Consolas" w:hAnsi="Consolas" w:cs="Consolas"/>
+          <w:i/>
+          <w:iCs/>
+          <w:color w:val="0000C0"/>
+          <w:kern w:val="0"/>
+          <w:sz w:val="24"/>
+          <w:szCs w:val="24"/>
+        </w:rPr>
+        <w:t>reader</w:t>
+      </w:r>
+      <w:r>
+        <w:rPr>
+          <w:rFonts w:ascii="Consolas" w:hAnsi="Consolas" w:cs="Consolas"/>
+          <w:color w:val="000000"/>
+          <w:kern w:val="0"/>
+          <w:sz w:val="24"/>
+          <w:szCs w:val="24"/>
+        </w:rPr>
+        <w:t>);</w:t>
+      </w:r>
+    </w:p>
+    <w:p>
+      <w:pPr>
+        <w:pStyle w:val="a3"/>
+        <w:autoSpaceDE w:val="0"/>
+        <w:autoSpaceDN w:val="0"/>
+        <w:adjustRightInd w:val="0"/>
+        <w:ind w:leftChars="-208" w:left="-437" w:rightChars="-634" w:right="-1331" w:firstLineChars="0" w:firstLine="857"/>
+        <w:jc w:val="left"/>
+        <w:rPr>
+          <w:rFonts w:ascii="Consolas" w:hAnsi="Consolas" w:cs="Consolas"/>
+          <w:kern w:val="0"/>
+          <w:sz w:val="24"/>
+          <w:szCs w:val="24"/>
+          <w:lang w:val="fr-WINDIES"/>
+        </w:rPr>
+      </w:pPr>
+      <w:r>
+        <w:rPr>
+          <w:rFonts w:ascii="Consolas" w:hAnsi="Consolas" w:cs="Consolas"/>
+          <w:color w:val="000000"/>
+          <w:kern w:val="0"/>
+          <w:sz w:val="24"/>
+          <w:szCs w:val="24"/>
+          <w:lang w:val="fr-WINDIES"/>
+        </w:rPr>
+        <w:t xml:space="preserve">QueryParser parser = </w:t>
+      </w:r>
+      <w:r>
+        <w:rPr>
+          <w:rFonts w:ascii="Consolas" w:hAnsi="Consolas" w:cs="Consolas"/>
+          <w:b/>
+          <w:bCs/>
+          <w:color w:val="7F0055"/>
+          <w:kern w:val="0"/>
+          <w:sz w:val="24"/>
+          <w:szCs w:val="24"/>
+          <w:lang w:val="fr-WINDIES"/>
+        </w:rPr>
+        <w:t>new</w:t>
+      </w:r>
+      <w:r>
+        <w:rPr>
+          <w:rFonts w:ascii="Consolas" w:hAnsi="Consolas" w:cs="Consolas"/>
+          <w:color w:val="000000"/>
+          <w:kern w:val="0"/>
+          <w:sz w:val="24"/>
+          <w:szCs w:val="24"/>
+          <w:lang w:val="fr-WINDIES"/>
+        </w:rPr>
+        <w:t xml:space="preserve"> QueryParser(</w:t>
+      </w:r>
+      <w:r>
+        <w:rPr>
+          <w:rFonts w:ascii="Consolas" w:hAnsi="Consolas" w:cs="Consolas"/>
+          <w:color w:val="2A00FF"/>
+          <w:kern w:val="0"/>
+          <w:sz w:val="24"/>
+          <w:szCs w:val="24"/>
+          <w:lang w:val="fr-WINDIES"/>
+        </w:rPr>
+        <w:t>"context"</w:t>
+      </w:r>
+      <w:r>
+        <w:rPr>
+          <w:rFonts w:ascii="Consolas" w:hAnsi="Consolas" w:cs="Consolas"/>
+          <w:color w:val="000000"/>
+          <w:kern w:val="0"/>
+          <w:sz w:val="24"/>
+          <w:szCs w:val="24"/>
+          <w:lang w:val="fr-WINDIES"/>
+        </w:rPr>
+        <w:t xml:space="preserve">, </w:t>
+      </w:r>
+      <w:r>
+        <w:rPr>
+          <w:rFonts w:ascii="Consolas" w:hAnsi="Consolas" w:cs="Consolas"/>
+          <w:i/>
+          <w:iCs/>
+          <w:color w:val="0000C0"/>
+          <w:kern w:val="0"/>
+          <w:sz w:val="24"/>
+          <w:szCs w:val="24"/>
+          <w:lang w:val="fr-WINDIES"/>
+        </w:rPr>
+        <w:t>analyzer</w:t>
+      </w:r>
+      <w:r>
+        <w:rPr>
+          <w:rFonts w:ascii="Consolas" w:hAnsi="Consolas" w:cs="Consolas"/>
+          <w:color w:val="000000"/>
+          <w:kern w:val="0"/>
+          <w:sz w:val="24"/>
+          <w:szCs w:val="24"/>
+          <w:lang w:val="fr-WINDIES"/>
+        </w:rPr>
+        <w:t>);</w:t>
+      </w:r>
+    </w:p>
+    <w:p>
+      <w:pPr>
+        <w:pStyle w:val="a3"/>
+        <w:autoSpaceDE w:val="0"/>
+        <w:autoSpaceDN w:val="0"/>
+        <w:adjustRightInd w:val="0"/>
+        <w:ind w:leftChars="-204" w:left="-428" w:rightChars="-634" w:right="-1331" w:firstLineChars="0" w:firstLine="850"/>
+        <w:jc w:val="left"/>
+        <w:rPr>
+          <w:rFonts w:ascii="Consolas" w:hAnsi="Consolas" w:cs="Consolas"/>
+          <w:kern w:val="0"/>
+          <w:sz w:val="24"/>
+          <w:szCs w:val="24"/>
+          <w:lang w:val="fr-WINDIES"/>
+        </w:rPr>
+      </w:pPr>
+      <w:r>
+        <w:rPr>
+          <w:rFonts w:ascii="Consolas" w:hAnsi="Consolas" w:cs="Consolas"/>
+          <w:color w:val="000000"/>
+          <w:kern w:val="0"/>
+          <w:sz w:val="24"/>
+          <w:szCs w:val="24"/>
+          <w:lang w:val="fr-WINDIES"/>
+        </w:rPr>
+        <w:t>Query q = parser.parse(query);</w:t>
+      </w:r>
+    </w:p>
+    <w:p>
+      <w:pPr>
+        <w:pStyle w:val="a3"/>
+        <w:autoSpaceDE w:val="0"/>
+        <w:autoSpaceDN w:val="0"/>
+        <w:adjustRightInd w:val="0"/>
+        <w:ind w:leftChars="-204" w:left="-428" w:rightChars="-634" w:right="-1331" w:firstLineChars="0" w:firstLine="850"/>
+        <w:jc w:val="left"/>
+        <w:rPr>
+          <w:rFonts w:ascii="Consolas" w:hAnsi="Consolas" w:cs="Consolas"/>
+          <w:kern w:val="0"/>
+          <w:sz w:val="24"/>
+          <w:szCs w:val="24"/>
+          <w:lang w:val="fr-WINDIES"/>
+        </w:rPr>
+      </w:pPr>
+      <w:r>
+        <w:rPr>
+          <w:rFonts w:ascii="Consolas" w:hAnsi="Consolas" w:cs="Consolas"/>
+          <w:b/>
+          <w:bCs/>
+          <w:color w:val="7F0055"/>
+          <w:kern w:val="0"/>
+          <w:sz w:val="24"/>
+          <w:szCs w:val="24"/>
+          <w:lang w:val="fr-WINDIES"/>
+        </w:rPr>
+        <w:t>int</w:t>
+      </w:r>
+      <w:r>
+        <w:rPr>
+          <w:rFonts w:ascii="Consolas" w:hAnsi="Consolas" w:cs="Consolas"/>
+          <w:color w:val="000000"/>
+          <w:kern w:val="0"/>
+          <w:sz w:val="24"/>
+          <w:szCs w:val="24"/>
+          <w:lang w:val="fr-WINDIES"/>
+        </w:rPr>
+        <w:t xml:space="preserve"> prePageLastIndex = (pageIndex - 1) * pageSize;</w:t>
+      </w:r>
+    </w:p>
+    <w:p>
+      <w:pPr>
+        <w:pStyle w:val="a3"/>
+        <w:autoSpaceDE w:val="0"/>
+        <w:autoSpaceDN w:val="0"/>
+        <w:adjustRightInd w:val="0"/>
+        <w:ind w:leftChars="-204" w:left="-428" w:rightChars="-634" w:right="-1331" w:firstLineChars="0" w:firstLine="850"/>
+        <w:jc w:val="left"/>
+        <w:rPr>
+          <w:rFonts w:ascii="Consolas" w:hAnsi="Consolas" w:cs="Consolas"/>
+          <w:kern w:val="0"/>
+          <w:sz w:val="24"/>
+          <w:szCs w:val="24"/>
+          <w:lang w:val="fr-WINDIES"/>
+        </w:rPr>
+      </w:pPr>
+      <w:r>
+        <w:rPr>
+          <w:rFonts w:ascii="Consolas" w:hAnsi="Consolas" w:cs="Consolas"/>
+          <w:b/>
+          <w:bCs/>
+          <w:color w:val="7F0055"/>
+          <w:kern w:val="0"/>
+          <w:sz w:val="24"/>
+          <w:szCs w:val="24"/>
+          <w:lang w:val="fr-WINDIES"/>
+        </w:rPr>
+        <w:t>if</w:t>
+      </w:r>
+      <w:r>
+        <w:rPr>
+          <w:rFonts w:ascii="Consolas" w:hAnsi="Consolas" w:cs="Consolas"/>
+          <w:color w:val="000000"/>
+          <w:kern w:val="0"/>
+          <w:sz w:val="24"/>
+          <w:szCs w:val="24"/>
+          <w:lang w:val="fr-WINDIES"/>
+        </w:rPr>
+        <w:t xml:space="preserve"> (prePageLastIndex == 0) {</w:t>
+      </w:r>
+    </w:p>
+    <w:p>
+      <w:pPr>
+        <w:pStyle w:val="a3"/>
+        <w:autoSpaceDE w:val="0"/>
+        <w:autoSpaceDN w:val="0"/>
+        <w:adjustRightInd w:val="0"/>
+        <w:ind w:leftChars="-4" w:left="-8" w:rightChars="-634" w:right="-1331" w:firstLineChars="0" w:firstLine="850"/>
+        <w:jc w:val="left"/>
+        <w:rPr>
+          <w:rFonts w:ascii="Consolas" w:hAnsi="Consolas" w:cs="Consolas"/>
+          <w:kern w:val="0"/>
+          <w:sz w:val="24"/>
+          <w:szCs w:val="24"/>
+          <w:lang w:val="fr-WINDIES"/>
+        </w:rPr>
+      </w:pPr>
+      <w:r>
+        <w:rPr>
+          <w:rFonts w:ascii="Consolas" w:hAnsi="Consolas" w:cs="Consolas"/>
+          <w:color w:val="000000"/>
+          <w:kern w:val="0"/>
+          <w:sz w:val="24"/>
+          <w:szCs w:val="24"/>
+          <w:lang w:val="fr-WINDIES"/>
+        </w:rPr>
+        <w:t>prePageLastIndex = pageSize;</w:t>
+      </w:r>
+    </w:p>
+    <w:p>
+      <w:pPr>
+        <w:pStyle w:val="a3"/>
+        <w:autoSpaceDE w:val="0"/>
+        <w:autoSpaceDN w:val="0"/>
+        <w:adjustRightInd w:val="0"/>
+        <w:ind w:leftChars="-208" w:left="-437" w:rightChars="-634" w:right="-1331" w:firstLineChars="0" w:firstLine="857"/>
+        <w:jc w:val="left"/>
+        <w:rPr>
+          <w:rFonts w:ascii="Consolas" w:hAnsi="Consolas" w:cs="Consolas"/>
+          <w:kern w:val="0"/>
+          <w:sz w:val="24"/>
+          <w:szCs w:val="24"/>
+        </w:rPr>
+      </w:pPr>
+      <w:r>
+        <w:rPr>
+          <w:rFonts w:ascii="Consolas" w:hAnsi="Consolas" w:cs="Consolas"/>
+          <w:color w:val="000000"/>
+          <w:kern w:val="0"/>
+          <w:sz w:val="24"/>
+          <w:szCs w:val="24"/>
+        </w:rPr>
+        <w:t>}</w:t>
+      </w:r>
+    </w:p>
+    <w:p>
+      <w:pPr>
+        <w:pStyle w:val="a3"/>
+        <w:autoSpaceDE w:val="0"/>
+        <w:autoSpaceDN w:val="0"/>
+        <w:adjustRightInd w:val="0"/>
+        <w:ind w:leftChars="-204" w:left="-428" w:rightChars="-634" w:right="-1331" w:firstLineChars="0" w:firstLine="850"/>
+        <w:jc w:val="left"/>
+        <w:rPr>
+          <w:rFonts w:ascii="Consolas" w:hAnsi="Consolas" w:cs="Consolas"/>
+          <w:kern w:val="0"/>
+          <w:sz w:val="24"/>
+          <w:szCs w:val="24"/>
+        </w:rPr>
+      </w:pPr>
+      <w:r>
+        <w:rPr>
+          <w:rFonts w:ascii="Consolas" w:hAnsi="Consolas" w:cs="Consolas"/>
+          <w:color w:val="000000"/>
+          <w:kern w:val="0"/>
+          <w:sz w:val="24"/>
+          <w:szCs w:val="24"/>
+        </w:rPr>
+        <w:t>TopDocs topDocs = indexSearch.search(q, prePageLastIndex);</w:t>
+      </w:r>
+    </w:p>
+    <w:p>
+      <w:pPr>
+        <w:pStyle w:val="a3"/>
+        <w:autoSpaceDE w:val="0"/>
+        <w:autoSpaceDN w:val="0"/>
+        <w:adjustRightInd w:val="0"/>
+        <w:ind w:leftChars="-4" w:left="-8" w:rightChars="-634" w:right="-1331" w:firstLineChars="0" w:firstLine="430"/>
+        <w:jc w:val="left"/>
+        <w:rPr>
+          <w:rFonts w:ascii="Consolas" w:hAnsi="Consolas" w:cs="Consolas"/>
+          <w:kern w:val="0"/>
+          <w:sz w:val="24"/>
+          <w:szCs w:val="24"/>
+        </w:rPr>
+      </w:pPr>
+      <w:r>
+        <w:rPr>
+          <w:rFonts w:ascii="Consolas" w:hAnsi="Consolas" w:cs="Consolas"/>
+          <w:color w:val="000000"/>
+          <w:kern w:val="0"/>
+          <w:sz w:val="24"/>
+          <w:szCs w:val="24"/>
+        </w:rPr>
+        <w:t>ScoreDoc scoreDoc = topDocs.</w:t>
+      </w:r>
+      <w:r>
+        <w:rPr>
+          <w:rFonts w:ascii="Consolas" w:hAnsi="Consolas" w:cs="Consolas"/>
+          <w:color w:val="0000C0"/>
+          <w:kern w:val="0"/>
+          <w:sz w:val="24"/>
+          <w:szCs w:val="24"/>
+        </w:rPr>
+        <w:t>scoreDocs</w:t>
+      </w:r>
+      <w:r>
+        <w:rPr>
+          <w:rFonts w:ascii="Consolas" w:hAnsi="Consolas" w:cs="Consolas"/>
+          <w:color w:val="000000"/>
+          <w:kern w:val="0"/>
+          <w:sz w:val="24"/>
+          <w:szCs w:val="24"/>
+        </w:rPr>
+        <w:t>[prePageLastIndex - 1];</w:t>
+      </w:r>
+    </w:p>
+    <w:p>
+      <w:pPr>
+        <w:pStyle w:val="a3"/>
+        <w:autoSpaceDE w:val="0"/>
+        <w:autoSpaceDN w:val="0"/>
+        <w:adjustRightInd w:val="0"/>
+        <w:ind w:leftChars="-208" w:left="-437" w:rightChars="-634" w:right="-1331" w:firstLineChars="0" w:firstLine="857"/>
+        <w:jc w:val="left"/>
+        <w:rPr>
+          <w:rFonts w:ascii="Consolas" w:hAnsi="Consolas" w:cs="Consolas"/>
+          <w:kern w:val="0"/>
+          <w:sz w:val="24"/>
+          <w:szCs w:val="24"/>
+        </w:rPr>
+      </w:pPr>
+      <w:r>
+        <w:rPr>
+          <w:rFonts w:ascii="Consolas" w:hAnsi="Consolas" w:cs="Consolas"/>
+          <w:b/>
+          <w:bCs/>
+          <w:color w:val="7F0055"/>
+          <w:kern w:val="0"/>
+          <w:sz w:val="24"/>
+          <w:szCs w:val="24"/>
+        </w:rPr>
+        <w:t>if</w:t>
+      </w:r>
+      <w:r>
+        <w:rPr>
+          <w:rFonts w:ascii="Consolas" w:hAnsi="Consolas" w:cs="Consolas"/>
+          <w:color w:val="000000"/>
+          <w:kern w:val="0"/>
+          <w:sz w:val="24"/>
+          <w:szCs w:val="24"/>
+        </w:rPr>
+        <w:t xml:space="preserve"> (pageIndex == 1) {</w:t>
+      </w:r>
+    </w:p>
+    <w:p>
+      <w:pPr>
+        <w:pStyle w:val="a3"/>
+        <w:autoSpaceDE w:val="0"/>
+        <w:autoSpaceDN w:val="0"/>
+        <w:adjustRightInd w:val="0"/>
+        <w:ind w:leftChars="-4" w:left="-8" w:rightChars="-634" w:right="-1331" w:firstLineChars="0" w:firstLine="850"/>
+        <w:jc w:val="left"/>
+        <w:rPr>
+          <w:rFonts w:ascii="Consolas" w:hAnsi="Consolas" w:cs="Consolas"/>
+          <w:kern w:val="0"/>
+          <w:sz w:val="24"/>
+          <w:szCs w:val="24"/>
+        </w:rPr>
+      </w:pPr>
+      <w:r>
+        <w:rPr>
+          <w:rFonts w:ascii="Consolas" w:hAnsi="Consolas" w:cs="Consolas"/>
+          <w:color w:val="000000"/>
+          <w:kern w:val="0"/>
+          <w:sz w:val="24"/>
+          <w:szCs w:val="24"/>
+        </w:rPr>
+        <w:t xml:space="preserve">scoreDoc = </w:t>
+      </w:r>
+      <w:r>
+        <w:rPr>
+          <w:rFonts w:ascii="Consolas" w:hAnsi="Consolas" w:cs="Consolas"/>
+          <w:b/>
+          <w:bCs/>
+          <w:color w:val="7F0055"/>
+          <w:kern w:val="0"/>
+          <w:sz w:val="24"/>
+          <w:szCs w:val="24"/>
+        </w:rPr>
+        <w:t>null</w:t>
+      </w:r>
+      <w:r>
+        <w:rPr>
+          <w:rFonts w:ascii="Consolas" w:hAnsi="Consolas" w:cs="Consolas"/>
+          <w:color w:val="000000"/>
+          <w:kern w:val="0"/>
+          <w:sz w:val="24"/>
+          <w:szCs w:val="24"/>
+        </w:rPr>
+        <w:t>;</w:t>
+      </w:r>
+    </w:p>
+    <w:p>
+      <w:pPr>
+        <w:pStyle w:val="a3"/>
+        <w:autoSpaceDE w:val="0"/>
+        <w:autoSpaceDN w:val="0"/>
+        <w:adjustRightInd w:val="0"/>
+        <w:ind w:leftChars="-208" w:left="-437" w:rightChars="-634" w:right="-1331" w:firstLineChars="0" w:firstLine="857"/>
+        <w:jc w:val="left"/>
+        <w:rPr>
+          <w:rFonts w:ascii="Consolas" w:hAnsi="Consolas" w:cs="Consolas"/>
+          <w:kern w:val="0"/>
+          <w:sz w:val="24"/>
+          <w:szCs w:val="24"/>
+        </w:rPr>
+      </w:pPr>
+      <w:r>
+        <w:rPr>
+          <w:rFonts w:ascii="Consolas" w:hAnsi="Consolas" w:cs="Consolas"/>
+          <w:color w:val="000000"/>
+          <w:kern w:val="0"/>
+          <w:sz w:val="24"/>
+          <w:szCs w:val="24"/>
+        </w:rPr>
+        <w:t>}</w:t>
+      </w:r>
+    </w:p>
+    <w:p>
+      <w:pPr>
+        <w:pStyle w:val="a3"/>
+        <w:autoSpaceDE w:val="0"/>
+        <w:autoSpaceDN w:val="0"/>
+        <w:adjustRightInd w:val="0"/>
+        <w:ind w:leftChars="-204" w:left="-428" w:rightChars="-634" w:right="-1331" w:firstLineChars="0" w:firstLine="850"/>
+        <w:jc w:val="left"/>
+        <w:rPr>
+          <w:rFonts w:ascii="Consolas" w:hAnsi="Consolas" w:cs="Consolas"/>
+          <w:kern w:val="0"/>
+          <w:sz w:val="24"/>
+          <w:szCs w:val="24"/>
+        </w:rPr>
+      </w:pPr>
+      <w:r>
+        <w:rPr>
+          <w:rFonts w:ascii="Consolas" w:hAnsi="Consolas" w:cs="Consolas"/>
+          <w:color w:val="000000"/>
+          <w:kern w:val="0"/>
+          <w:sz w:val="24"/>
+          <w:szCs w:val="24"/>
+        </w:rPr>
+        <w:t>TopDocs searchAfter = indexSearch.searchAfter(scoreDoc, q, pageSize);</w:t>
+      </w:r>
+    </w:p>
+    <w:p>
+      <w:pPr>
+        <w:pStyle w:val="a3"/>
+        <w:autoSpaceDE w:val="0"/>
+        <w:autoSpaceDN w:val="0"/>
+        <w:adjustRightInd w:val="0"/>
+        <w:ind w:leftChars="-4" w:left="-8" w:rightChars="-634" w:right="-1331" w:firstLineChars="0" w:firstLine="430"/>
+        <w:jc w:val="left"/>
+        <w:rPr>
+          <w:rFonts w:ascii="Consolas" w:hAnsi="Consolas" w:cs="Consolas"/>
+          <w:kern w:val="0"/>
+          <w:sz w:val="24"/>
+          <w:szCs w:val="24"/>
+        </w:rPr>
+      </w:pPr>
+      <w:r>
+        <w:rPr>
+          <w:rFonts w:ascii="Consolas" w:hAnsi="Consolas" w:cs="Consolas"/>
+          <w:color w:val="0000C0"/>
+          <w:kern w:val="0"/>
+          <w:sz w:val="24"/>
+          <w:szCs w:val="24"/>
+        </w:rPr>
+        <w:t>looger</w:t>
+      </w:r>
+      <w:r>
+        <w:rPr>
+          <w:rFonts w:ascii="Consolas" w:hAnsi="Consolas" w:cs="Consolas"/>
+          <w:color w:val="000000"/>
+          <w:kern w:val="0"/>
+          <w:sz w:val="24"/>
+          <w:szCs w:val="24"/>
+        </w:rPr>
+        <w:t>.info(</w:t>
+      </w:r>
+      <w:r>
+        <w:rPr>
+          <w:rFonts w:ascii="Consolas" w:hAnsi="Consolas" w:cs="Consolas"/>
+          <w:color w:val="2A00FF"/>
+          <w:kern w:val="0"/>
+          <w:sz w:val="24"/>
+          <w:szCs w:val="24"/>
+        </w:rPr>
+        <w:t>"</w:t>
+      </w:r>
+      <w:r>
+        <w:rPr>
+          <w:rFonts w:ascii="Consolas" w:hAnsi="Consolas" w:cs="Consolas"/>
+          <w:color w:val="2A00FF"/>
+          <w:kern w:val="0"/>
+          <w:sz w:val="24"/>
+          <w:szCs w:val="24"/>
+        </w:rPr>
+        <w:t>一个匹配到了</w:t>
+      </w:r>
+      <w:r>
+        <w:rPr>
+          <w:rFonts w:ascii="Consolas" w:hAnsi="Consolas" w:cs="Consolas"/>
+          <w:color w:val="2A00FF"/>
+          <w:kern w:val="0"/>
+          <w:sz w:val="24"/>
+          <w:szCs w:val="24"/>
+        </w:rPr>
+        <w:t>"</w:t>
+      </w:r>
+      <w:r>
+        <w:rPr>
+          <w:rFonts w:ascii="Consolas" w:hAnsi="Consolas" w:cs="Consolas"/>
+          <w:color w:val="000000"/>
+          <w:kern w:val="0"/>
+          <w:sz w:val="24"/>
+          <w:szCs w:val="24"/>
+        </w:rPr>
+        <w:t xml:space="preserve"> + searchAfter.</w:t>
+      </w:r>
+      <w:r>
+        <w:rPr>
+          <w:rFonts w:ascii="Consolas" w:hAnsi="Consolas" w:cs="Consolas"/>
+          <w:color w:val="0000C0"/>
+          <w:kern w:val="0"/>
+          <w:sz w:val="24"/>
+          <w:szCs w:val="24"/>
+        </w:rPr>
+        <w:t>totalHits</w:t>
+      </w:r>
+      <w:r>
+        <w:rPr>
+          <w:rFonts w:ascii="Consolas" w:hAnsi="Consolas" w:cs="Consolas"/>
+          <w:color w:val="000000"/>
+          <w:kern w:val="0"/>
+          <w:sz w:val="24"/>
+          <w:szCs w:val="24"/>
+        </w:rPr>
+        <w:t xml:space="preserve"> + </w:t>
+      </w:r>
+      <w:r>
+        <w:rPr>
+          <w:rFonts w:ascii="Consolas" w:hAnsi="Consolas" w:cs="Consolas"/>
+          <w:color w:val="2A00FF"/>
+          <w:kern w:val="0"/>
+          <w:sz w:val="24"/>
+          <w:szCs w:val="24"/>
+        </w:rPr>
+        <w:t>"</w:t>
+      </w:r>
+      <w:r>
+        <w:rPr>
+          <w:rFonts w:ascii="Consolas" w:hAnsi="Consolas" w:cs="Consolas"/>
+          <w:color w:val="2A00FF"/>
+          <w:kern w:val="0"/>
+          <w:sz w:val="24"/>
+          <w:szCs w:val="24"/>
+        </w:rPr>
+        <w:t>篇文档</w:t>
+      </w:r>
+      <w:r>
+        <w:rPr>
+          <w:rFonts w:ascii="Consolas" w:hAnsi="Consolas" w:cs="Consolas"/>
+          <w:color w:val="2A00FF"/>
+          <w:kern w:val="0"/>
+          <w:sz w:val="24"/>
+          <w:szCs w:val="24"/>
+        </w:rPr>
+        <w:t>"</w:t>
+      </w:r>
+      <w:r>
+        <w:rPr>
+          <w:rFonts w:ascii="Consolas" w:hAnsi="Consolas" w:cs="Consolas"/>
+          <w:color w:val="000000"/>
+          <w:kern w:val="0"/>
+          <w:sz w:val="24"/>
+          <w:szCs w:val="24"/>
+        </w:rPr>
+        <w:t>);</w:t>
+      </w:r>
+    </w:p>
+    <w:p>
+      <w:pPr>
+        <w:pStyle w:val="a3"/>
+        <w:autoSpaceDE w:val="0"/>
+        <w:autoSpaceDN w:val="0"/>
+        <w:adjustRightInd w:val="0"/>
+        <w:ind w:leftChars="-208" w:left="-437" w:rightChars="-634" w:right="-1331" w:firstLineChars="0" w:firstLine="857"/>
+        <w:jc w:val="left"/>
+        <w:rPr>
+          <w:rFonts w:ascii="Consolas" w:hAnsi="Consolas" w:cs="Consolas"/>
+          <w:kern w:val="0"/>
+          <w:sz w:val="24"/>
+          <w:szCs w:val="24"/>
+        </w:rPr>
+      </w:pPr>
+      <w:r>
+        <w:rPr>
+          <w:rFonts w:ascii="Consolas" w:hAnsi="Consolas" w:cs="Consolas"/>
+          <w:color w:val="000000"/>
+          <w:kern w:val="0"/>
+          <w:sz w:val="24"/>
+          <w:szCs w:val="24"/>
+        </w:rPr>
+        <w:t>ScoreDoc[] scoreDocs = searchAfter.</w:t>
+      </w:r>
+      <w:r>
+        <w:rPr>
+          <w:rFonts w:ascii="Consolas" w:hAnsi="Consolas" w:cs="Consolas"/>
+          <w:color w:val="0000C0"/>
+          <w:kern w:val="0"/>
+          <w:sz w:val="24"/>
+          <w:szCs w:val="24"/>
+        </w:rPr>
+        <w:t>scoreDocs</w:t>
+      </w:r>
+      <w:r>
+        <w:rPr>
+          <w:rFonts w:ascii="Consolas" w:hAnsi="Consolas" w:cs="Consolas"/>
+          <w:color w:val="000000"/>
+          <w:kern w:val="0"/>
+          <w:sz w:val="24"/>
+          <w:szCs w:val="24"/>
+        </w:rPr>
+        <w:t>;</w:t>
+      </w:r>
+    </w:p>
+    <w:p>
+      <w:pPr>
+        <w:pStyle w:val="a3"/>
+        <w:autoSpaceDE w:val="0"/>
+        <w:autoSpaceDN w:val="0"/>
+        <w:adjustRightInd w:val="0"/>
+        <w:ind w:leftChars="-204" w:left="-428" w:rightChars="-634" w:right="-1331" w:firstLineChars="0" w:firstLine="850"/>
+        <w:jc w:val="left"/>
+        <w:rPr>
+          <w:rFonts w:ascii="Consolas" w:hAnsi="Consolas" w:cs="Consolas"/>
+          <w:kern w:val="0"/>
+          <w:sz w:val="24"/>
+          <w:szCs w:val="24"/>
+        </w:rPr>
+      </w:pPr>
+      <w:r>
+        <w:rPr>
+          <w:rFonts w:ascii="Consolas" w:hAnsi="Consolas" w:cs="Consolas"/>
+          <w:b/>
+          <w:bCs/>
+          <w:color w:val="7F0055"/>
+          <w:kern w:val="0"/>
+          <w:sz w:val="24"/>
+          <w:szCs w:val="24"/>
+        </w:rPr>
+        <w:t>for</w:t>
+      </w:r>
+      <w:r>
+        <w:rPr>
+          <w:rFonts w:ascii="Consolas" w:hAnsi="Consolas" w:cs="Consolas"/>
+          <w:color w:val="000000"/>
+          <w:kern w:val="0"/>
+          <w:sz w:val="24"/>
+          <w:szCs w:val="24"/>
+        </w:rPr>
+        <w:t xml:space="preserve"> (ScoreDoc sd : scoreDocs) {</w:t>
+      </w:r>
+    </w:p>
+    <w:p>
+      <w:pPr>
+        <w:pStyle w:val="a3"/>
+        <w:tabs>
+          <w:tab w:val="left" w:pos="8145"/>
+        </w:tabs>
+        <w:autoSpaceDE w:val="0"/>
+        <w:autoSpaceDN w:val="0"/>
+        <w:adjustRightInd w:val="0"/>
+        <w:ind w:leftChars="-4" w:left="-8" w:rightChars="-634" w:right="-1331" w:firstLineChars="0" w:firstLine="850"/>
+        <w:jc w:val="left"/>
+        <w:rPr>
+          <w:rFonts w:ascii="Consolas" w:hAnsi="Consolas" w:cs="Consolas"/>
+          <w:kern w:val="0"/>
+          <w:sz w:val="24"/>
+          <w:szCs w:val="24"/>
+        </w:rPr>
+      </w:pPr>
+      <w:r>
+        <w:rPr>
+          <w:rFonts w:ascii="Consolas" w:hAnsi="Consolas" w:cs="Consolas"/>
+          <w:color w:val="000000"/>
+          <w:kern w:val="0"/>
+          <w:sz w:val="24"/>
+          <w:szCs w:val="24"/>
+        </w:rPr>
+        <w:t>Document doc = indexSearch.doc(sd.</w:t>
+      </w:r>
+      <w:r>
+        <w:rPr>
+          <w:rFonts w:ascii="Consolas" w:hAnsi="Consolas" w:cs="Consolas"/>
+          <w:color w:val="0000C0"/>
+          <w:kern w:val="0"/>
+          <w:sz w:val="24"/>
+          <w:szCs w:val="24"/>
+        </w:rPr>
+        <w:t>doc</w:t>
+      </w:r>
+      <w:r>
+        <w:rPr>
+          <w:rFonts w:ascii="Consolas" w:hAnsi="Consolas" w:cs="Consolas"/>
+          <w:color w:val="000000"/>
+          <w:kern w:val="0"/>
+          <w:sz w:val="24"/>
+          <w:szCs w:val="24"/>
+        </w:rPr>
+        <w:t>);</w:t>
+      </w:r>
+      <w:r>
+        <w:rPr>
+          <w:rFonts w:ascii="Consolas" w:hAnsi="Consolas" w:cs="Consolas"/>
+          <w:color w:val="000000"/>
+          <w:kern w:val="0"/>
+          <w:sz w:val="24"/>
+          <w:szCs w:val="24"/>
+        </w:rPr>
+        <w:tab/>
+      </w:r>
+    </w:p>
+    <w:p>
+      <w:pPr>
+        <w:pStyle w:val="a3"/>
+        <w:autoSpaceDE w:val="0"/>
+        <w:autoSpaceDN w:val="0"/>
+        <w:adjustRightInd w:val="0"/>
+        <w:ind w:leftChars="-8" w:left="-17" w:rightChars="-634" w:right="-1331" w:firstLineChars="0" w:firstLine="857"/>
+        <w:jc w:val="left"/>
+        <w:rPr>
+          <w:rFonts w:ascii="Consolas" w:hAnsi="Consolas" w:cs="Consolas"/>
+          <w:kern w:val="0"/>
+          <w:sz w:val="24"/>
+          <w:szCs w:val="24"/>
+          <w:lang w:val="fr-WINDIES"/>
+        </w:rPr>
+      </w:pPr>
+      <w:r>
+        <w:rPr>
+          <w:rFonts w:ascii="Consolas" w:hAnsi="Consolas" w:cs="Consolas"/>
+          <w:color w:val="0000C0"/>
+          <w:kern w:val="0"/>
+          <w:sz w:val="24"/>
+          <w:szCs w:val="24"/>
+          <w:lang w:val="fr-WINDIES"/>
+        </w:rPr>
+        <w:t>looger</w:t>
+      </w:r>
+      <w:r>
+        <w:rPr>
+          <w:rFonts w:ascii="Consolas" w:hAnsi="Consolas" w:cs="Consolas"/>
+          <w:color w:val="000000"/>
+          <w:kern w:val="0"/>
+          <w:sz w:val="24"/>
+          <w:szCs w:val="24"/>
+          <w:lang w:val="fr-WINDIES"/>
+        </w:rPr>
+        <w:t>.info(</w:t>
+      </w:r>
+      <w:r>
+        <w:rPr>
+          <w:rFonts w:ascii="Consolas" w:hAnsi="Consolas" w:cs="Consolas"/>
+          <w:color w:val="2A00FF"/>
+          <w:kern w:val="0"/>
+          <w:sz w:val="24"/>
+          <w:szCs w:val="24"/>
+          <w:lang w:val="fr-WINDIES"/>
+        </w:rPr>
+        <w:t>"</w:t>
+      </w:r>
+      <w:r>
+        <w:rPr>
+          <w:rFonts w:ascii="Consolas" w:hAnsi="Consolas" w:cs="Consolas"/>
+          <w:color w:val="2A00FF"/>
+          <w:kern w:val="0"/>
+          <w:sz w:val="24"/>
+          <w:szCs w:val="24"/>
+        </w:rPr>
+        <w:t>查询到文档</w:t>
+      </w:r>
+      <w:r>
+        <w:rPr>
+          <w:rFonts w:ascii="Consolas" w:hAnsi="Consolas" w:cs="Consolas"/>
+          <w:color w:val="2A00FF"/>
+          <w:kern w:val="0"/>
+          <w:sz w:val="24"/>
+          <w:szCs w:val="24"/>
+          <w:lang w:val="fr-WINDIES"/>
+        </w:rPr>
+        <w:t>["</w:t>
+      </w:r>
+      <w:r>
+        <w:rPr>
+          <w:rFonts w:ascii="Consolas" w:hAnsi="Consolas" w:cs="Consolas"/>
+          <w:color w:val="000000"/>
+          <w:kern w:val="0"/>
+          <w:sz w:val="24"/>
+          <w:szCs w:val="24"/>
+          <w:lang w:val="fr-WINDIES"/>
+        </w:rPr>
+        <w:t xml:space="preserve"> + doc.get(</w:t>
+      </w:r>
+      <w:r>
+        <w:rPr>
+          <w:rFonts w:ascii="Consolas" w:hAnsi="Consolas" w:cs="Consolas"/>
+          <w:color w:val="2A00FF"/>
+          <w:kern w:val="0"/>
+          <w:sz w:val="24"/>
+          <w:szCs w:val="24"/>
+          <w:lang w:val="fr-WINDIES"/>
+        </w:rPr>
+        <w:t>"name"</w:t>
+      </w:r>
+      <w:r>
+        <w:rPr>
+          <w:rFonts w:ascii="Consolas" w:hAnsi="Consolas" w:cs="Consolas"/>
+          <w:color w:val="000000"/>
+          <w:kern w:val="0"/>
+          <w:sz w:val="24"/>
+          <w:szCs w:val="24"/>
+          <w:lang w:val="fr-WINDIES"/>
+        </w:rPr>
+        <w:t xml:space="preserve">) + </w:t>
+      </w:r>
+      <w:r>
+        <w:rPr>
+          <w:rFonts w:ascii="Consolas" w:hAnsi="Consolas" w:cs="Consolas"/>
+          <w:color w:val="2A00FF"/>
+          <w:kern w:val="0"/>
+          <w:sz w:val="24"/>
+          <w:szCs w:val="24"/>
+          <w:lang w:val="fr-WINDIES"/>
+        </w:rPr>
+        <w:t>"]"</w:t>
+      </w:r>
+      <w:r>
+        <w:rPr>
+          <w:rFonts w:ascii="Consolas" w:hAnsi="Consolas" w:cs="Consolas"/>
+          <w:color w:val="000000"/>
+          <w:kern w:val="0"/>
+          <w:sz w:val="24"/>
+          <w:szCs w:val="24"/>
+          <w:lang w:val="fr-WINDIES"/>
+        </w:rPr>
+        <w:t>);</w:t>
+      </w:r>
+    </w:p>
+    <w:p>
+      <w:pPr>
+        <w:pStyle w:val="a3"/>
+        <w:autoSpaceDE w:val="0"/>
+        <w:autoSpaceDN w:val="0"/>
+        <w:adjustRightInd w:val="0"/>
+        <w:ind w:leftChars="-212" w:left="-445" w:rightChars="-634" w:right="-1331" w:firstLineChars="0" w:firstLine="865"/>
+        <w:jc w:val="left"/>
+        <w:rPr>
+          <w:rFonts w:ascii="Consolas" w:hAnsi="Consolas" w:cs="Consolas"/>
+          <w:kern w:val="0"/>
+          <w:sz w:val="24"/>
+          <w:szCs w:val="24"/>
+          <w:lang w:val="fr-WINDIES"/>
+        </w:rPr>
+      </w:pPr>
+      <w:r>
+        <w:rPr>
+          <w:rFonts w:ascii="Consolas" w:hAnsi="Consolas" w:cs="Consolas"/>
+          <w:color w:val="000000"/>
+          <w:kern w:val="0"/>
+          <w:sz w:val="24"/>
+          <w:szCs w:val="24"/>
+          <w:lang w:val="fr-WINDIES"/>
+        </w:rPr>
+        <w:t>}</w:t>
+      </w:r>
+    </w:p>
+    <w:p>
+      <w:pPr>
+        <w:autoSpaceDE w:val="0"/>
+        <w:autoSpaceDN w:val="0"/>
+        <w:adjustRightInd w:val="0"/>
+        <w:ind w:leftChars="-405" w:left="-850" w:rightChars="-634" w:right="-1331" w:firstLine="405"/>
+        <w:jc w:val="left"/>
+        <w:rPr>
+          <w:rFonts w:ascii="Consolas" w:hAnsi="Consolas" w:cs="Consolas"/>
+          <w:kern w:val="0"/>
+          <w:sz w:val="24"/>
+          <w:szCs w:val="24"/>
+          <w:lang w:val="fr-WINDIES"/>
+        </w:rPr>
+      </w:pPr>
+      <w:r>
+        <w:rPr>
+          <w:rFonts w:ascii="Consolas" w:hAnsi="Consolas" w:cs="Consolas"/>
+          <w:color w:val="000000"/>
+          <w:kern w:val="0"/>
+          <w:sz w:val="24"/>
+          <w:szCs w:val="24"/>
+          <w:lang w:val="fr-WINDIES"/>
+        </w:rPr>
+        <w:t xml:space="preserve">} </w:t>
+      </w:r>
+      <w:r>
+        <w:rPr>
+          <w:rFonts w:ascii="Consolas" w:hAnsi="Consolas" w:cs="Consolas"/>
+          <w:b/>
+          <w:bCs/>
+          <w:color w:val="7F0055"/>
+          <w:kern w:val="0"/>
+          <w:sz w:val="24"/>
+          <w:szCs w:val="24"/>
+          <w:lang w:val="fr-WINDIES"/>
+        </w:rPr>
+        <w:t>catch</w:t>
+      </w:r>
+      <w:r>
+        <w:rPr>
+          <w:rFonts w:ascii="Consolas" w:hAnsi="Consolas" w:cs="Consolas"/>
+          <w:color w:val="000000"/>
+          <w:kern w:val="0"/>
+          <w:sz w:val="24"/>
+          <w:szCs w:val="24"/>
+          <w:lang w:val="fr-WINDIES"/>
+        </w:rPr>
+        <w:t xml:space="preserve"> (ParseException e) {</w:t>
+      </w:r>
+    </w:p>
+    <w:p>
+      <w:pPr>
+        <w:pStyle w:val="a3"/>
+        <w:autoSpaceDE w:val="0"/>
+        <w:autoSpaceDN w:val="0"/>
+        <w:adjustRightInd w:val="0"/>
+        <w:ind w:leftChars="-204" w:left="-428" w:rightChars="-634" w:right="-1331" w:firstLineChars="0" w:firstLine="850"/>
+        <w:jc w:val="left"/>
+        <w:rPr>
+          <w:rFonts w:ascii="Consolas" w:hAnsi="Consolas" w:cs="Consolas"/>
+          <w:kern w:val="0"/>
+          <w:sz w:val="24"/>
+          <w:szCs w:val="24"/>
+          <w:lang w:val="fr-WINDIES"/>
+        </w:rPr>
+      </w:pPr>
+      <w:r>
+        <w:rPr>
+          <w:rFonts w:ascii="Consolas" w:hAnsi="Consolas" w:cs="Consolas"/>
+          <w:color w:val="000000"/>
+          <w:kern w:val="0"/>
+          <w:sz w:val="24"/>
+          <w:szCs w:val="24"/>
+          <w:lang w:val="fr-WINDIES"/>
+        </w:rPr>
+        <w:t>e.printStackTrace();</w:t>
+      </w:r>
+    </w:p>
+    <w:p>
+      <w:pPr>
+        <w:autoSpaceDE w:val="0"/>
+        <w:autoSpaceDN w:val="0"/>
+        <w:adjustRightInd w:val="0"/>
+        <w:ind w:leftChars="-405" w:left="-850" w:rightChars="-634" w:right="-1331" w:firstLine="422"/>
+        <w:jc w:val="left"/>
+        <w:rPr>
+          <w:rFonts w:ascii="Consolas" w:hAnsi="Consolas" w:cs="Consolas"/>
+          <w:kern w:val="0"/>
+          <w:sz w:val="24"/>
+          <w:szCs w:val="24"/>
+          <w:lang w:val="fr-WINDIES"/>
+        </w:rPr>
+      </w:pPr>
+      <w:r>
+        <w:rPr>
+          <w:rFonts w:ascii="Consolas" w:hAnsi="Consolas" w:cs="Consolas"/>
+          <w:color w:val="000000"/>
+          <w:kern w:val="0"/>
+          <w:sz w:val="24"/>
+          <w:szCs w:val="24"/>
+          <w:lang w:val="fr-WINDIES"/>
+        </w:rPr>
+        <w:t xml:space="preserve">} </w:t>
+      </w:r>
+      <w:r>
+        <w:rPr>
+          <w:rFonts w:ascii="Consolas" w:hAnsi="Consolas" w:cs="Consolas"/>
+          <w:b/>
+          <w:bCs/>
+          <w:color w:val="7F0055"/>
+          <w:kern w:val="0"/>
+          <w:sz w:val="24"/>
+          <w:szCs w:val="24"/>
+          <w:lang w:val="fr-WINDIES"/>
+        </w:rPr>
+        <w:t>catch</w:t>
+      </w:r>
+      <w:r>
+        <w:rPr>
+          <w:rFonts w:ascii="Consolas" w:hAnsi="Consolas" w:cs="Consolas"/>
+          <w:color w:val="000000"/>
+          <w:kern w:val="0"/>
+          <w:sz w:val="24"/>
+          <w:szCs w:val="24"/>
+          <w:lang w:val="fr-WINDIES"/>
+        </w:rPr>
+        <w:t xml:space="preserve"> (IOException e) {</w:t>
+      </w:r>
+    </w:p>
+    <w:p>
+      <w:pPr>
+        <w:pStyle w:val="a3"/>
+        <w:autoSpaceDE w:val="0"/>
+        <w:autoSpaceDN w:val="0"/>
+        <w:adjustRightInd w:val="0"/>
+        <w:ind w:leftChars="-204" w:left="-428" w:rightChars="-634" w:right="-1331" w:firstLineChars="0" w:firstLine="850"/>
+        <w:jc w:val="left"/>
+        <w:rPr>
+          <w:rFonts w:ascii="Consolas" w:hAnsi="Consolas" w:cs="Consolas"/>
+          <w:kern w:val="0"/>
+          <w:sz w:val="24"/>
+          <w:szCs w:val="24"/>
+          <w:lang w:val="fr-WINDIES"/>
+        </w:rPr>
+      </w:pPr>
+      <w:r>
+        <w:rPr>
+          <w:rFonts w:ascii="Consolas" w:hAnsi="Consolas" w:cs="Consolas"/>
+          <w:color w:val="000000"/>
+          <w:kern w:val="0"/>
+          <w:sz w:val="24"/>
+          <w:szCs w:val="24"/>
+          <w:lang w:val="fr-WINDIES"/>
+        </w:rPr>
+        <w:t>e.printStackTrace();</w:t>
+      </w:r>
+    </w:p>
+    <w:p>
+      <w:pPr>
+        <w:autoSpaceDE w:val="0"/>
+        <w:autoSpaceDN w:val="0"/>
+        <w:adjustRightInd w:val="0"/>
+        <w:ind w:leftChars="-405" w:left="-850" w:rightChars="-634" w:right="-1331" w:firstLine="422"/>
+        <w:jc w:val="left"/>
+        <w:rPr>
+          <w:rFonts w:ascii="Consolas" w:hAnsi="Consolas" w:cs="Consolas"/>
+          <w:kern w:val="0"/>
+          <w:sz w:val="24"/>
+          <w:szCs w:val="24"/>
+          <w:lang w:val="fr-WINDIES"/>
+        </w:rPr>
+      </w:pPr>
+      <w:r>
+        <w:rPr>
+          <w:rFonts w:ascii="Consolas" w:hAnsi="Consolas" w:cs="Consolas"/>
+          <w:color w:val="000000"/>
+          <w:kern w:val="0"/>
+          <w:sz w:val="24"/>
+          <w:szCs w:val="24"/>
+          <w:lang w:val="fr-WINDIES"/>
+        </w:rPr>
+        <w:t>}</w:t>
+      </w:r>
+    </w:p>
+    <w:p>
+      <w:pPr>
+        <w:ind w:leftChars="-405" w:left="-850" w:rightChars="-634" w:right="-1331"/>
+        <w:rPr>
+          <w:rFonts w:ascii="Consolas" w:hAnsi="Consolas" w:cs="Consolas"/>
+          <w:color w:val="000000"/>
+          <w:kern w:val="0"/>
+          <w:sz w:val="24"/>
+          <w:szCs w:val="24"/>
+          <w:lang w:val="fr-WINDIES"/>
+        </w:rPr>
+      </w:pPr>
+      <w:r>
+        <w:rPr>
+          <w:rFonts w:ascii="Consolas" w:hAnsi="Consolas" w:cs="Consolas"/>
+          <w:color w:val="000000"/>
+          <w:kern w:val="0"/>
+          <w:sz w:val="24"/>
+          <w:szCs w:val="24"/>
+          <w:lang w:val="fr-WINDIES"/>
+        </w:rPr>
+        <w:t>}</w:t>
+      </w:r>
+    </w:p>
+    <w:p>
+      <w:pPr>
+        <w:pStyle w:val="2"/>
+        <w:rPr>
+          <w:lang w:val="fr-WINDIES"/>
+        </w:rPr>
+      </w:pPr>
+      <w:r>
+        <w:rPr>
+          <w:lang w:val="fr-WINDIES"/>
+        </w:rPr>
+        <w:lastRenderedPageBreak/>
+        <w:t>======</w:t>
+      </w:r>
+      <w:r>
+        <w:rPr>
+          <w:lang w:val="fr-WINDIES"/>
+        </w:rPr>
+        <w:t>======</w:t>
+      </w:r>
+      <w:r>
+        <w:rPr>
+          <w:lang w:val="fr-WINDIES"/>
+        </w:rPr>
+        <w:t>=======</w:t>
+      </w:r>
+      <w:r>
+        <w:rPr>
+          <w:rFonts w:hint="eastAsia"/>
+          <w:lang w:val="fr-WINDIES"/>
+        </w:rPr>
+        <w:t>项目</w:t>
+      </w:r>
+      <w:r>
+        <w:rPr>
+          <w:lang w:val="fr-WINDIES"/>
+        </w:rPr>
         <w:t>使用</w:t>
       </w:r>
       <w:r>
         <w:rPr>
           <w:lang w:val="fr-WINDIES"/>
         </w:rPr>
-        <w:t>SearchAfter</w:t>
-      </w:r>
-      <w:r>
-        <w:rPr>
-          <w:lang w:val="fr-WINDIES"/>
-        </w:rPr>
-        <w:t>实现</w:t>
-      </w:r>
+        <w:t>=================</w:t>
+      </w:r>
+    </w:p>
+    <w:p>
+      <w:pPr>
+        <w:pStyle w:val="2"/>
+        <w:numPr>
+          <w:ilvl w:val="0"/>
+          <w:numId w:val="11"/>
+        </w:numPr>
+        <w:rPr>
+          <w:lang w:val="fr-WINDIES"/>
+        </w:rPr>
+      </w:pPr>
       <w:r>
         <w:rPr>
           <w:rFonts w:hint="eastAsia"/>
           <w:lang w:val="fr-WINDIES"/>
         </w:rPr>
-        <w:t>分页</w:t>
-      </w:r>
+        <w:t>是否</w:t>
+      </w:r>
+      <w:r>
+        <w:rPr>
+          <w:lang w:val="fr-WINDIES"/>
+        </w:rPr>
+        <w:t>进行实时搜索</w:t>
+      </w:r>
+    </w:p>
+    <w:p>
+      <w:pPr>
+        <w:pStyle w:val="3"/>
+        <w:numPr>
+          <w:ilvl w:val="1"/>
+          <w:numId w:val="11"/>
+        </w:numPr>
+        <w:rPr>
+          <w:lang w:val="fr-WINDIES"/>
+        </w:rPr>
+      </w:pPr>
+      <w:r>
+        <w:rPr>
+          <w:rFonts w:hint="eastAsia"/>
+          <w:lang w:val="fr-WINDIES"/>
+        </w:rPr>
+        <w:t>完全</w:t>
+      </w:r>
+      <w:r>
+        <w:rPr>
+          <w:lang w:val="fr-WINDIES"/>
+        </w:rPr>
+        <w:t>的实时搜索</w:t>
+      </w:r>
+    </w:p>
+    <w:p>
+      <w:pPr>
+        <w:ind w:left="420"/>
+        <w:rPr>
+          <w:lang w:val="fr-WINDIES"/>
+        </w:rPr>
+      </w:pPr>
+      <w:r>
+        <w:rPr>
+          <w:lang w:val="fr-WINDIES"/>
+        </w:rPr>
+        <w:t>只要数据库</w:t>
+      </w:r>
+      <w:r>
+        <w:rPr>
+          <w:rFonts w:hint="eastAsia"/>
+          <w:lang w:val="fr-WINDIES"/>
+        </w:rPr>
+        <w:t>一</w:t>
+      </w:r>
+      <w:r>
+        <w:rPr>
+          <w:lang w:val="fr-WINDIES"/>
+        </w:rPr>
+        <w:t>变动</w:t>
+      </w:r>
+      <w:r>
+        <w:rPr>
+          <w:rFonts w:hint="eastAsia"/>
+          <w:lang w:val="fr-WINDIES"/>
+        </w:rPr>
+        <w:t>，</w:t>
+      </w:r>
+      <w:r>
+        <w:rPr>
+          <w:lang w:val="fr-WINDIES"/>
+        </w:rPr>
+        <w:t>马上</w:t>
+      </w:r>
+      <w:r>
+        <w:rPr>
+          <w:rFonts w:hint="eastAsia"/>
+          <w:lang w:val="fr-WINDIES"/>
+        </w:rPr>
+        <w:t>要</w:t>
+      </w:r>
+      <w:r>
+        <w:rPr>
+          <w:lang w:val="fr-WINDIES"/>
+        </w:rPr>
+        <w:t>更新索引，</w:t>
+      </w:r>
+      <w:r>
+        <w:rPr>
+          <w:rFonts w:hint="eastAsia"/>
+          <w:lang w:val="fr-WINDIES"/>
+        </w:rPr>
+        <w:t>需要</w:t>
+      </w:r>
+      <w:r>
+        <w:rPr>
+          <w:lang w:val="fr-WINDIES"/>
+        </w:rPr>
+        <w:t>writer</w:t>
+      </w:r>
+      <w:r>
+        <w:rPr>
+          <w:rFonts w:hint="eastAsia"/>
+          <w:lang w:val="fr-WINDIES"/>
+        </w:rPr>
+        <w:t>.commit</w:t>
+      </w:r>
+      <w:r>
+        <w:rPr>
+          <w:lang w:val="fr-WINDIES"/>
+        </w:rPr>
+        <w:t>()</w:t>
+      </w:r>
+      <w:r>
+        <w:rPr>
+          <w:rFonts w:hint="eastAsia"/>
+          <w:lang w:val="fr-WINDIES"/>
+        </w:rPr>
+        <w:t>来</w:t>
+      </w:r>
+      <w:r>
+        <w:rPr>
+          <w:lang w:val="fr-WINDIES"/>
+        </w:rPr>
+        <w:t>进行操作</w:t>
+      </w:r>
+      <w:r>
+        <w:rPr>
+          <w:rFonts w:hint="eastAsia"/>
+          <w:lang w:val="fr-WINDIES"/>
+        </w:rPr>
+        <w:t>，</w:t>
+      </w:r>
+      <w:r>
+        <w:rPr>
+          <w:lang w:val="fr-WINDIES"/>
+        </w:rPr>
+        <w:t>效率不高</w:t>
+      </w:r>
+      <w:r>
+        <w:rPr>
+          <w:rFonts w:hint="eastAsia"/>
+          <w:lang w:val="fr-WINDIES"/>
+        </w:rPr>
+        <w:t>。</w:t>
+      </w:r>
+    </w:p>
+    <w:p>
+      <w:pPr>
+        <w:pStyle w:val="3"/>
+        <w:numPr>
+          <w:ilvl w:val="1"/>
+          <w:numId w:val="11"/>
+        </w:numPr>
+        <w:rPr>
+          <w:lang w:val="fr-WINDIES"/>
+        </w:rPr>
+      </w:pPr>
+      <w:r>
+        <w:rPr>
+          <w:rFonts w:hint="eastAsia"/>
+          <w:lang w:val="fr-WINDIES"/>
+        </w:rPr>
+        <w:t>近</w:t>
+      </w:r>
+      <w:r>
+        <w:rPr>
+          <w:lang w:val="fr-WINDIES"/>
+        </w:rPr>
+        <w:t>实时搜索</w:t>
+      </w:r>
+    </w:p>
+    <w:p>
+      <w:pPr>
+        <w:ind w:left="420"/>
+        <w:rPr>
+          <w:lang w:val="fr-WINDIES"/>
+        </w:rPr>
+      </w:pPr>
+      <w:r>
+        <w:rPr>
+          <w:rFonts w:hint="eastAsia"/>
+          <w:lang w:val="fr-WINDIES"/>
+        </w:rPr>
+        <w:t>当</w:t>
+      </w:r>
+      <w:r>
+        <w:rPr>
+          <w:lang w:val="fr-WINDIES"/>
+        </w:rPr>
+        <w:t>修改</w:t>
+      </w:r>
+      <w:r>
+        <w:rPr>
+          <w:rFonts w:hint="eastAsia"/>
+          <w:lang w:val="fr-WINDIES"/>
+        </w:rPr>
+        <w:t>了</w:t>
+      </w:r>
+      <w:r>
+        <w:rPr>
+          <w:lang w:val="fr-WINDIES"/>
+        </w:rPr>
+        <w:t>信息之后</w:t>
+      </w:r>
+      <w:r>
+        <w:rPr>
+          <w:rFonts w:hint="eastAsia"/>
+          <w:lang w:val="fr-WINDIES"/>
+        </w:rPr>
+        <w:t>，</w:t>
+      </w:r>
+      <w:r>
+        <w:rPr>
+          <w:lang w:val="fr-WINDIES"/>
+        </w:rPr>
+        <w:t>先报索引</w:t>
+      </w:r>
+      <w:r>
+        <w:rPr>
+          <w:rFonts w:hint="eastAsia"/>
+          <w:lang w:val="fr-WINDIES"/>
+        </w:rPr>
+        <w:t>保存</w:t>
+      </w:r>
+      <w:r>
+        <w:rPr>
+          <w:lang w:val="fr-WINDIES"/>
+        </w:rPr>
+        <w:t>到内存中</w:t>
+      </w:r>
+      <w:r>
+        <w:rPr>
+          <w:rFonts w:hint="eastAsia"/>
+          <w:lang w:val="fr-WINDIES"/>
+        </w:rPr>
+        <w:t>，</w:t>
+      </w:r>
+      <w:r>
+        <w:rPr>
+          <w:lang w:val="fr-WINDIES"/>
+        </w:rPr>
+        <w:t>然后</w:t>
+      </w:r>
+      <w:r>
+        <w:rPr>
+          <w:rFonts w:hint="eastAsia"/>
+          <w:lang w:val="fr-WINDIES"/>
+        </w:rPr>
+        <w:t>在</w:t>
+      </w:r>
+      <w:r>
+        <w:rPr>
+          <w:lang w:val="fr-WINDIES"/>
+        </w:rPr>
+        <w:t>一个</w:t>
+      </w:r>
+      <w:r>
+        <w:rPr>
+          <w:rFonts w:hint="eastAsia"/>
+          <w:lang w:val="fr-WINDIES"/>
+        </w:rPr>
+        <w:t>统一的</w:t>
+      </w:r>
+      <w:r>
+        <w:rPr>
+          <w:lang w:val="fr-WINDIES"/>
+        </w:rPr>
+        <w:t>时间</w:t>
+      </w:r>
+      <w:r>
+        <w:rPr>
+          <w:rFonts w:hint="eastAsia"/>
+          <w:lang w:val="fr-WINDIES"/>
+        </w:rPr>
+        <w:t>对</w:t>
+      </w:r>
+      <w:r>
+        <w:rPr>
+          <w:lang w:val="fr-WINDIES"/>
+        </w:rPr>
+        <w:t>内存</w:t>
+      </w:r>
+      <w:r>
+        <w:rPr>
+          <w:rFonts w:hint="eastAsia"/>
+          <w:lang w:val="fr-WINDIES"/>
+        </w:rPr>
+        <w:t>中</w:t>
+      </w:r>
+      <w:r>
+        <w:rPr>
+          <w:lang w:val="fr-WINDIES"/>
+        </w:rPr>
+        <w:t>的所有</w:t>
+      </w:r>
+      <w:r>
+        <w:rPr>
+          <w:rFonts w:hint="eastAsia"/>
+          <w:lang w:val="fr-WINDIES"/>
+        </w:rPr>
+        <w:t>的</w:t>
+      </w:r>
+      <w:r>
+        <w:rPr>
+          <w:lang w:val="fr-WINDIES"/>
+        </w:rPr>
+        <w:t>索引</w:t>
+      </w:r>
+      <w:r>
+        <w:rPr>
+          <w:rFonts w:hint="eastAsia"/>
+          <w:lang w:val="fr-WINDIES"/>
+        </w:rPr>
+        <w:t>进行</w:t>
+      </w:r>
+      <w:r>
+        <w:rPr>
+          <w:lang w:val="fr-WINDIES"/>
+        </w:rPr>
+        <w:t>提交操作</w:t>
+      </w:r>
+      <w:r>
+        <w:rPr>
+          <w:rFonts w:hint="eastAsia"/>
+          <w:lang w:val="fr-WINDIES"/>
+        </w:rPr>
+        <w:t>。</w:t>
+      </w:r>
+      <w:r>
+        <w:rPr>
+          <w:rFonts w:hint="eastAsia"/>
+          <w:lang w:val="fr-WINDIES"/>
+        </w:rPr>
+        <w:t xml:space="preserve"> </w:t>
+      </w:r>
+    </w:p>
+    <w:p>
+      <w:pPr>
+        <w:ind w:left="420"/>
+        <w:rPr>
+          <w:lang w:val="fr-WINDIES"/>
+        </w:rPr>
+      </w:pPr>
+    </w:p>
+    <w:p>
+      <w:pPr>
+        <w:ind w:leftChars="-607" w:left="-1275" w:rightChars="-634" w:right="-1331"/>
+        <w:rPr>
+          <w:rFonts w:ascii="Consolas" w:hAnsi="Consolas" w:cs="Consolas"/>
+          <w:color w:val="000000"/>
+          <w:kern w:val="0"/>
+          <w:sz w:val="24"/>
+          <w:szCs w:val="24"/>
+        </w:rPr>
+      </w:pPr>
+      <w:r>
+        <w:rPr>
+          <w:rFonts w:ascii="Consolas" w:hAnsi="Consolas" w:cs="Consolas"/>
+          <w:color w:val="000000"/>
+          <w:kern w:val="0"/>
+          <w:sz w:val="24"/>
+          <w:szCs w:val="24"/>
+        </w:rPr>
+        <w:t>NRTCachingDirectory</w:t>
+      </w:r>
+      <w:r>
+        <w:rPr>
+          <w:rFonts w:ascii="Consolas" w:hAnsi="Consolas" w:cs="Consolas"/>
+          <w:color w:val="0000C0"/>
+          <w:kern w:val="0"/>
+          <w:sz w:val="24"/>
+          <w:szCs w:val="24"/>
+        </w:rPr>
+        <w:t xml:space="preserve"> </w:t>
+      </w:r>
+      <w:r>
+        <w:rPr>
+          <w:rFonts w:ascii="Consolas" w:hAnsi="Consolas" w:cs="Consolas"/>
+          <w:color w:val="0000C0"/>
+          <w:kern w:val="0"/>
+          <w:sz w:val="24"/>
+          <w:szCs w:val="24"/>
+        </w:rPr>
+        <w:t>cacheFsDir</w:t>
+      </w:r>
+      <w:r>
+        <w:rPr>
+          <w:rFonts w:ascii="Consolas" w:hAnsi="Consolas" w:cs="Consolas"/>
+          <w:color w:val="000000"/>
+          <w:kern w:val="0"/>
+          <w:sz w:val="24"/>
+          <w:szCs w:val="24"/>
+        </w:rPr>
+        <w:t xml:space="preserve"> = </w:t>
+      </w:r>
+      <w:r>
+        <w:rPr>
+          <w:rFonts w:ascii="Consolas" w:hAnsi="Consolas" w:cs="Consolas"/>
+          <w:b/>
+          <w:bCs/>
+          <w:color w:val="7F0055"/>
+          <w:kern w:val="0"/>
+          <w:sz w:val="24"/>
+          <w:szCs w:val="24"/>
+        </w:rPr>
+        <w:t>new</w:t>
+      </w:r>
+      <w:r>
+        <w:rPr>
+          <w:rFonts w:ascii="Consolas" w:hAnsi="Consolas" w:cs="Consolas"/>
+          <w:color w:val="000000"/>
+          <w:kern w:val="0"/>
+          <w:sz w:val="24"/>
+          <w:szCs w:val="24"/>
+        </w:rPr>
+        <w:t xml:space="preserve"> NRTCachingDirectory(</w:t>
+      </w:r>
+      <w:r>
+        <w:rPr>
+          <w:rFonts w:ascii="Consolas" w:hAnsi="Consolas" w:cs="Consolas"/>
+          <w:color w:val="0000C0"/>
+          <w:kern w:val="0"/>
+          <w:sz w:val="24"/>
+          <w:szCs w:val="24"/>
+        </w:rPr>
+        <w:t>directory</w:t>
+      </w:r>
+      <w:r>
+        <w:rPr>
+          <w:rFonts w:ascii="Consolas" w:hAnsi="Consolas" w:cs="Consolas"/>
+          <w:color w:val="000000"/>
+          <w:kern w:val="0"/>
+          <w:sz w:val="24"/>
+          <w:szCs w:val="24"/>
+        </w:rPr>
+        <w:t>, 5d, 60d);</w:t>
+      </w:r>
+    </w:p>
+    <w:p>
+      <w:pPr>
+        <w:autoSpaceDE w:val="0"/>
+        <w:autoSpaceDN w:val="0"/>
+        <w:adjustRightInd w:val="0"/>
+        <w:ind w:leftChars="-607" w:left="-1275" w:rightChars="-634" w:right="-1331"/>
+        <w:jc w:val="left"/>
+        <w:rPr>
+          <w:rFonts w:ascii="Consolas" w:hAnsi="Consolas" w:cs="Consolas"/>
+          <w:kern w:val="0"/>
+          <w:sz w:val="24"/>
+          <w:szCs w:val="24"/>
+        </w:rPr>
+      </w:pPr>
+      <w:r>
+        <w:rPr>
+          <w:rFonts w:ascii="Consolas" w:hAnsi="Consolas" w:cs="Consolas"/>
+          <w:color w:val="000000"/>
+          <w:kern w:val="0"/>
+          <w:sz w:val="24"/>
+          <w:szCs w:val="24"/>
+        </w:rPr>
+        <w:t>IndexWriter</w:t>
+      </w:r>
+      <w:r>
+        <w:rPr>
+          <w:rFonts w:ascii="Consolas" w:hAnsi="Consolas" w:cs="Consolas"/>
+          <w:color w:val="0000C0"/>
+          <w:kern w:val="0"/>
+          <w:sz w:val="24"/>
+          <w:szCs w:val="24"/>
+        </w:rPr>
+        <w:t xml:space="preserve"> </w:t>
+      </w:r>
+      <w:r>
+        <w:rPr>
+          <w:rFonts w:ascii="Consolas" w:hAnsi="Consolas" w:cs="Consolas"/>
+          <w:color w:val="0000C0"/>
+          <w:kern w:val="0"/>
+          <w:sz w:val="24"/>
+          <w:szCs w:val="24"/>
+        </w:rPr>
+        <w:t>writer</w:t>
+      </w:r>
+      <w:r>
+        <w:rPr>
+          <w:rFonts w:ascii="Consolas" w:hAnsi="Consolas" w:cs="Consolas"/>
+          <w:color w:val="000000"/>
+          <w:kern w:val="0"/>
+          <w:sz w:val="24"/>
+          <w:szCs w:val="24"/>
+        </w:rPr>
+        <w:t xml:space="preserve"> = </w:t>
+      </w:r>
+      <w:r>
+        <w:rPr>
+          <w:rFonts w:ascii="Consolas" w:hAnsi="Consolas" w:cs="Consolas"/>
+          <w:b/>
+          <w:bCs/>
+          <w:color w:val="7F0055"/>
+          <w:kern w:val="0"/>
+          <w:sz w:val="24"/>
+          <w:szCs w:val="24"/>
+        </w:rPr>
+        <w:t>new</w:t>
+      </w:r>
+      <w:r>
+        <w:rPr>
+          <w:rFonts w:ascii="Consolas" w:hAnsi="Consolas" w:cs="Consolas"/>
+          <w:color w:val="000000"/>
+          <w:kern w:val="0"/>
+          <w:sz w:val="24"/>
+          <w:szCs w:val="24"/>
+        </w:rPr>
+        <w:t xml:space="preserve"> IndexWriter(</w:t>
+      </w:r>
+      <w:r>
+        <w:rPr>
+          <w:rFonts w:ascii="Consolas" w:hAnsi="Consolas" w:cs="Consolas"/>
+          <w:color w:val="0000C0"/>
+          <w:kern w:val="0"/>
+          <w:sz w:val="24"/>
+          <w:szCs w:val="24"/>
+        </w:rPr>
+        <w:t>cacheFsDir</w:t>
+      </w:r>
+      <w:r>
+        <w:rPr>
+          <w:rFonts w:ascii="Consolas" w:hAnsi="Consolas" w:cs="Consolas"/>
+          <w:color w:val="000000"/>
+          <w:kern w:val="0"/>
+          <w:sz w:val="24"/>
+          <w:szCs w:val="24"/>
+        </w:rPr>
+        <w:t xml:space="preserve">, </w:t>
+      </w:r>
+      <w:r>
+        <w:rPr>
+          <w:rFonts w:ascii="Consolas" w:hAnsi="Consolas" w:cs="Consolas"/>
+          <w:b/>
+          <w:bCs/>
+          <w:color w:val="7F0055"/>
+          <w:kern w:val="0"/>
+          <w:sz w:val="24"/>
+          <w:szCs w:val="24"/>
+        </w:rPr>
+        <w:t>new</w:t>
+      </w:r>
+      <w:r>
+        <w:rPr>
+          <w:rFonts w:ascii="Consolas" w:hAnsi="Consolas" w:cs="Consolas"/>
+          <w:color w:val="000000"/>
+          <w:kern w:val="0"/>
+          <w:sz w:val="24"/>
+          <w:szCs w:val="24"/>
+        </w:rPr>
+        <w:t xml:space="preserve"> IndexWriterConfig(</w:t>
+      </w:r>
+      <w:r>
+        <w:rPr>
+          <w:rFonts w:ascii="Consolas" w:hAnsi="Consolas" w:cs="Consolas"/>
+          <w:color w:val="0000C0"/>
+          <w:kern w:val="0"/>
+          <w:sz w:val="24"/>
+          <w:szCs w:val="24"/>
+        </w:rPr>
+        <w:t>analyzer</w:t>
+      </w:r>
+      <w:r>
+        <w:rPr>
+          <w:rFonts w:ascii="Consolas" w:hAnsi="Consolas" w:cs="Consolas"/>
+          <w:color w:val="000000"/>
+          <w:kern w:val="0"/>
+          <w:sz w:val="24"/>
+          <w:szCs w:val="24"/>
+        </w:rPr>
+        <w:t>));</w:t>
+      </w:r>
+    </w:p>
+    <w:p>
+      <w:pPr>
+        <w:ind w:leftChars="-607" w:left="-1275" w:rightChars="-634" w:right="-1331"/>
+        <w:rPr>
+          <w:rFonts w:ascii="Consolas" w:hAnsi="Consolas" w:cs="Consolas"/>
+          <w:color w:val="000000"/>
+          <w:kern w:val="0"/>
+          <w:sz w:val="24"/>
+          <w:szCs w:val="24"/>
+        </w:rPr>
+      </w:pPr>
+      <w:r>
+        <w:rPr>
+          <w:rFonts w:ascii="Consolas" w:hAnsi="Consolas" w:cs="Consolas"/>
+          <w:color w:val="000000"/>
+          <w:kern w:val="0"/>
+          <w:sz w:val="24"/>
+          <w:szCs w:val="24"/>
+        </w:rPr>
+        <w:t>TrackingIndexWriter</w:t>
+      </w:r>
+      <w:r>
+        <w:rPr>
+          <w:rFonts w:ascii="Consolas" w:hAnsi="Consolas" w:cs="Consolas"/>
+          <w:color w:val="0000C0"/>
+          <w:kern w:val="0"/>
+          <w:sz w:val="24"/>
+          <w:szCs w:val="24"/>
+        </w:rPr>
+        <w:t xml:space="preserve"> </w:t>
+      </w:r>
+      <w:r>
+        <w:rPr>
+          <w:rFonts w:ascii="Consolas" w:hAnsi="Consolas" w:cs="Consolas"/>
+          <w:color w:val="000000"/>
+          <w:kern w:val="0"/>
+          <w:sz w:val="24"/>
+          <w:szCs w:val="24"/>
+        </w:rPr>
+        <w:t>trackingIndexWriter</w:t>
+      </w:r>
+      <w:r>
+        <w:rPr>
+          <w:rFonts w:ascii="Consolas" w:hAnsi="Consolas" w:cs="Consolas"/>
+          <w:color w:val="000000"/>
+          <w:kern w:val="0"/>
+          <w:sz w:val="24"/>
+          <w:szCs w:val="24"/>
+        </w:rPr>
+        <w:t xml:space="preserve"> = </w:t>
+      </w:r>
+      <w:r>
+        <w:rPr>
+          <w:rFonts w:ascii="Consolas" w:hAnsi="Consolas" w:cs="Consolas"/>
+          <w:b/>
+          <w:bCs/>
+          <w:color w:val="7F0055"/>
+          <w:kern w:val="0"/>
+          <w:sz w:val="24"/>
+          <w:szCs w:val="24"/>
+        </w:rPr>
+        <w:t>new</w:t>
+      </w:r>
+      <w:r>
+        <w:rPr>
+          <w:rFonts w:ascii="Consolas" w:hAnsi="Consolas" w:cs="Consolas"/>
+          <w:color w:val="000000"/>
+          <w:kern w:val="0"/>
+          <w:sz w:val="24"/>
+          <w:szCs w:val="24"/>
+        </w:rPr>
+        <w:t xml:space="preserve"> TrackingIndexWriter(</w:t>
+      </w:r>
+      <w:r>
+        <w:rPr>
+          <w:rFonts w:ascii="Consolas" w:hAnsi="Consolas" w:cs="Consolas"/>
+          <w:color w:val="0000C0"/>
+          <w:kern w:val="0"/>
+          <w:sz w:val="24"/>
+          <w:szCs w:val="24"/>
+        </w:rPr>
+        <w:t>writer</w:t>
+      </w:r>
+      <w:r>
+        <w:rPr>
+          <w:rFonts w:ascii="Consolas" w:hAnsi="Consolas" w:cs="Consolas"/>
+          <w:color w:val="000000"/>
+          <w:kern w:val="0"/>
+          <w:sz w:val="24"/>
+          <w:szCs w:val="24"/>
+        </w:rPr>
+        <w:t>);</w:t>
+      </w:r>
+    </w:p>
+    <w:p>
+      <w:pPr>
+        <w:ind w:leftChars="-607" w:left="-1275" w:rightChars="-634" w:right="-1331"/>
+        <w:rPr>
+          <w:rFonts w:ascii="Consolas" w:hAnsi="Consolas" w:cs="Consolas"/>
+          <w:color w:val="000000"/>
+          <w:kern w:val="0"/>
+          <w:sz w:val="24"/>
+          <w:szCs w:val="24"/>
+        </w:rPr>
+      </w:pPr>
+      <w:r>
+        <w:rPr>
+          <w:rFonts w:ascii="Consolas" w:hAnsi="Consolas" w:cs="Consolas"/>
+          <w:color w:val="000000"/>
+          <w:kern w:val="0"/>
+          <w:sz w:val="24"/>
+          <w:szCs w:val="24"/>
+        </w:rPr>
+        <w:t>SearcherManager</w:t>
+      </w:r>
+      <w:r>
+        <w:rPr>
+          <w:rFonts w:ascii="Consolas" w:hAnsi="Consolas" w:cs="Consolas"/>
+          <w:i/>
+          <w:iCs/>
+          <w:color w:val="0000C0"/>
+          <w:kern w:val="0"/>
+          <w:sz w:val="24"/>
+          <w:szCs w:val="24"/>
+        </w:rPr>
+        <w:t xml:space="preserve"> </w:t>
+      </w:r>
+      <w:r>
+        <w:rPr>
+          <w:rFonts w:ascii="Consolas" w:hAnsi="Consolas" w:cs="Consolas"/>
+          <w:i/>
+          <w:iCs/>
+          <w:color w:val="0000C0"/>
+          <w:kern w:val="0"/>
+          <w:sz w:val="24"/>
+          <w:szCs w:val="24"/>
+        </w:rPr>
+        <w:t>searcherManager</w:t>
+      </w:r>
+      <w:r>
+        <w:rPr>
+          <w:rFonts w:ascii="Consolas" w:hAnsi="Consolas" w:cs="Consolas"/>
+          <w:color w:val="000000"/>
+          <w:kern w:val="0"/>
+          <w:sz w:val="24"/>
+          <w:szCs w:val="24"/>
+        </w:rPr>
+        <w:t xml:space="preserve"> = </w:t>
+      </w:r>
+    </w:p>
+    <w:p>
+      <w:pPr>
+        <w:ind w:leftChars="189" w:left="397" w:rightChars="-634" w:right="-1331" w:firstLine="435"/>
+        <w:rPr>
+          <w:rFonts w:ascii="Consolas" w:hAnsi="Consolas" w:cs="Consolas"/>
+          <w:color w:val="000000"/>
+          <w:kern w:val="0"/>
+          <w:sz w:val="24"/>
+          <w:szCs w:val="24"/>
+        </w:rPr>
+      </w:pPr>
+      <w:r>
+        <w:rPr>
+          <w:rFonts w:ascii="Consolas" w:hAnsi="Consolas" w:cs="Consolas"/>
+          <w:b/>
+          <w:bCs/>
+          <w:color w:val="7F0055"/>
+          <w:kern w:val="0"/>
+          <w:sz w:val="24"/>
+          <w:szCs w:val="24"/>
+        </w:rPr>
+        <w:t>new</w:t>
+      </w:r>
+      <w:r>
+        <w:rPr>
+          <w:rFonts w:ascii="Consolas" w:hAnsi="Consolas" w:cs="Consolas"/>
+          <w:color w:val="000000"/>
+          <w:kern w:val="0"/>
+          <w:sz w:val="24"/>
+          <w:szCs w:val="24"/>
+        </w:rPr>
+        <w:t xml:space="preserve"> SearcherManager(</w:t>
+      </w:r>
+      <w:r>
+        <w:rPr>
+          <w:rFonts w:ascii="Consolas" w:hAnsi="Consolas" w:cs="Consolas"/>
+          <w:color w:val="0000C0"/>
+          <w:kern w:val="0"/>
+          <w:sz w:val="24"/>
+          <w:szCs w:val="24"/>
+        </w:rPr>
+        <w:t>writer</w:t>
+      </w:r>
+      <w:r>
+        <w:rPr>
+          <w:rFonts w:ascii="Consolas" w:hAnsi="Consolas" w:cs="Consolas"/>
+          <w:color w:val="000000"/>
+          <w:kern w:val="0"/>
+          <w:sz w:val="24"/>
+          <w:szCs w:val="24"/>
+        </w:rPr>
+        <w:t xml:space="preserve">, </w:t>
+      </w:r>
+      <w:r>
+        <w:rPr>
+          <w:rFonts w:ascii="Consolas" w:hAnsi="Consolas" w:cs="Consolas"/>
+          <w:b/>
+          <w:bCs/>
+          <w:color w:val="7F0055"/>
+          <w:kern w:val="0"/>
+          <w:sz w:val="24"/>
+          <w:szCs w:val="24"/>
+        </w:rPr>
+        <w:t>true</w:t>
+      </w:r>
+      <w:r>
+        <w:rPr>
+          <w:rFonts w:ascii="Consolas" w:hAnsi="Consolas" w:cs="Consolas"/>
+          <w:color w:val="000000"/>
+          <w:kern w:val="0"/>
+          <w:sz w:val="24"/>
+          <w:szCs w:val="24"/>
+        </w:rPr>
+        <w:t xml:space="preserve">, </w:t>
+      </w:r>
+      <w:r>
+        <w:rPr>
+          <w:rFonts w:ascii="Consolas" w:hAnsi="Consolas" w:cs="Consolas"/>
+          <w:b/>
+          <w:bCs/>
+          <w:color w:val="7F0055"/>
+          <w:kern w:val="0"/>
+          <w:sz w:val="24"/>
+          <w:szCs w:val="24"/>
+        </w:rPr>
+        <w:t>new</w:t>
+      </w:r>
+      <w:r>
+        <w:rPr>
+          <w:rFonts w:ascii="Consolas" w:hAnsi="Consolas" w:cs="Consolas"/>
+          <w:color w:val="000000"/>
+          <w:kern w:val="0"/>
+          <w:sz w:val="24"/>
+          <w:szCs w:val="24"/>
+        </w:rPr>
+        <w:t xml:space="preserve"> SearcherFactory());</w:t>
+      </w:r>
+    </w:p>
+    <w:p>
+      <w:pPr>
+        <w:autoSpaceDE w:val="0"/>
+        <w:autoSpaceDN w:val="0"/>
+        <w:adjustRightInd w:val="0"/>
+        <w:ind w:leftChars="-607" w:left="-1275" w:rightChars="-634" w:right="-1331"/>
+        <w:jc w:val="left"/>
+        <w:rPr>
+          <w:rFonts w:ascii="Consolas" w:hAnsi="Consolas" w:cs="Consolas"/>
+          <w:color w:val="000000"/>
+          <w:kern w:val="0"/>
+          <w:sz w:val="24"/>
+          <w:szCs w:val="24"/>
+        </w:rPr>
+      </w:pPr>
+      <w:r>
+        <w:rPr>
+          <w:rFonts w:ascii="Consolas" w:hAnsi="Consolas" w:cs="Consolas"/>
+          <w:color w:val="000000"/>
+          <w:kern w:val="0"/>
+          <w:sz w:val="24"/>
+          <w:szCs w:val="24"/>
+        </w:rPr>
+        <w:t>ControlledRealTimeReopenThread&lt;IndexSearcher&gt;</w:t>
+      </w:r>
+      <w:r>
+        <w:rPr>
+          <w:rFonts w:ascii="Consolas" w:hAnsi="Consolas" w:cs="Consolas"/>
+          <w:color w:val="0000C0"/>
+          <w:kern w:val="0"/>
+          <w:sz w:val="24"/>
+          <w:szCs w:val="24"/>
+        </w:rPr>
+        <w:t xml:space="preserve"> </w:t>
+      </w:r>
+      <w:r>
+        <w:rPr>
+          <w:rFonts w:ascii="Consolas" w:hAnsi="Consolas" w:cs="Consolas"/>
+          <w:color w:val="0000C0"/>
+          <w:kern w:val="0"/>
+          <w:sz w:val="24"/>
+          <w:szCs w:val="24"/>
+        </w:rPr>
+        <w:t>crtThread</w:t>
+      </w:r>
+      <w:r>
+        <w:rPr>
+          <w:rFonts w:ascii="Consolas" w:hAnsi="Consolas" w:cs="Consolas"/>
+          <w:color w:val="000000"/>
+          <w:kern w:val="0"/>
+          <w:sz w:val="24"/>
+          <w:szCs w:val="24"/>
+        </w:rPr>
+        <w:t xml:space="preserve"> = </w:t>
+      </w:r>
+    </w:p>
+    <w:p>
+      <w:pPr>
+        <w:autoSpaceDE w:val="0"/>
+        <w:autoSpaceDN w:val="0"/>
+        <w:adjustRightInd w:val="0"/>
+        <w:ind w:leftChars="-199" w:left="-418" w:rightChars="-634" w:right="-1331" w:firstLine="1258"/>
+        <w:jc w:val="left"/>
+        <w:rPr>
+          <w:rFonts w:ascii="Consolas" w:hAnsi="Consolas" w:cs="Consolas"/>
+          <w:color w:val="000000"/>
+          <w:kern w:val="0"/>
+          <w:sz w:val="24"/>
+          <w:szCs w:val="24"/>
+        </w:rPr>
+      </w:pPr>
+      <w:r>
+        <w:rPr>
+          <w:rFonts w:ascii="Consolas" w:hAnsi="Consolas" w:cs="Consolas"/>
+          <w:b/>
+          <w:bCs/>
+          <w:color w:val="7F0055"/>
+          <w:kern w:val="0"/>
+          <w:sz w:val="24"/>
+          <w:szCs w:val="24"/>
+        </w:rPr>
+        <w:t>new</w:t>
+      </w:r>
+      <w:r>
+        <w:rPr>
+          <w:rFonts w:ascii="Consolas" w:hAnsi="Consolas" w:cs="Consolas"/>
+          <w:color w:val="000000"/>
+          <w:kern w:val="0"/>
+          <w:sz w:val="24"/>
+          <w:szCs w:val="24"/>
+        </w:rPr>
+        <w:t xml:space="preserve"> ControlledRealTimeReopenThread&lt;IndexSearcher&gt;</w:t>
+      </w:r>
+    </w:p>
+    <w:p>
+      <w:pPr>
+        <w:autoSpaceDE w:val="0"/>
+        <w:autoSpaceDN w:val="0"/>
+        <w:adjustRightInd w:val="0"/>
+        <w:ind w:leftChars="-199" w:left="-418" w:rightChars="-634" w:right="-1331" w:firstLine="1258"/>
+        <w:jc w:val="left"/>
+        <w:rPr>
+          <w:rFonts w:ascii="Consolas" w:hAnsi="Consolas" w:cs="Consolas"/>
+          <w:color w:val="000000"/>
+          <w:kern w:val="0"/>
+          <w:sz w:val="24"/>
+          <w:szCs w:val="24"/>
+        </w:rPr>
+      </w:pPr>
       <w:bookmarkStart w:id="19" w:name="_GoBack"/>
       <w:bookmarkEnd w:id="19"/>
+      <w:r>
+        <w:rPr>
+          <w:rFonts w:ascii="Consolas" w:hAnsi="Consolas" w:cs="Consolas"/>
+          <w:color w:val="000000"/>
+          <w:kern w:val="0"/>
+          <w:sz w:val="24"/>
+          <w:szCs w:val="24"/>
+        </w:rPr>
+        <w:t>(</w:t>
+      </w:r>
+      <w:r>
+        <w:rPr>
+          <w:rFonts w:ascii="Consolas" w:hAnsi="Consolas" w:cs="Consolas"/>
+          <w:color w:val="0000C0"/>
+          <w:kern w:val="0"/>
+          <w:sz w:val="24"/>
+          <w:szCs w:val="24"/>
+        </w:rPr>
+        <w:t>trackingIndexWriter</w:t>
+      </w:r>
+      <w:r>
+        <w:rPr>
+          <w:rFonts w:ascii="Consolas" w:hAnsi="Consolas" w:cs="Consolas"/>
+          <w:color w:val="000000"/>
+          <w:kern w:val="0"/>
+          <w:sz w:val="24"/>
+          <w:szCs w:val="24"/>
+        </w:rPr>
+        <w:t xml:space="preserve">, </w:t>
+      </w:r>
+      <w:r>
+        <w:rPr>
+          <w:rFonts w:ascii="Consolas" w:hAnsi="Consolas" w:cs="Consolas"/>
+          <w:i/>
+          <w:iCs/>
+          <w:color w:val="0000C0"/>
+          <w:kern w:val="0"/>
+          <w:sz w:val="24"/>
+          <w:szCs w:val="24"/>
+        </w:rPr>
+        <w:t>searcherManager</w:t>
+      </w:r>
+      <w:r>
+        <w:rPr>
+          <w:rFonts w:ascii="Consolas" w:hAnsi="Consolas" w:cs="Consolas"/>
+          <w:color w:val="000000"/>
+          <w:kern w:val="0"/>
+          <w:sz w:val="24"/>
+          <w:szCs w:val="24"/>
+        </w:rPr>
+        <w:t>, 5.0, 0.025);</w:t>
+      </w:r>
+    </w:p>
+    <w:p>
+      <w:pPr>
+        <w:autoSpaceDE w:val="0"/>
+        <w:autoSpaceDN w:val="0"/>
+        <w:adjustRightInd w:val="0"/>
+        <w:ind w:leftChars="-607" w:left="-1275" w:rightChars="-634" w:right="-1331"/>
+        <w:jc w:val="left"/>
+        <w:rPr>
+          <w:rFonts w:ascii="Consolas" w:hAnsi="Consolas" w:cs="Consolas"/>
+          <w:kern w:val="0"/>
+          <w:sz w:val="24"/>
+          <w:szCs w:val="24"/>
+        </w:rPr>
+      </w:pPr>
+      <w:r>
+        <w:rPr>
+          <w:rFonts w:ascii="Consolas" w:hAnsi="Consolas" w:cs="Consolas"/>
+          <w:color w:val="0000C0"/>
+          <w:kern w:val="0"/>
+          <w:sz w:val="24"/>
+          <w:szCs w:val="24"/>
+        </w:rPr>
+        <w:t>crtThread</w:t>
+      </w:r>
+      <w:r>
+        <w:rPr>
+          <w:rFonts w:ascii="Consolas" w:hAnsi="Consolas" w:cs="Consolas"/>
+          <w:color w:val="000000"/>
+          <w:kern w:val="0"/>
+          <w:sz w:val="24"/>
+          <w:szCs w:val="24"/>
+        </w:rPr>
+        <w:t>.setDaemon(</w:t>
+      </w:r>
+      <w:r>
+        <w:rPr>
+          <w:rFonts w:ascii="Consolas" w:hAnsi="Consolas" w:cs="Consolas"/>
+          <w:b/>
+          <w:bCs/>
+          <w:color w:val="7F0055"/>
+          <w:kern w:val="0"/>
+          <w:sz w:val="24"/>
+          <w:szCs w:val="24"/>
+        </w:rPr>
+        <w:t>true</w:t>
+      </w:r>
+      <w:r>
+        <w:rPr>
+          <w:rFonts w:ascii="Consolas" w:hAnsi="Consolas" w:cs="Consolas"/>
+          <w:color w:val="000000"/>
+          <w:kern w:val="0"/>
+          <w:sz w:val="24"/>
+          <w:szCs w:val="24"/>
+        </w:rPr>
+        <w:t>);</w:t>
+      </w:r>
+    </w:p>
+    <w:p>
+      <w:pPr>
+        <w:autoSpaceDE w:val="0"/>
+        <w:autoSpaceDN w:val="0"/>
+        <w:adjustRightInd w:val="0"/>
+        <w:ind w:leftChars="-607" w:left="-1275" w:rightChars="-634" w:right="-1331"/>
+        <w:jc w:val="left"/>
+        <w:rPr>
+          <w:rFonts w:ascii="Consolas" w:hAnsi="Consolas" w:cs="Consolas"/>
+          <w:kern w:val="0"/>
+          <w:sz w:val="24"/>
+          <w:szCs w:val="24"/>
+        </w:rPr>
+      </w:pPr>
+      <w:r>
+        <w:rPr>
+          <w:rFonts w:ascii="Consolas" w:hAnsi="Consolas" w:cs="Consolas"/>
+          <w:color w:val="0000C0"/>
+          <w:kern w:val="0"/>
+          <w:sz w:val="24"/>
+          <w:szCs w:val="24"/>
+        </w:rPr>
+        <w:t>crtThread</w:t>
+      </w:r>
+      <w:r>
+        <w:rPr>
+          <w:rFonts w:ascii="Consolas" w:hAnsi="Consolas" w:cs="Consolas"/>
+          <w:color w:val="000000"/>
+          <w:kern w:val="0"/>
+          <w:sz w:val="24"/>
+          <w:szCs w:val="24"/>
+        </w:rPr>
+        <w:t>.setName(</w:t>
+      </w:r>
+      <w:r>
+        <w:rPr>
+          <w:rFonts w:ascii="Consolas" w:hAnsi="Consolas" w:cs="Consolas"/>
+          <w:color w:val="2A00FF"/>
+          <w:kern w:val="0"/>
+          <w:sz w:val="24"/>
+          <w:szCs w:val="24"/>
+        </w:rPr>
+        <w:t>"ControlledRealTimeReopenThread"</w:t>
+      </w:r>
+      <w:r>
+        <w:rPr>
+          <w:rFonts w:ascii="Consolas" w:hAnsi="Consolas" w:cs="Consolas"/>
+          <w:color w:val="000000"/>
+          <w:kern w:val="0"/>
+          <w:sz w:val="24"/>
+          <w:szCs w:val="24"/>
+        </w:rPr>
+        <w:t>);</w:t>
+      </w:r>
+    </w:p>
+    <w:p>
+      <w:pPr>
+        <w:ind w:leftChars="-607" w:left="-1275" w:rightChars="-634" w:right="-1331"/>
+        <w:rPr>
+          <w:rFonts w:hint="eastAsia"/>
+        </w:rPr>
+      </w:pPr>
+      <w:r>
+        <w:rPr>
+          <w:rFonts w:ascii="Consolas" w:hAnsi="Consolas" w:cs="Consolas"/>
+          <w:color w:val="000000"/>
+          <w:kern w:val="0"/>
+          <w:sz w:val="24"/>
+          <w:szCs w:val="24"/>
+        </w:rPr>
+        <w:tab/>
+      </w:r>
+      <w:r>
+        <w:rPr>
+          <w:rFonts w:ascii="Consolas" w:hAnsi="Consolas" w:cs="Consolas"/>
+          <w:color w:val="000000"/>
+          <w:kern w:val="0"/>
+          <w:sz w:val="24"/>
+          <w:szCs w:val="24"/>
+        </w:rPr>
+        <w:tab/>
+      </w:r>
+      <w:r>
+        <w:rPr>
+          <w:rFonts w:ascii="Consolas" w:hAnsi="Consolas" w:cs="Consolas"/>
+          <w:color w:val="000000"/>
+          <w:kern w:val="0"/>
+          <w:sz w:val="24"/>
+          <w:szCs w:val="24"/>
+        </w:rPr>
+        <w:tab/>
+      </w:r>
+      <w:r>
+        <w:rPr>
+          <w:rFonts w:ascii="Consolas" w:hAnsi="Consolas" w:cs="Consolas"/>
+          <w:color w:val="0000C0"/>
+          <w:kern w:val="0"/>
+          <w:sz w:val="24"/>
+          <w:szCs w:val="24"/>
+        </w:rPr>
+        <w:t>crtThread</w:t>
+      </w:r>
+      <w:r>
+        <w:rPr>
+          <w:rFonts w:ascii="Consolas" w:hAnsi="Consolas" w:cs="Consolas"/>
+          <w:color w:val="000000"/>
+          <w:kern w:val="0"/>
+          <w:sz w:val="24"/>
+          <w:szCs w:val="24"/>
+        </w:rPr>
+        <w:t>.start();</w:t>
+      </w:r>
     </w:p>
     <w:sectPr>
       <w:pgSz w:w="11906" w:h="16838"/>
@@ -11827,6 +14366,92 @@
     </w:lvl>
   </w:abstractNum>
   <w:abstractNum w:abstractNumId="5">
+    <w:nsid w:val="24BE427C"/>
+    <w:multiLevelType w:val="hybridMultilevel"/>
+    <w:tmpl w:val="AEFA1BCA"/>
+    <w:lvl w:ilvl="0" w:tplc="0409000F">
+      <w:start w:val="1"/>
+      <w:numFmt w:val="decimal"/>
+      <w:lvlText w:val="%1."/>
+      <w:lvlJc w:val="left"/>
+      <w:pPr>
+        <w:ind w:left="420" w:hanging="420"/>
+      </w:pPr>
+    </w:lvl>
+    <w:lvl w:ilvl="1" w:tplc="04090019" w:tentative="1">
+      <w:start w:val="1"/>
+      <w:numFmt w:val="lowerLetter"/>
+      <w:lvlText w:val="%2)"/>
+      <w:lvlJc w:val="left"/>
+      <w:pPr>
+        <w:ind w:left="840" w:hanging="420"/>
+      </w:pPr>
+    </w:lvl>
+    <w:lvl w:ilvl="2" w:tplc="0409001B" w:tentative="1">
+      <w:start w:val="1"/>
+      <w:numFmt w:val="lowerRoman"/>
+      <w:lvlText w:val="%3."/>
+      <w:lvlJc w:val="right"/>
+      <w:pPr>
+        <w:ind w:left="1260" w:hanging="420"/>
+      </w:pPr>
+    </w:lvl>
+    <w:lvl w:ilvl="3" w:tplc="0409000F" w:tentative="1">
+      <w:start w:val="1"/>
+      <w:numFmt w:val="decimal"/>
+      <w:lvlText w:val="%4."/>
+      <w:lvlJc w:val="left"/>
+      <w:pPr>
+        <w:ind w:left="1680" w:hanging="420"/>
+      </w:pPr>
+    </w:lvl>
+    <w:lvl w:ilvl="4" w:tplc="04090019" w:tentative="1">
+      <w:start w:val="1"/>
+      <w:numFmt w:val="lowerLetter"/>
+      <w:lvlText w:val="%5)"/>
+      <w:lvlJc w:val="left"/>
+      <w:pPr>
+        <w:ind w:left="2100" w:hanging="420"/>
+      </w:pPr>
+    </w:lvl>
+    <w:lvl w:ilvl="5" w:tplc="0409001B" w:tentative="1">
+      <w:start w:val="1"/>
+      <w:numFmt w:val="lowerRoman"/>
+      <w:lvlText w:val="%6."/>
+      <w:lvlJc w:val="right"/>
+      <w:pPr>
+        <w:ind w:left="2520" w:hanging="420"/>
+      </w:pPr>
+    </w:lvl>
+    <w:lvl w:ilvl="6" w:tplc="0409000F" w:tentative="1">
+      <w:start w:val="1"/>
+      <w:numFmt w:val="decimal"/>
+      <w:lvlText w:val="%7."/>
+      <w:lvlJc w:val="left"/>
+      <w:pPr>
+        <w:ind w:left="2940" w:hanging="420"/>
+      </w:pPr>
+    </w:lvl>
+    <w:lvl w:ilvl="7" w:tplc="04090019" w:tentative="1">
+      <w:start w:val="1"/>
+      <w:numFmt w:val="lowerLetter"/>
+      <w:lvlText w:val="%8)"/>
+      <w:lvlJc w:val="left"/>
+      <w:pPr>
+        <w:ind w:left="3360" w:hanging="420"/>
+      </w:pPr>
+    </w:lvl>
+    <w:lvl w:ilvl="8" w:tplc="0409001B" w:tentative="1">
+      <w:start w:val="1"/>
+      <w:numFmt w:val="lowerRoman"/>
+      <w:lvlText w:val="%9."/>
+      <w:lvlJc w:val="right"/>
+      <w:pPr>
+        <w:ind w:left="3780" w:hanging="420"/>
+      </w:pPr>
+    </w:lvl>
+  </w:abstractNum>
+  <w:abstractNum w:abstractNumId="6">
     <w:nsid w:val="35E370E4"/>
     <w:multiLevelType w:val="multilevel"/>
     <w:tmpl w:val="37C6003E"/>
@@ -11939,7 +14564,7 @@
       </w:rPr>
     </w:lvl>
   </w:abstractNum>
-  <w:abstractNum w:abstractNumId="6">
+  <w:abstractNum w:abstractNumId="7">
     <w:nsid w:val="49AD4572"/>
     <w:multiLevelType w:val="multilevel"/>
     <w:tmpl w:val="CDE0BD7E"/>
@@ -12073,7 +14698,7 @@
       </w:rPr>
     </w:lvl>
   </w:abstractNum>
-  <w:abstractNum w:abstractNumId="7">
+  <w:abstractNum w:abstractNumId="8">
     <w:nsid w:val="4E20641B"/>
     <w:multiLevelType w:val="multilevel"/>
     <w:tmpl w:val="CDE0BD7E"/>
@@ -12207,7 +14832,7 @@
       </w:rPr>
     </w:lvl>
   </w:abstractNum>
-  <w:abstractNum w:abstractNumId="8">
+  <w:abstractNum w:abstractNumId="9">
     <w:nsid w:val="530C3B1B"/>
     <w:multiLevelType w:val="multilevel"/>
     <w:tmpl w:val="7FB01026"/>
@@ -12320,7 +14945,120 @@
       </w:rPr>
     </w:lvl>
   </w:abstractNum>
-  <w:abstractNum w:abstractNumId="9">
+  <w:abstractNum w:abstractNumId="10">
+    <w:nsid w:val="5D361981"/>
+    <w:multiLevelType w:val="multilevel"/>
+    <w:tmpl w:val="7FB01026"/>
+    <w:lvl w:ilvl="0">
+      <w:start w:val="13"/>
+      <w:numFmt w:val="decimal"/>
+      <w:lvlText w:val="%1"/>
+      <w:lvlJc w:val="left"/>
+      <w:pPr>
+        <w:ind w:left="585" w:hanging="585"/>
+      </w:pPr>
+      <w:rPr>
+        <w:rFonts w:hint="default"/>
+      </w:rPr>
+    </w:lvl>
+    <w:lvl w:ilvl="1">
+      <w:start w:val="1"/>
+      <w:numFmt w:val="decimal"/>
+      <w:lvlText w:val="%1.%2"/>
+      <w:lvlJc w:val="left"/>
+      <w:pPr>
+        <w:ind w:left="720" w:hanging="720"/>
+      </w:pPr>
+      <w:rPr>
+        <w:rFonts w:hint="default"/>
+      </w:rPr>
+    </w:lvl>
+    <w:lvl w:ilvl="2">
+      <w:start w:val="1"/>
+      <w:numFmt w:val="decimal"/>
+      <w:lvlText w:val="%1.%2.%3"/>
+      <w:lvlJc w:val="left"/>
+      <w:pPr>
+        <w:ind w:left="720" w:hanging="720"/>
+      </w:pPr>
+      <w:rPr>
+        <w:rFonts w:hint="default"/>
+      </w:rPr>
+    </w:lvl>
+    <w:lvl w:ilvl="3">
+      <w:start w:val="1"/>
+      <w:numFmt w:val="decimal"/>
+      <w:lvlText w:val="%1.%2.%3.%4"/>
+      <w:lvlJc w:val="left"/>
+      <w:pPr>
+        <w:ind w:left="1080" w:hanging="1080"/>
+      </w:pPr>
+      <w:rPr>
+        <w:rFonts w:hint="default"/>
+      </w:rPr>
+    </w:lvl>
+    <w:lvl w:ilvl="4">
+      <w:start w:val="1"/>
+      <w:numFmt w:val="decimal"/>
+      <w:lvlText w:val="%1.%2.%3.%4.%5"/>
+      <w:lvlJc w:val="left"/>
+      <w:pPr>
+        <w:ind w:left="1440" w:hanging="1440"/>
+      </w:pPr>
+      <w:rPr>
+        <w:rFonts w:hint="default"/>
+      </w:rPr>
+    </w:lvl>
+    <w:lvl w:ilvl="5">
+      <w:start w:val="1"/>
+      <w:numFmt w:val="decimal"/>
+      <w:lvlText w:val="%1.%2.%3.%4.%5.%6"/>
+      <w:lvlJc w:val="left"/>
+      <w:pPr>
+        <w:ind w:left="1440" w:hanging="1440"/>
+      </w:pPr>
+      <w:rPr>
+        <w:rFonts w:hint="default"/>
+      </w:rPr>
+    </w:lvl>
+    <w:lvl w:ilvl="6">
+      <w:start w:val="1"/>
+      <w:numFmt w:val="decimal"/>
+      <w:lvlText w:val="%1.%2.%3.%4.%5.%6.%7"/>
+      <w:lvlJc w:val="left"/>
+      <w:pPr>
+        <w:ind w:left="1800" w:hanging="1800"/>
+      </w:pPr>
+      <w:rPr>
+        <w:rFonts w:hint="default"/>
+      </w:rPr>
+    </w:lvl>
+    <w:lvl w:ilvl="7">
+      <w:start w:val="1"/>
+      <w:numFmt w:val="decimal"/>
+      <w:lvlText w:val="%1.%2.%3.%4.%5.%6.%7.%8"/>
+      <w:lvlJc w:val="left"/>
+      <w:pPr>
+        <w:ind w:left="2160" w:hanging="2160"/>
+      </w:pPr>
+      <w:rPr>
+        <w:rFonts w:hint="default"/>
+      </w:rPr>
+    </w:lvl>
+    <w:lvl w:ilvl="8">
+      <w:start w:val="1"/>
+      <w:numFmt w:val="decimal"/>
+      <w:lvlText w:val="%1.%2.%3.%4.%5.%6.%7.%8.%9"/>
+      <w:lvlJc w:val="left"/>
+      <w:pPr>
+        <w:ind w:left="2160" w:hanging="2160"/>
+      </w:pPr>
+      <w:rPr>
+        <w:rFonts w:hint="default"/>
+      </w:rPr>
+    </w:lvl>
+  </w:abstractNum>
+  <w:abstractNum w:abstractNumId="11">
     <w:nsid w:val="6AE4065C"/>
     <w:multiLevelType w:val="hybridMultilevel"/>
     <w:tmpl w:val="5E02C834"/>
@@ -12406,7 +15144,7 @@
       </w:pPr>
     </w:lvl>
   </w:abstractNum>
-  <w:abstractNum w:abstractNumId="10">
+  <w:abstractNum w:abstractNumId="12">
     <w:nsid w:val="6CC93C04"/>
     <w:multiLevelType w:val="multilevel"/>
     <w:tmpl w:val="37C6003E"/>
@@ -12519,6 +15257,92 @@
       </w:rPr>
     </w:lvl>
   </w:abstractNum>
+  <w:abstractNum w:abstractNumId="13">
+    <w:nsid w:val="7D8E04DE"/>
+    <w:multiLevelType w:val="hybridMultilevel"/>
+    <w:tmpl w:val="C64A99C4"/>
+    <w:lvl w:ilvl="0" w:tplc="0409000F">
+      <w:start w:val="1"/>
+      <w:numFmt w:val="decimal"/>
+      <w:lvlText w:val="%1."/>
+      <w:lvlJc w:val="left"/>
+      <w:pPr>
+        <w:ind w:left="420" w:hanging="420"/>
+      </w:pPr>
+    </w:lvl>
+    <w:lvl w:ilvl="1" w:tplc="04090019" w:tentative="1">
+      <w:start w:val="1"/>
+      <w:numFmt w:val="lowerLetter"/>
+      <w:lvlText w:val="%2)"/>
+      <w:lvlJc w:val="left"/>
+      <w:pPr>
+        <w:ind w:left="840" w:hanging="420"/>
+      </w:pPr>
+    </w:lvl>
+    <w:lvl w:ilvl="2" w:tplc="0409001B" w:tentative="1">
+      <w:start w:val="1"/>
+      <w:numFmt w:val="lowerRoman"/>
+      <w:lvlText w:val="%3."/>
+      <w:lvlJc w:val="right"/>
+      <w:pPr>
+        <w:ind w:left="1260" w:hanging="420"/>
+      </w:pPr>
+    </w:lvl>
+    <w:lvl w:ilvl="3" w:tplc="0409000F" w:tentative="1">
+      <w:start w:val="1"/>
+      <w:numFmt w:val="decimal"/>
+      <w:lvlText w:val="%4."/>
+      <w:lvlJc w:val="left"/>
+      <w:pPr>
+        <w:ind w:left="1680" w:hanging="420"/>
+      </w:pPr>
+    </w:lvl>
+    <w:lvl w:ilvl="4" w:tplc="04090019" w:tentative="1">
+      <w:start w:val="1"/>
+      <w:numFmt w:val="lowerLetter"/>
+      <w:lvlText w:val="%5)"/>
+      <w:lvlJc w:val="left"/>
+      <w:pPr>
+        <w:ind w:left="2100" w:hanging="420"/>
+      </w:pPr>
+    </w:lvl>
+    <w:lvl w:ilvl="5" w:tplc="0409001B" w:tentative="1">
+      <w:start w:val="1"/>
+      <w:numFmt w:val="lowerRoman"/>
+      <w:lvlText w:val="%6."/>
+      <w:lvlJc w:val="right"/>
+      <w:pPr>
+        <w:ind w:left="2520" w:hanging="420"/>
+      </w:pPr>
+    </w:lvl>
+    <w:lvl w:ilvl="6" w:tplc="0409000F" w:tentative="1">
+      <w:start w:val="1"/>
+      <w:numFmt w:val="decimal"/>
+      <w:lvlText w:val="%7."/>
+      <w:lvlJc w:val="left"/>
+      <w:pPr>
+        <w:ind w:left="2940" w:hanging="420"/>
+      </w:pPr>
+    </w:lvl>
+    <w:lvl w:ilvl="7" w:tplc="04090019" w:tentative="1">
+      <w:start w:val="1"/>
+      <w:numFmt w:val="lowerLetter"/>
+      <w:lvlText w:val="%8)"/>
+      <w:lvlJc w:val="left"/>
+      <w:pPr>
+        <w:ind w:left="3360" w:hanging="420"/>
+      </w:pPr>
+    </w:lvl>
+    <w:lvl w:ilvl="8" w:tplc="0409001B" w:tentative="1">
+      <w:start w:val="1"/>
+      <w:numFmt w:val="lowerRoman"/>
+      <w:lvlText w:val="%9."/>
+      <w:lvlJc w:val="right"/>
+      <w:pPr>
+        <w:ind w:left="3780" w:hanging="420"/>
+      </w:pPr>
+    </w:lvl>
+  </w:abstractNum>
   <w:num w:numId="1">
     <w:abstractNumId w:val="2"/>
   </w:num>
@@ -12526,7 +15350,7 @@
     <w:abstractNumId w:val="1"/>
   </w:num>
   <w:num w:numId="3">
-    <w:abstractNumId w:val="7"/>
+    <w:abstractNumId w:val="8"/>
   </w:num>
   <w:num w:numId="4">
     <w:abstractNumId w:val="3"/>
@@ -12535,22 +15359,31 @@
     <w:abstractNumId w:val="4"/>
   </w:num>
   <w:num w:numId="6">
-    <w:abstractNumId w:val="6"/>
+    <w:abstractNumId w:val="7"/>
   </w:num>
   <w:num w:numId="7">
     <w:abstractNumId w:val="0"/>
   </w:num>
   <w:num w:numId="8">
+    <w:abstractNumId w:val="11"/>
+  </w:num>
+  <w:num w:numId="9">
+    <w:abstractNumId w:val="12"/>
+  </w:num>
+  <w:num w:numId="10">
+    <w:abstractNumId w:val="6"/>
+  </w:num>
+  <w:num w:numId="11">
     <w:abstractNumId w:val="9"/>
   </w:num>
-  <w:num w:numId="9">
-    <w:abstractNumId w:val="10"/>
-  </w:num>
-  <w:num w:numId="10">
+  <w:num w:numId="12">
     <w:abstractNumId w:val="5"/>
   </w:num>
-  <w:num w:numId="11">
-    <w:abstractNumId w:val="8"/>
+  <w:num w:numId="13">
+    <w:abstractNumId w:val="13"/>
+  </w:num>
+  <w:num w:numId="14">
+    <w:abstractNumId w:val="10"/>
   </w:num>
 </w:numbering>
 </file>

--- a/Lucene.docx
+++ b/Lucene.docx
@@ -8835,13 +8835,33 @@
       </w:r>
       <w:r>
         <w:rPr>
-          <w:rFonts w:ascii="Consolas" w:hAnsi="Consolas" w:cs="Consolas" w:hint="eastAsia"/>
-          <w:color w:val="000000"/>
-          <w:kern w:val="0"/>
-          <w:sz w:val="24"/>
-          <w:szCs w:val="24"/>
-        </w:rPr>
-        <w:t>与</w:t>
+          <w:rFonts w:ascii="Consolas" w:hAnsi="Consolas" w:cs="Consolas"/>
+          <w:color w:val="000000"/>
+          <w:kern w:val="0"/>
+          <w:sz w:val="24"/>
+          <w:szCs w:val="24"/>
+        </w:rPr>
+        <w:tab/>
+      </w:r>
+      <w:r>
+        <w:rPr>
+          <w:rFonts w:ascii="Consolas" w:hAnsi="Consolas" w:cs="Consolas" w:hint="eastAsia"/>
+          <w:color w:val="000000"/>
+          <w:kern w:val="0"/>
+          <w:sz w:val="24"/>
+          <w:szCs w:val="24"/>
+        </w:rPr>
+        <w:t>与索引</w:t>
+      </w:r>
+      <w:r>
+        <w:rPr>
+          <w:rFonts w:ascii="Consolas" w:hAnsi="Consolas" w:cs="Consolas"/>
+          <w:color w:val="000000"/>
+          <w:kern w:val="0"/>
+          <w:sz w:val="24"/>
+          <w:szCs w:val="24"/>
+        </w:rPr>
+        <w:t>的实际值</w:t>
       </w:r>
       <w:r>
         <w:rPr>
@@ -8861,36 +8881,6 @@
           <w:sz w:val="24"/>
           <w:szCs w:val="24"/>
         </w:rPr>
-        <w:t>索引</w:t>
-      </w:r>
-      <w:r>
-        <w:rPr>
-          <w:rFonts w:ascii="Consolas" w:hAnsi="Consolas" w:cs="Consolas"/>
-          <w:color w:val="000000"/>
-          <w:kern w:val="0"/>
-          <w:sz w:val="24"/>
-          <w:szCs w:val="24"/>
-        </w:rPr>
-        <w:t>的实际值</w:t>
-      </w:r>
-      <w:r>
-        <w:rPr>
-          <w:rFonts w:ascii="Consolas" w:hAnsi="Consolas" w:cs="Consolas" w:hint="eastAsia"/>
-          <w:color w:val="000000"/>
-          <w:kern w:val="0"/>
-          <w:sz w:val="24"/>
-          <w:szCs w:val="24"/>
-        </w:rPr>
-        <w:t xml:space="preserve"> </w:t>
-      </w:r>
-      <w:r>
-        <w:rPr>
-          <w:rFonts w:ascii="Consolas" w:hAnsi="Consolas" w:cs="Consolas" w:hint="eastAsia"/>
-          <w:color w:val="000000"/>
-          <w:kern w:val="0"/>
-          <w:sz w:val="24"/>
-          <w:szCs w:val="24"/>
-        </w:rPr>
         <w:t>与传入</w:t>
       </w:r>
       <w:r>
@@ -8952,16 +8942,6 @@
           <w:szCs w:val="24"/>
         </w:rPr>
         <w:t>支持一个</w:t>
-      </w:r>
-      <w:r>
-        <w:rPr>
-          <w:rFonts w:ascii="Consolas" w:hAnsi="Consolas" w:cs="Consolas" w:hint="eastAsia"/>
-          <w:color w:val="000000"/>
-          <w:kern w:val="0"/>
-          <w:sz w:val="24"/>
-          <w:szCs w:val="24"/>
-        </w:rPr>
-        <w:t xml:space="preserve"> </w:t>
       </w:r>
       <w:r>
         <w:rPr>
@@ -11020,7 +11000,6 @@
           <w:kern w:val="0"/>
           <w:sz w:val="24"/>
           <w:szCs w:val="24"/>
-          <w:lang w:val="fr-WINDIES"/>
         </w:rPr>
       </w:pPr>
       <w:r>
@@ -11032,7 +11011,6 @@
           <w:kern w:val="0"/>
           <w:sz w:val="24"/>
           <w:szCs w:val="24"/>
-          <w:lang w:val="fr-WINDIES"/>
         </w:rPr>
         <w:t>int</w:t>
       </w:r>
@@ -11043,7 +11021,6 @@
           <w:kern w:val="0"/>
           <w:sz w:val="24"/>
           <w:szCs w:val="24"/>
-          <w:lang w:val="fr-WINDIES"/>
         </w:rPr>
         <w:t xml:space="preserve"> prePageLastIndex = (pageIndex - 1) * pageSize;</w:t>
       </w:r>
@@ -11061,7 +11038,6 @@
           <w:kern w:val="0"/>
           <w:sz w:val="24"/>
           <w:szCs w:val="24"/>
-          <w:lang w:val="fr-WINDIES"/>
         </w:rPr>
       </w:pPr>
       <w:r>
@@ -11073,7 +11049,6 @@
           <w:kern w:val="0"/>
           <w:sz w:val="24"/>
           <w:szCs w:val="24"/>
-          <w:lang w:val="fr-WINDIES"/>
         </w:rPr>
         <w:t>if</w:t>
       </w:r>
@@ -11084,7 +11059,6 @@
           <w:kern w:val="0"/>
           <w:sz w:val="24"/>
           <w:szCs w:val="24"/>
-          <w:lang w:val="fr-WINDIES"/>
         </w:rPr>
         <w:t xml:space="preserve"> (prePageLastIndex == 0) {</w:t>
       </w:r>
@@ -11102,17 +11076,15 @@
           <w:kern w:val="0"/>
           <w:sz w:val="24"/>
           <w:szCs w:val="24"/>
-          <w:lang w:val="fr-WINDIES"/>
-        </w:rPr>
-      </w:pPr>
-      <w:r>
-        <w:rPr>
-          <w:rFonts w:ascii="Consolas" w:hAnsi="Consolas" w:cs="Consolas"/>
-          <w:color w:val="000000"/>
-          <w:kern w:val="0"/>
-          <w:sz w:val="24"/>
-          <w:szCs w:val="24"/>
-          <w:lang w:val="fr-WINDIES"/>
+        </w:rPr>
+      </w:pPr>
+      <w:r>
+        <w:rPr>
+          <w:rFonts w:ascii="Consolas" w:hAnsi="Consolas" w:cs="Consolas"/>
+          <w:color w:val="000000"/>
+          <w:kern w:val="0"/>
+          <w:sz w:val="24"/>
+          <w:szCs w:val="24"/>
         </w:rPr>
         <w:t>prePageLastIndex = pageSize;</w:t>
       </w:r>
@@ -11645,7 +11617,6 @@
           <w:kern w:val="0"/>
           <w:sz w:val="24"/>
           <w:szCs w:val="24"/>
-          <w:lang w:val="fr-WINDIES"/>
         </w:rPr>
       </w:pPr>
       <w:r>
@@ -11655,7 +11626,6 @@
           <w:kern w:val="0"/>
           <w:sz w:val="24"/>
           <w:szCs w:val="24"/>
-          <w:lang w:val="fr-WINDIES"/>
         </w:rPr>
         <w:t>looger</w:t>
       </w:r>
@@ -11666,7 +11636,6 @@
           <w:kern w:val="0"/>
           <w:sz w:val="24"/>
           <w:szCs w:val="24"/>
-          <w:lang w:val="fr-WINDIES"/>
         </w:rPr>
         <w:t>.info(</w:t>
       </w:r>
@@ -11677,7 +11646,6 @@
           <w:kern w:val="0"/>
           <w:sz w:val="24"/>
           <w:szCs w:val="24"/>
-          <w:lang w:val="fr-WINDIES"/>
         </w:rPr>
         <w:t>"</w:t>
       </w:r>
@@ -11698,7 +11666,6 @@
           <w:kern w:val="0"/>
           <w:sz w:val="24"/>
           <w:szCs w:val="24"/>
-          <w:lang w:val="fr-WINDIES"/>
         </w:rPr>
         <w:t>["</w:t>
       </w:r>
@@ -11709,7 +11676,6 @@
           <w:kern w:val="0"/>
           <w:sz w:val="24"/>
           <w:szCs w:val="24"/>
-          <w:lang w:val="fr-WINDIES"/>
         </w:rPr>
         <w:t xml:space="preserve"> + doc.get(</w:t>
       </w:r>
@@ -11720,7 +11686,6 @@
           <w:kern w:val="0"/>
           <w:sz w:val="24"/>
           <w:szCs w:val="24"/>
-          <w:lang w:val="fr-WINDIES"/>
         </w:rPr>
         <w:t>"name"</w:t>
       </w:r>
@@ -11731,7 +11696,6 @@
           <w:kern w:val="0"/>
           <w:sz w:val="24"/>
           <w:szCs w:val="24"/>
-          <w:lang w:val="fr-WINDIES"/>
         </w:rPr>
         <w:t xml:space="preserve">) + </w:t>
       </w:r>
@@ -11742,7 +11706,6 @@
           <w:kern w:val="0"/>
           <w:sz w:val="24"/>
           <w:szCs w:val="24"/>
-          <w:lang w:val="fr-WINDIES"/>
         </w:rPr>
         <w:t>"]"</w:t>
       </w:r>
@@ -11753,7 +11716,6 @@
           <w:kern w:val="0"/>
           <w:sz w:val="24"/>
           <w:szCs w:val="24"/>
-          <w:lang w:val="fr-WINDIES"/>
         </w:rPr>
         <w:t>);</w:t>
       </w:r>
@@ -11771,17 +11733,15 @@
           <w:kern w:val="0"/>
           <w:sz w:val="24"/>
           <w:szCs w:val="24"/>
-          <w:lang w:val="fr-WINDIES"/>
-        </w:rPr>
-      </w:pPr>
-      <w:r>
-        <w:rPr>
-          <w:rFonts w:ascii="Consolas" w:hAnsi="Consolas" w:cs="Consolas"/>
-          <w:color w:val="000000"/>
-          <w:kern w:val="0"/>
-          <w:sz w:val="24"/>
-          <w:szCs w:val="24"/>
-          <w:lang w:val="fr-WINDIES"/>
+        </w:rPr>
+      </w:pPr>
+      <w:r>
+        <w:rPr>
+          <w:rFonts w:ascii="Consolas" w:hAnsi="Consolas" w:cs="Consolas"/>
+          <w:color w:val="000000"/>
+          <w:kern w:val="0"/>
+          <w:sz w:val="24"/>
+          <w:szCs w:val="24"/>
         </w:rPr>
         <w:t>}</w:t>
       </w:r>
@@ -11798,17 +11758,15 @@
           <w:kern w:val="0"/>
           <w:sz w:val="24"/>
           <w:szCs w:val="24"/>
-          <w:lang w:val="fr-WINDIES"/>
-        </w:rPr>
-      </w:pPr>
-      <w:r>
-        <w:rPr>
-          <w:rFonts w:ascii="Consolas" w:hAnsi="Consolas" w:cs="Consolas"/>
-          <w:color w:val="000000"/>
-          <w:kern w:val="0"/>
-          <w:sz w:val="24"/>
-          <w:szCs w:val="24"/>
-          <w:lang w:val="fr-WINDIES"/>
+        </w:rPr>
+      </w:pPr>
+      <w:r>
+        <w:rPr>
+          <w:rFonts w:ascii="Consolas" w:hAnsi="Consolas" w:cs="Consolas"/>
+          <w:color w:val="000000"/>
+          <w:kern w:val="0"/>
+          <w:sz w:val="24"/>
+          <w:szCs w:val="24"/>
         </w:rPr>
         <w:t xml:space="preserve">} </w:t>
       </w:r>
@@ -11821,7 +11779,6 @@
           <w:kern w:val="0"/>
           <w:sz w:val="24"/>
           <w:szCs w:val="24"/>
-          <w:lang w:val="fr-WINDIES"/>
         </w:rPr>
         <w:t>catch</w:t>
       </w:r>
@@ -11832,7 +11789,6 @@
           <w:kern w:val="0"/>
           <w:sz w:val="24"/>
           <w:szCs w:val="24"/>
-          <w:lang w:val="fr-WINDIES"/>
         </w:rPr>
         <w:t xml:space="preserve"> (ParseException e) {</w:t>
       </w:r>
@@ -11850,17 +11806,15 @@
           <w:kern w:val="0"/>
           <w:sz w:val="24"/>
           <w:szCs w:val="24"/>
-          <w:lang w:val="fr-WINDIES"/>
-        </w:rPr>
-      </w:pPr>
-      <w:r>
-        <w:rPr>
-          <w:rFonts w:ascii="Consolas" w:hAnsi="Consolas" w:cs="Consolas"/>
-          <w:color w:val="000000"/>
-          <w:kern w:val="0"/>
-          <w:sz w:val="24"/>
-          <w:szCs w:val="24"/>
-          <w:lang w:val="fr-WINDIES"/>
+        </w:rPr>
+      </w:pPr>
+      <w:r>
+        <w:rPr>
+          <w:rFonts w:ascii="Consolas" w:hAnsi="Consolas" w:cs="Consolas"/>
+          <w:color w:val="000000"/>
+          <w:kern w:val="0"/>
+          <w:sz w:val="24"/>
+          <w:szCs w:val="24"/>
         </w:rPr>
         <w:t>e.printStackTrace();</w:t>
       </w:r>
@@ -11877,17 +11831,15 @@
           <w:kern w:val="0"/>
           <w:sz w:val="24"/>
           <w:szCs w:val="24"/>
-          <w:lang w:val="fr-WINDIES"/>
-        </w:rPr>
-      </w:pPr>
-      <w:r>
-        <w:rPr>
-          <w:rFonts w:ascii="Consolas" w:hAnsi="Consolas" w:cs="Consolas"/>
-          <w:color w:val="000000"/>
-          <w:kern w:val="0"/>
-          <w:sz w:val="24"/>
-          <w:szCs w:val="24"/>
-          <w:lang w:val="fr-WINDIES"/>
+        </w:rPr>
+      </w:pPr>
+      <w:r>
+        <w:rPr>
+          <w:rFonts w:ascii="Consolas" w:hAnsi="Consolas" w:cs="Consolas"/>
+          <w:color w:val="000000"/>
+          <w:kern w:val="0"/>
+          <w:sz w:val="24"/>
+          <w:szCs w:val="24"/>
         </w:rPr>
         <w:t xml:space="preserve">} </w:t>
       </w:r>
@@ -11900,7 +11852,6 @@
           <w:kern w:val="0"/>
           <w:sz w:val="24"/>
           <w:szCs w:val="24"/>
-          <w:lang w:val="fr-WINDIES"/>
         </w:rPr>
         <w:t>catch</w:t>
       </w:r>
@@ -11911,7 +11862,6 @@
           <w:kern w:val="0"/>
           <w:sz w:val="24"/>
           <w:szCs w:val="24"/>
-          <w:lang w:val="fr-WINDIES"/>
         </w:rPr>
         <w:t xml:space="preserve"> (IOException e) {</w:t>
       </w:r>
@@ -11929,17 +11879,15 @@
           <w:kern w:val="0"/>
           <w:sz w:val="24"/>
           <w:szCs w:val="24"/>
-          <w:lang w:val="fr-WINDIES"/>
-        </w:rPr>
-      </w:pPr>
-      <w:r>
-        <w:rPr>
-          <w:rFonts w:ascii="Consolas" w:hAnsi="Consolas" w:cs="Consolas"/>
-          <w:color w:val="000000"/>
-          <w:kern w:val="0"/>
-          <w:sz w:val="24"/>
-          <w:szCs w:val="24"/>
-          <w:lang w:val="fr-WINDIES"/>
+        </w:rPr>
+      </w:pPr>
+      <w:r>
+        <w:rPr>
+          <w:rFonts w:ascii="Consolas" w:hAnsi="Consolas" w:cs="Consolas"/>
+          <w:color w:val="000000"/>
+          <w:kern w:val="0"/>
+          <w:sz w:val="24"/>
+          <w:szCs w:val="24"/>
         </w:rPr>
         <w:t>e.printStackTrace();</w:t>
       </w:r>
@@ -11956,17 +11904,15 @@
           <w:kern w:val="0"/>
           <w:sz w:val="24"/>
           <w:szCs w:val="24"/>
-          <w:lang w:val="fr-WINDIES"/>
-        </w:rPr>
-      </w:pPr>
-      <w:r>
-        <w:rPr>
-          <w:rFonts w:ascii="Consolas" w:hAnsi="Consolas" w:cs="Consolas"/>
-          <w:color w:val="000000"/>
-          <w:kern w:val="0"/>
-          <w:sz w:val="24"/>
-          <w:szCs w:val="24"/>
-          <w:lang w:val="fr-WINDIES"/>
+        </w:rPr>
+      </w:pPr>
+      <w:r>
+        <w:rPr>
+          <w:rFonts w:ascii="Consolas" w:hAnsi="Consolas" w:cs="Consolas"/>
+          <w:color w:val="000000"/>
+          <w:kern w:val="0"/>
+          <w:sz w:val="24"/>
+          <w:szCs w:val="24"/>
         </w:rPr>
         <w:t>}</w:t>
       </w:r>
@@ -11980,65 +11926,17 @@
           <w:kern w:val="0"/>
           <w:sz w:val="24"/>
           <w:szCs w:val="24"/>
-          <w:lang w:val="fr-WINDIES"/>
-        </w:rPr>
-      </w:pPr>
-      <w:r>
-        <w:rPr>
-          <w:rFonts w:ascii="Consolas" w:hAnsi="Consolas" w:cs="Consolas"/>
-          <w:color w:val="000000"/>
-          <w:kern w:val="0"/>
-          <w:sz w:val="24"/>
-          <w:szCs w:val="24"/>
-          <w:lang w:val="fr-WINDIES"/>
+        </w:rPr>
+      </w:pPr>
+      <w:r>
+        <w:rPr>
+          <w:rFonts w:ascii="Consolas" w:hAnsi="Consolas" w:cs="Consolas"/>
+          <w:color w:val="000000"/>
+          <w:kern w:val="0"/>
+          <w:sz w:val="24"/>
+          <w:szCs w:val="24"/>
         </w:rPr>
         <w:t>}</w:t>
-      </w:r>
-    </w:p>
-    <w:p>
-      <w:pPr>
-        <w:pStyle w:val="2"/>
-        <w:rPr>
-          <w:lang w:val="fr-WINDIES"/>
-        </w:rPr>
-      </w:pPr>
-      <w:r>
-        <w:rPr>
-          <w:lang w:val="fr-WINDIES"/>
-        </w:rPr>
-        <w:lastRenderedPageBreak/>
-        <w:t>======</w:t>
-      </w:r>
-      <w:r>
-        <w:rPr>
-          <w:lang w:val="fr-WINDIES"/>
-        </w:rPr>
-        <w:t>======</w:t>
-      </w:r>
-      <w:r>
-        <w:rPr>
-          <w:lang w:val="fr-WINDIES"/>
-        </w:rPr>
-        <w:t>=======</w:t>
-      </w:r>
-      <w:r>
-        <w:rPr>
-          <w:rFonts w:hint="eastAsia"/>
-          <w:lang w:val="fr-WINDIES"/>
-        </w:rPr>
-        <w:t>项目</w:t>
-      </w:r>
-      <w:r>
-        <w:rPr>
-          <w:lang w:val="fr-WINDIES"/>
-        </w:rPr>
-        <w:t>使用</w:t>
-      </w:r>
-      <w:r>
-        <w:rPr>
-          <w:lang w:val="fr-WINDIES"/>
-        </w:rPr>
-        <w:t>=================</w:t>
       </w:r>
     </w:p>
     <w:p>
@@ -12048,22 +11946,15 @@
           <w:ilvl w:val="0"/>
           <w:numId w:val="11"/>
         </w:numPr>
-        <w:rPr>
-          <w:lang w:val="fr-WINDIES"/>
-        </w:rPr>
       </w:pPr>
       <w:r>
         <w:rPr>
           <w:rFonts w:hint="eastAsia"/>
-          <w:lang w:val="fr-WINDIES"/>
-        </w:rPr>
-        <w:t>是否</w:t>
-      </w:r>
-      <w:r>
-        <w:rPr>
-          <w:lang w:val="fr-WINDIES"/>
-        </w:rPr>
-        <w:t>进行实时搜索</w:t>
+        </w:rPr>
+        <w:t>查询</w:t>
+      </w:r>
+      <w:r>
+        <w:t>结果的排序</w:t>
       </w:r>
     </w:p>
     <w:p>
@@ -12073,134 +11964,390 @@
           <w:ilvl w:val="1"/>
           <w:numId w:val="11"/>
         </w:numPr>
-        <w:rPr>
+      </w:pPr>
+      <w:r>
+        <w:rPr>
+          <w:rFonts w:hint="eastAsia"/>
+        </w:rPr>
+        <w:t>简单</w:t>
+      </w:r>
+      <w:r>
+        <w:t>排序</w:t>
+      </w:r>
+      <w:r>
+        <w:rPr>
+          <w:rFonts w:hint="eastAsia"/>
+        </w:rPr>
+        <w:t>(</w:t>
+      </w:r>
+      <w:r>
+        <w:rPr>
+          <w:rFonts w:hint="eastAsia"/>
+        </w:rPr>
+        <w:t>评分</w:t>
+      </w:r>
+      <w:r>
+        <w:t>排序</w:t>
+      </w:r>
+      <w:r>
+        <w:rPr>
+          <w:rFonts w:hint="eastAsia"/>
+        </w:rPr>
+        <w:t xml:space="preserve"> </w:t>
+      </w:r>
+      <w:r>
+        <w:rPr>
+          <w:rFonts w:hint="eastAsia"/>
+        </w:rPr>
+        <w:t>存储顺序</w:t>
+      </w:r>
+      <w:r>
+        <w:t>排序</w:t>
+      </w:r>
+      <w:r>
+        <w:rPr>
+          <w:rFonts w:hint="eastAsia"/>
+        </w:rPr>
+        <w:t>)</w:t>
+      </w:r>
+    </w:p>
+    <w:p>
+      <w:pPr>
+        <w:rPr>
+          <w:rFonts w:ascii="Consolas" w:hAnsi="Consolas" w:cs="Consolas"/>
+          <w:color w:val="000000"/>
+          <w:kern w:val="0"/>
+          <w:sz w:val="24"/>
+          <w:szCs w:val="24"/>
+        </w:rPr>
+      </w:pPr>
+      <w:r>
+        <w:rPr>
+          <w:rFonts w:ascii="Consolas" w:hAnsi="Consolas" w:cs="Consolas"/>
+          <w:color w:val="000000"/>
+          <w:kern w:val="0"/>
+          <w:sz w:val="24"/>
+          <w:szCs w:val="24"/>
+        </w:rPr>
+        <w:t xml:space="preserve">IndexSearcher indexSearch = </w:t>
+      </w:r>
+      <w:r>
+        <w:rPr>
+          <w:rFonts w:ascii="Consolas" w:hAnsi="Consolas" w:cs="Consolas"/>
+          <w:b/>
+          <w:bCs/>
+          <w:color w:val="7F0055"/>
+          <w:kern w:val="0"/>
+          <w:sz w:val="24"/>
+          <w:szCs w:val="24"/>
+        </w:rPr>
+        <w:t>new</w:t>
+      </w:r>
+      <w:r>
+        <w:rPr>
+          <w:rFonts w:ascii="Consolas" w:hAnsi="Consolas" w:cs="Consolas"/>
+          <w:color w:val="000000"/>
+          <w:kern w:val="0"/>
+          <w:sz w:val="24"/>
+          <w:szCs w:val="24"/>
+        </w:rPr>
+        <w:t xml:space="preserve"> IndexSearcher(</w:t>
+      </w:r>
+      <w:r>
+        <w:rPr>
+          <w:rFonts w:ascii="Consolas" w:hAnsi="Consolas" w:cs="Consolas"/>
+          <w:i/>
+          <w:iCs/>
+          <w:color w:val="0000C0"/>
+          <w:kern w:val="0"/>
+          <w:sz w:val="24"/>
+          <w:szCs w:val="24"/>
+        </w:rPr>
+        <w:t>reader</w:t>
+      </w:r>
+      <w:r>
+        <w:rPr>
+          <w:rFonts w:ascii="Consolas" w:hAnsi="Consolas" w:cs="Consolas"/>
+          <w:color w:val="000000"/>
+          <w:kern w:val="0"/>
+          <w:sz w:val="24"/>
+          <w:szCs w:val="24"/>
+        </w:rPr>
+        <w:t>);</w:t>
+      </w:r>
+    </w:p>
+    <w:p>
+      <w:pPr>
+        <w:autoSpaceDE w:val="0"/>
+        <w:autoSpaceDN w:val="0"/>
+        <w:adjustRightInd w:val="0"/>
+        <w:jc w:val="left"/>
+        <w:rPr>
+          <w:rFonts w:ascii="Consolas" w:hAnsi="Consolas" w:cs="Consolas"/>
+          <w:kern w:val="0"/>
+          <w:sz w:val="24"/>
+          <w:szCs w:val="24"/>
           <w:lang w:val="fr-WINDIES"/>
         </w:rPr>
       </w:pPr>
       <w:r>
         <w:rPr>
-          <w:rFonts w:hint="eastAsia"/>
+          <w:rFonts w:ascii="Consolas" w:hAnsi="Consolas" w:cs="Consolas"/>
+          <w:color w:val="000000"/>
+          <w:kern w:val="0"/>
+          <w:sz w:val="24"/>
+          <w:szCs w:val="24"/>
           <w:lang w:val="fr-WINDIES"/>
         </w:rPr>
-        <w:t>完全</w:t>
-      </w:r>
-      <w:r>
-        <w:rPr>
+        <w:t xml:space="preserve">QueryParser parser = </w:t>
+      </w:r>
+      <w:r>
+        <w:rPr>
+          <w:rFonts w:ascii="Consolas" w:hAnsi="Consolas" w:cs="Consolas"/>
+          <w:b/>
+          <w:bCs/>
+          <w:color w:val="7F0055"/>
+          <w:kern w:val="0"/>
+          <w:sz w:val="24"/>
+          <w:szCs w:val="24"/>
           <w:lang w:val="fr-WINDIES"/>
         </w:rPr>
-        <w:t>的实时搜索</w:t>
-      </w:r>
-    </w:p>
-    <w:p>
-      <w:pPr>
-        <w:ind w:left="420"/>
-        <w:rPr>
+        <w:t>new</w:t>
+      </w:r>
+      <w:r>
+        <w:rPr>
+          <w:rFonts w:ascii="Consolas" w:hAnsi="Consolas" w:cs="Consolas"/>
+          <w:color w:val="000000"/>
+          <w:kern w:val="0"/>
+          <w:sz w:val="24"/>
+          <w:szCs w:val="24"/>
           <w:lang w:val="fr-WINDIES"/>
         </w:rPr>
-      </w:pPr>
-      <w:r>
-        <w:rPr>
+        <w:t xml:space="preserve"> QueryParser(</w:t>
+      </w:r>
+      <w:r>
+        <w:rPr>
+          <w:rFonts w:ascii="Consolas" w:hAnsi="Consolas" w:cs="Consolas"/>
+          <w:color w:val="2A00FF"/>
+          <w:kern w:val="0"/>
+          <w:sz w:val="24"/>
+          <w:szCs w:val="24"/>
           <w:lang w:val="fr-WINDIES"/>
         </w:rPr>
-        <w:t>只要数据库</w:t>
-      </w:r>
-      <w:r>
-        <w:rPr>
-          <w:rFonts w:hint="eastAsia"/>
+        <w:t>"content"</w:t>
+      </w:r>
+      <w:r>
+        <w:rPr>
+          <w:rFonts w:ascii="Consolas" w:hAnsi="Consolas" w:cs="Consolas"/>
+          <w:color w:val="000000"/>
+          <w:kern w:val="0"/>
+          <w:sz w:val="24"/>
+          <w:szCs w:val="24"/>
           <w:lang w:val="fr-WINDIES"/>
         </w:rPr>
-        <w:t>一</w:t>
-      </w:r>
-      <w:r>
-        <w:rPr>
+        <w:t xml:space="preserve">, </w:t>
+      </w:r>
+      <w:r>
+        <w:rPr>
+          <w:rFonts w:ascii="Consolas" w:hAnsi="Consolas" w:cs="Consolas"/>
+          <w:i/>
+          <w:iCs/>
+          <w:color w:val="0000C0"/>
+          <w:kern w:val="0"/>
+          <w:sz w:val="24"/>
+          <w:szCs w:val="24"/>
           <w:lang w:val="fr-WINDIES"/>
         </w:rPr>
-        <w:t>变动</w:t>
-      </w:r>
-      <w:r>
-        <w:rPr>
-          <w:rFonts w:hint="eastAsia"/>
+        <w:t>analyzer</w:t>
+      </w:r>
+      <w:r>
+        <w:rPr>
+          <w:rFonts w:ascii="Consolas" w:hAnsi="Consolas" w:cs="Consolas"/>
+          <w:color w:val="000000"/>
+          <w:kern w:val="0"/>
+          <w:sz w:val="24"/>
+          <w:szCs w:val="24"/>
           <w:lang w:val="fr-WINDIES"/>
         </w:rPr>
-        <w:t>，</w:t>
-      </w:r>
-      <w:r>
-        <w:rPr>
+        <w:t>);</w:t>
+      </w:r>
+    </w:p>
+    <w:p>
+      <w:pPr>
+        <w:rPr>
+          <w:rFonts w:ascii="Consolas" w:hAnsi="Consolas" w:cs="Consolas"/>
+          <w:color w:val="000000"/>
+          <w:kern w:val="0"/>
+          <w:sz w:val="24"/>
+          <w:szCs w:val="24"/>
           <w:lang w:val="fr-WINDIES"/>
         </w:rPr>
-        <w:t>马上</w:t>
-      </w:r>
-      <w:r>
-        <w:rPr>
-          <w:rFonts w:hint="eastAsia"/>
+      </w:pPr>
+      <w:r>
+        <w:rPr>
+          <w:rFonts w:ascii="Consolas" w:hAnsi="Consolas" w:cs="Consolas"/>
+          <w:color w:val="000000"/>
+          <w:kern w:val="0"/>
+          <w:sz w:val="24"/>
+          <w:szCs w:val="24"/>
           <w:lang w:val="fr-WINDIES"/>
         </w:rPr>
-        <w:t>要</w:t>
-      </w:r>
-      <w:r>
-        <w:rPr>
-          <w:lang w:val="fr-WINDIES"/>
-        </w:rPr>
-        <w:t>更新索引，</w:t>
-      </w:r>
-      <w:r>
-        <w:rPr>
-          <w:rFonts w:hint="eastAsia"/>
-          <w:lang w:val="fr-WINDIES"/>
-        </w:rPr>
-        <w:t>需要</w:t>
-      </w:r>
-      <w:r>
-        <w:rPr>
-          <w:lang w:val="fr-WINDIES"/>
-        </w:rPr>
-        <w:t>writer</w:t>
-      </w:r>
-      <w:r>
-        <w:rPr>
-          <w:rFonts w:hint="eastAsia"/>
-          <w:lang w:val="fr-WINDIES"/>
-        </w:rPr>
-        <w:t>.commit</w:t>
-      </w:r>
-      <w:r>
-        <w:rPr>
-          <w:lang w:val="fr-WINDIES"/>
-        </w:rPr>
-        <w:t>()</w:t>
-      </w:r>
-      <w:r>
-        <w:rPr>
-          <w:rFonts w:hint="eastAsia"/>
-          <w:lang w:val="fr-WINDIES"/>
-        </w:rPr>
-        <w:t>来</w:t>
-      </w:r>
-      <w:r>
-        <w:rPr>
-          <w:lang w:val="fr-WINDIES"/>
-        </w:rPr>
-        <w:t>进行操作</w:t>
-      </w:r>
-      <w:r>
-        <w:rPr>
-          <w:rFonts w:hint="eastAsia"/>
-          <w:lang w:val="fr-WINDIES"/>
-        </w:rPr>
-        <w:t>，</w:t>
-      </w:r>
-      <w:r>
-        <w:rPr>
-          <w:lang w:val="fr-WINDIES"/>
-        </w:rPr>
-        <w:t>效率不高</w:t>
-      </w:r>
-      <w:r>
-        <w:rPr>
-          <w:rFonts w:hint="eastAsia"/>
-          <w:lang w:val="fr-WINDIES"/>
-        </w:rPr>
-        <w:t>。</w:t>
+        <w:lastRenderedPageBreak/>
+        <w:t>Query query = parser.parse(queryStr);</w:t>
+      </w:r>
+    </w:p>
+    <w:p>
+      <w:pPr>
+        <w:rPr>
+          <w:rFonts w:ascii="Consolas" w:hAnsi="Consolas" w:cs="Consolas"/>
+          <w:color w:val="000000"/>
+          <w:kern w:val="0"/>
+          <w:sz w:val="24"/>
+          <w:szCs w:val="24"/>
+        </w:rPr>
+      </w:pPr>
+      <w:r>
+        <w:rPr>
+          <w:rFonts w:ascii="Consolas" w:hAnsi="Consolas" w:cs="Consolas"/>
+          <w:color w:val="0000C0"/>
+          <w:kern w:val="0"/>
+          <w:sz w:val="24"/>
+          <w:szCs w:val="24"/>
+        </w:rPr>
+        <w:t>search</w:t>
+      </w:r>
+      <w:r>
+        <w:rPr>
+          <w:rFonts w:ascii="Consolas" w:hAnsi="Consolas" w:cs="Consolas"/>
+          <w:color w:val="000000"/>
+          <w:kern w:val="0"/>
+          <w:sz w:val="24"/>
+          <w:szCs w:val="24"/>
+        </w:rPr>
+        <w:t xml:space="preserve"> = indexSearch.search(query, 100, sort);</w:t>
+      </w:r>
+    </w:p>
+    <w:p>
+      <w:pPr>
+        <w:rPr>
+          <w:rFonts w:ascii="Consolas" w:hAnsi="Consolas" w:cs="Consolas"/>
+          <w:color w:val="000000"/>
+          <w:kern w:val="0"/>
+          <w:sz w:val="24"/>
+          <w:szCs w:val="24"/>
+        </w:rPr>
+      </w:pPr>
+    </w:p>
+    <w:p>
+      <w:pPr>
+        <w:rPr>
+          <w:rFonts w:ascii="Consolas" w:hAnsi="Consolas" w:cs="Consolas"/>
+          <w:color w:val="000000"/>
+          <w:kern w:val="0"/>
+          <w:sz w:val="24"/>
+          <w:szCs w:val="24"/>
+        </w:rPr>
+      </w:pPr>
+      <w:r>
+        <w:rPr>
+          <w:rFonts w:ascii="Consolas" w:hAnsi="Consolas" w:cs="Consolas"/>
+          <w:color w:val="000000"/>
+          <w:kern w:val="0"/>
+          <w:sz w:val="24"/>
+          <w:szCs w:val="24"/>
+        </w:rPr>
+        <w:t>Sort.RELEVANCE</w:t>
+      </w:r>
+      <w:r>
+        <w:rPr>
+          <w:rFonts w:ascii="Consolas" w:hAnsi="Consolas" w:cs="Consolas"/>
+          <w:color w:val="000000"/>
+          <w:kern w:val="0"/>
+          <w:sz w:val="24"/>
+          <w:szCs w:val="24"/>
+        </w:rPr>
+        <w:tab/>
+      </w:r>
+      <w:r>
+        <w:rPr>
+          <w:rFonts w:ascii="Consolas" w:hAnsi="Consolas" w:cs="Consolas" w:hint="eastAsia"/>
+          <w:color w:val="000000"/>
+          <w:kern w:val="0"/>
+          <w:sz w:val="24"/>
+          <w:szCs w:val="24"/>
+        </w:rPr>
+        <w:t>评分</w:t>
+      </w:r>
+      <w:r>
+        <w:rPr>
+          <w:rFonts w:ascii="Consolas" w:hAnsi="Consolas" w:cs="Consolas"/>
+          <w:color w:val="000000"/>
+          <w:kern w:val="0"/>
+          <w:sz w:val="24"/>
+          <w:szCs w:val="24"/>
+        </w:rPr>
+        <w:t>排序</w:t>
+      </w:r>
+    </w:p>
+    <w:p>
+      <w:pPr>
+        <w:rPr>
+          <w:rFonts w:ascii="Consolas" w:hAnsi="Consolas" w:cs="Consolas"/>
+          <w:color w:val="000000"/>
+          <w:kern w:val="0"/>
+          <w:sz w:val="24"/>
+          <w:szCs w:val="24"/>
+        </w:rPr>
+      </w:pPr>
+      <w:r>
+        <w:rPr>
+          <w:rFonts w:ascii="Consolas" w:hAnsi="Consolas" w:cs="Consolas"/>
+          <w:color w:val="000000"/>
+          <w:kern w:val="0"/>
+          <w:sz w:val="24"/>
+          <w:szCs w:val="24"/>
+        </w:rPr>
+        <w:t>Sort.INDEXORDER</w:t>
+      </w:r>
+      <w:r>
+        <w:rPr>
+          <w:rFonts w:ascii="Consolas" w:hAnsi="Consolas" w:cs="Consolas"/>
+          <w:color w:val="000000"/>
+          <w:kern w:val="0"/>
+          <w:sz w:val="24"/>
+          <w:szCs w:val="24"/>
+        </w:rPr>
+        <w:tab/>
+      </w:r>
+      <w:r>
+        <w:rPr>
+          <w:rFonts w:ascii="Consolas" w:hAnsi="Consolas" w:cs="Consolas"/>
+          <w:color w:val="000000"/>
+          <w:kern w:val="0"/>
+          <w:sz w:val="24"/>
+          <w:szCs w:val="24"/>
+        </w:rPr>
+        <w:tab/>
+      </w:r>
+      <w:r>
+        <w:rPr>
+          <w:rFonts w:ascii="Consolas" w:hAnsi="Consolas" w:cs="Consolas" w:hint="eastAsia"/>
+          <w:color w:val="000000"/>
+          <w:kern w:val="0"/>
+          <w:sz w:val="24"/>
+          <w:szCs w:val="24"/>
+        </w:rPr>
+        <w:t>存储文档</w:t>
+      </w:r>
+      <w:r>
+        <w:rPr>
+          <w:rFonts w:ascii="Consolas" w:hAnsi="Consolas" w:cs="Consolas"/>
+          <w:color w:val="000000"/>
+          <w:kern w:val="0"/>
+          <w:sz w:val="24"/>
+          <w:szCs w:val="24"/>
+        </w:rPr>
+        <w:t>顺序排序</w:t>
       </w:r>
     </w:p>
     <w:p>
@@ -12210,6 +12357,2393 @@
           <w:ilvl w:val="1"/>
           <w:numId w:val="11"/>
         </w:numPr>
+      </w:pPr>
+      <w:r>
+        <w:rPr>
+          <w:rFonts w:hint="eastAsia"/>
+        </w:rPr>
+        <w:t>根据</w:t>
+      </w:r>
+      <w:r>
+        <w:t>字段值进行排序</w:t>
+      </w:r>
+    </w:p>
+    <w:p>
+      <w:pPr>
+        <w:ind w:rightChars="-702" w:right="-1474"/>
+        <w:rPr>
+          <w:rFonts w:ascii="Consolas" w:hAnsi="Consolas" w:cs="Consolas"/>
+          <w:color w:val="000000"/>
+          <w:kern w:val="0"/>
+          <w:sz w:val="24"/>
+          <w:szCs w:val="24"/>
+        </w:rPr>
+      </w:pPr>
+      <w:r>
+        <w:rPr>
+          <w:rFonts w:ascii="Consolas" w:hAnsi="Consolas" w:cs="Consolas"/>
+          <w:b/>
+          <w:bCs/>
+          <w:color w:val="7F0055"/>
+          <w:kern w:val="0"/>
+          <w:sz w:val="24"/>
+          <w:szCs w:val="24"/>
+        </w:rPr>
+        <w:t>new</w:t>
+      </w:r>
+      <w:r>
+        <w:rPr>
+          <w:rFonts w:ascii="Consolas" w:hAnsi="Consolas" w:cs="Consolas"/>
+          <w:color w:val="000000"/>
+          <w:kern w:val="0"/>
+          <w:sz w:val="24"/>
+          <w:szCs w:val="24"/>
+        </w:rPr>
+        <w:t xml:space="preserve"> Sort(</w:t>
+      </w:r>
+      <w:r>
+        <w:rPr>
+          <w:rFonts w:ascii="Consolas" w:hAnsi="Consolas" w:cs="Consolas"/>
+          <w:b/>
+          <w:bCs/>
+          <w:color w:val="7F0055"/>
+          <w:kern w:val="0"/>
+          <w:sz w:val="24"/>
+          <w:szCs w:val="24"/>
+        </w:rPr>
+        <w:t>new</w:t>
+      </w:r>
+      <w:r>
+        <w:rPr>
+          <w:rFonts w:ascii="Consolas" w:hAnsi="Consolas" w:cs="Consolas"/>
+          <w:color w:val="000000"/>
+          <w:kern w:val="0"/>
+          <w:sz w:val="24"/>
+          <w:szCs w:val="24"/>
+        </w:rPr>
+        <w:t xml:space="preserve"> SortField(</w:t>
+      </w:r>
+      <w:r>
+        <w:rPr>
+          <w:rFonts w:ascii="Consolas" w:hAnsi="Consolas" w:cs="Consolas"/>
+          <w:color w:val="000000"/>
+          <w:kern w:val="0"/>
+          <w:sz w:val="24"/>
+          <w:szCs w:val="24"/>
+        </w:rPr>
+        <w:t>sortAble</w:t>
+      </w:r>
+      <w:r>
+        <w:rPr>
+          <w:rFonts w:ascii="Consolas" w:hAnsi="Consolas" w:cs="Consolas"/>
+          <w:color w:val="000000"/>
+          <w:kern w:val="0"/>
+          <w:sz w:val="24"/>
+          <w:szCs w:val="24"/>
+        </w:rPr>
+        <w:t>F</w:t>
+      </w:r>
+      <w:r>
+        <w:rPr>
+          <w:rFonts w:ascii="Consolas" w:hAnsi="Consolas" w:cs="Consolas"/>
+          <w:color w:val="000000"/>
+          <w:kern w:val="0"/>
+          <w:sz w:val="24"/>
+          <w:szCs w:val="24"/>
+        </w:rPr>
+        <w:t>ield</w:t>
+      </w:r>
+      <w:r>
+        <w:rPr>
+          <w:rFonts w:ascii="Consolas" w:hAnsi="Consolas" w:cs="Consolas"/>
+          <w:color w:val="000000"/>
+          <w:kern w:val="0"/>
+          <w:sz w:val="24"/>
+          <w:szCs w:val="24"/>
+        </w:rPr>
+        <w:t>, SortField.Type.</w:t>
+      </w:r>
+      <w:r>
+        <w:rPr>
+          <w:rFonts w:ascii="Consolas" w:hAnsi="Consolas" w:cs="Consolas"/>
+          <w:i/>
+          <w:iCs/>
+          <w:color w:val="0000C0"/>
+          <w:kern w:val="0"/>
+          <w:sz w:val="24"/>
+          <w:szCs w:val="24"/>
+        </w:rPr>
+        <w:t>STRING_VAL</w:t>
+      </w:r>
+      <w:r>
+        <w:rPr>
+          <w:rFonts w:ascii="Consolas" w:hAnsi="Consolas" w:cs="Consolas"/>
+          <w:color w:val="000000"/>
+          <w:kern w:val="0"/>
+          <w:sz w:val="24"/>
+          <w:szCs w:val="24"/>
+        </w:rPr>
+        <w:t xml:space="preserve">, </w:t>
+      </w:r>
+      <w:commentRangeStart w:id="19"/>
+      <w:r>
+        <w:rPr>
+          <w:rFonts w:ascii="Consolas" w:hAnsi="Consolas" w:cs="Consolas"/>
+          <w:b/>
+          <w:bCs/>
+          <w:color w:val="7F0055"/>
+          <w:kern w:val="0"/>
+          <w:sz w:val="24"/>
+          <w:szCs w:val="24"/>
+        </w:rPr>
+        <w:t>true</w:t>
+      </w:r>
+      <w:commentRangeEnd w:id="19"/>
+      <w:r>
+        <w:rPr>
+          <w:rStyle w:val="a4"/>
+        </w:rPr>
+        <w:commentReference w:id="19"/>
+      </w:r>
+      <w:r>
+        <w:rPr>
+          <w:rFonts w:ascii="Consolas" w:hAnsi="Consolas" w:cs="Consolas"/>
+          <w:color w:val="000000"/>
+          <w:kern w:val="0"/>
+          <w:sz w:val="24"/>
+          <w:szCs w:val="24"/>
+        </w:rPr>
+        <w:t>))</w:t>
+      </w:r>
+      <w:r>
+        <w:rPr>
+          <w:rFonts w:ascii="Consolas" w:hAnsi="Consolas" w:cs="Consolas"/>
+          <w:color w:val="000000"/>
+          <w:kern w:val="0"/>
+          <w:sz w:val="24"/>
+          <w:szCs w:val="24"/>
+        </w:rPr>
+        <w:t>;</w:t>
+      </w:r>
+    </w:p>
+    <w:p>
+      <w:pPr>
+        <w:ind w:rightChars="-702" w:right="-1474"/>
+        <w:rPr>
+          <w:rFonts w:ascii="Consolas" w:hAnsi="Consolas" w:cs="Consolas"/>
+          <w:color w:val="000000"/>
+          <w:kern w:val="0"/>
+          <w:sz w:val="24"/>
+          <w:szCs w:val="24"/>
+        </w:rPr>
+      </w:pPr>
+    </w:p>
+    <w:p>
+      <w:pPr>
+        <w:ind w:rightChars="-702" w:right="-1474"/>
+        <w:rPr>
+          <w:rFonts w:ascii="Consolas" w:hAnsi="Consolas" w:cs="Consolas"/>
+          <w:color w:val="000000"/>
+          <w:kern w:val="0"/>
+          <w:sz w:val="24"/>
+          <w:szCs w:val="24"/>
+        </w:rPr>
+      </w:pPr>
+      <w:r>
+        <w:rPr>
+          <w:rFonts w:ascii="Consolas" w:hAnsi="Consolas" w:cs="Consolas" w:hint="eastAsia"/>
+          <w:color w:val="000000"/>
+          <w:kern w:val="0"/>
+          <w:sz w:val="24"/>
+          <w:szCs w:val="24"/>
+        </w:rPr>
+        <w:t>根据</w:t>
+      </w:r>
+      <w:r>
+        <w:rPr>
+          <w:rFonts w:ascii="Consolas" w:hAnsi="Consolas" w:cs="Consolas"/>
+          <w:color w:val="000000"/>
+          <w:kern w:val="0"/>
+          <w:sz w:val="24"/>
+          <w:szCs w:val="24"/>
+        </w:rPr>
+        <w:t>字段的值进行排序</w:t>
+      </w:r>
+      <w:r>
+        <w:rPr>
+          <w:rFonts w:ascii="Consolas" w:hAnsi="Consolas" w:cs="Consolas" w:hint="eastAsia"/>
+          <w:color w:val="000000"/>
+          <w:kern w:val="0"/>
+          <w:sz w:val="24"/>
+          <w:szCs w:val="24"/>
+        </w:rPr>
+        <w:t>，</w:t>
+      </w:r>
+      <w:r>
+        <w:rPr>
+          <w:rFonts w:ascii="Consolas" w:hAnsi="Consolas" w:cs="Consolas" w:hint="eastAsia"/>
+          <w:color w:val="000000"/>
+          <w:kern w:val="0"/>
+          <w:sz w:val="24"/>
+          <w:szCs w:val="24"/>
+        </w:rPr>
+        <w:t>创建</w:t>
+      </w:r>
+      <w:r>
+        <w:rPr>
+          <w:rFonts w:ascii="Consolas" w:hAnsi="Consolas" w:cs="Consolas"/>
+          <w:color w:val="000000"/>
+          <w:kern w:val="0"/>
+          <w:sz w:val="24"/>
+          <w:szCs w:val="24"/>
+        </w:rPr>
+        <w:t>可排序域的排序</w:t>
+      </w:r>
+      <w:r>
+        <w:rPr>
+          <w:rFonts w:ascii="Consolas" w:hAnsi="Consolas" w:cs="Consolas"/>
+          <w:color w:val="000000"/>
+          <w:kern w:val="0"/>
+          <w:sz w:val="24"/>
+          <w:szCs w:val="24"/>
+        </w:rPr>
+        <w:t>Sort</w:t>
+      </w:r>
+    </w:p>
+    <w:p>
+      <w:pPr>
+        <w:ind w:rightChars="-702" w:right="-1474"/>
+        <w:rPr>
+          <w:rFonts w:ascii="Consolas" w:hAnsi="Consolas" w:cs="Consolas"/>
+          <w:color w:val="000000"/>
+          <w:kern w:val="0"/>
+          <w:sz w:val="24"/>
+          <w:szCs w:val="24"/>
+        </w:rPr>
+      </w:pPr>
+    </w:p>
+    <w:p>
+      <w:pPr>
+        <w:pStyle w:val="a3"/>
+        <w:numPr>
+          <w:ilvl w:val="0"/>
+          <w:numId w:val="17"/>
+        </w:numPr>
+        <w:ind w:rightChars="-702" w:right="-1474" w:firstLineChars="0"/>
+        <w:rPr>
+          <w:rFonts w:ascii="Consolas" w:hAnsi="Consolas" w:cs="Consolas"/>
+          <w:color w:val="000000"/>
+          <w:kern w:val="0"/>
+          <w:sz w:val="24"/>
+          <w:szCs w:val="24"/>
+        </w:rPr>
+      </w:pPr>
+      <w:r>
+        <w:rPr>
+          <w:rFonts w:ascii="Consolas" w:hAnsi="Consolas" w:cs="Consolas" w:hint="eastAsia"/>
+          <w:color w:val="000000"/>
+          <w:kern w:val="0"/>
+          <w:sz w:val="24"/>
+          <w:szCs w:val="24"/>
+        </w:rPr>
+        <w:t>为了</w:t>
+      </w:r>
+      <w:r>
+        <w:rPr>
+          <w:rFonts w:ascii="Consolas" w:hAnsi="Consolas" w:cs="Consolas"/>
+          <w:color w:val="000000"/>
+          <w:kern w:val="0"/>
+          <w:sz w:val="24"/>
+          <w:szCs w:val="24"/>
+        </w:rPr>
+        <w:t>根据域的值进行排序</w:t>
+      </w:r>
+      <w:r>
+        <w:rPr>
+          <w:rFonts w:ascii="Consolas" w:hAnsi="Consolas" w:cs="Consolas" w:hint="eastAsia"/>
+          <w:color w:val="000000"/>
+          <w:kern w:val="0"/>
+          <w:sz w:val="24"/>
+          <w:szCs w:val="24"/>
+        </w:rPr>
+        <w:t>，</w:t>
+      </w:r>
+      <w:r>
+        <w:rPr>
+          <w:rFonts w:ascii="Consolas" w:hAnsi="Consolas" w:cs="Consolas"/>
+          <w:color w:val="000000"/>
+          <w:kern w:val="0"/>
+          <w:sz w:val="24"/>
+          <w:szCs w:val="24"/>
+        </w:rPr>
+        <w:t>在</w:t>
+      </w:r>
+      <w:r>
+        <w:rPr>
+          <w:rFonts w:ascii="Consolas" w:hAnsi="Consolas" w:cs="Consolas"/>
+          <w:color w:val="000000"/>
+          <w:kern w:val="0"/>
+          <w:sz w:val="24"/>
+          <w:szCs w:val="24"/>
+        </w:rPr>
+        <w:t>document.add</w:t>
+      </w:r>
+      <w:r>
+        <w:rPr>
+          <w:rFonts w:ascii="Consolas" w:hAnsi="Consolas" w:cs="Consolas" w:hint="eastAsia"/>
+          <w:color w:val="000000"/>
+          <w:kern w:val="0"/>
+          <w:sz w:val="24"/>
+          <w:szCs w:val="24"/>
+        </w:rPr>
+        <w:t>();</w:t>
+      </w:r>
+      <w:r>
+        <w:rPr>
+          <w:rFonts w:ascii="Consolas" w:hAnsi="Consolas" w:cs="Consolas" w:hint="eastAsia"/>
+          <w:color w:val="000000"/>
+          <w:kern w:val="0"/>
+          <w:sz w:val="24"/>
+          <w:szCs w:val="24"/>
+        </w:rPr>
+        <w:t>时</w:t>
+      </w:r>
+      <w:r>
+        <w:rPr>
+          <w:rFonts w:ascii="Consolas" w:hAnsi="Consolas" w:cs="Consolas" w:hint="eastAsia"/>
+          <w:color w:val="000000"/>
+          <w:kern w:val="0"/>
+          <w:sz w:val="24"/>
+          <w:szCs w:val="24"/>
+        </w:rPr>
+        <w:t>,</w:t>
+      </w:r>
+      <w:r>
+        <w:rPr>
+          <w:rFonts w:ascii="Consolas" w:hAnsi="Consolas" w:cs="Consolas" w:hint="eastAsia"/>
+          <w:color w:val="000000"/>
+          <w:kern w:val="0"/>
+          <w:sz w:val="24"/>
+          <w:szCs w:val="24"/>
+        </w:rPr>
+        <w:t>添加</w:t>
+      </w:r>
+      <w:r>
+        <w:rPr>
+          <w:rFonts w:ascii="Consolas" w:hAnsi="Consolas" w:cs="Consolas"/>
+          <w:color w:val="000000"/>
+          <w:kern w:val="0"/>
+          <w:sz w:val="24"/>
+          <w:szCs w:val="24"/>
+        </w:rPr>
+        <w:t>的域必须为可排序的域值</w:t>
+      </w:r>
+    </w:p>
+    <w:p>
+      <w:pPr>
+        <w:ind w:rightChars="-702" w:right="-1474" w:firstLine="360"/>
+        <w:rPr>
+          <w:rFonts w:ascii="Consolas" w:hAnsi="Consolas" w:cs="Consolas"/>
+          <w:color w:val="000000"/>
+          <w:kern w:val="0"/>
+          <w:sz w:val="24"/>
+          <w:szCs w:val="24"/>
+        </w:rPr>
+      </w:pPr>
+      <w:r>
+        <w:rPr>
+          <w:rFonts w:ascii="Consolas" w:hAnsi="Consolas" w:cs="Consolas" w:hint="eastAsia"/>
+          <w:color w:val="000000"/>
+          <w:kern w:val="0"/>
+          <w:sz w:val="24"/>
+          <w:szCs w:val="24"/>
+        </w:rPr>
+        <w:t>必须为</w:t>
+      </w:r>
+      <w:r>
+        <w:rPr>
+          <w:rFonts w:ascii="Consolas" w:hAnsi="Consolas" w:cs="Consolas" w:hint="eastAsia"/>
+          <w:color w:val="000000"/>
+          <w:kern w:val="0"/>
+          <w:sz w:val="24"/>
+          <w:szCs w:val="24"/>
+        </w:rPr>
+        <w:t>***</w:t>
+      </w:r>
+      <w:r>
+        <w:rPr>
+          <w:rFonts w:ascii="Consolas" w:hAnsi="Consolas" w:cs="Consolas"/>
+          <w:color w:val="000000"/>
+          <w:kern w:val="0"/>
+          <w:sz w:val="24"/>
+          <w:szCs w:val="24"/>
+        </w:rPr>
+        <w:t>Doc</w:t>
+      </w:r>
+      <w:r>
+        <w:rPr>
+          <w:rFonts w:ascii="Consolas" w:hAnsi="Consolas" w:cs="Consolas"/>
+          <w:color w:val="000000"/>
+          <w:kern w:val="0"/>
+          <w:sz w:val="24"/>
+          <w:szCs w:val="24"/>
+        </w:rPr>
+        <w:t>ValuesField</w:t>
+      </w:r>
+      <w:r>
+        <w:rPr>
+          <w:rFonts w:ascii="Consolas" w:hAnsi="Consolas" w:cs="Consolas"/>
+          <w:color w:val="000000"/>
+          <w:kern w:val="0"/>
+          <w:sz w:val="24"/>
+          <w:szCs w:val="24"/>
+        </w:rPr>
+        <w:t xml:space="preserve"> </w:t>
+      </w:r>
+      <w:r>
+        <w:rPr>
+          <w:rFonts w:ascii="Consolas" w:hAnsi="Consolas" w:cs="Consolas" w:hint="eastAsia"/>
+          <w:color w:val="000000"/>
+          <w:kern w:val="0"/>
+          <w:sz w:val="24"/>
+          <w:szCs w:val="24"/>
+        </w:rPr>
+        <w:t>如</w:t>
+      </w:r>
+      <w:r>
+        <w:rPr>
+          <w:rFonts w:ascii="Consolas" w:hAnsi="Consolas" w:cs="Consolas" w:hint="eastAsia"/>
+          <w:color w:val="000000"/>
+          <w:kern w:val="0"/>
+          <w:sz w:val="24"/>
+          <w:szCs w:val="24"/>
+        </w:rPr>
+        <w:t xml:space="preserve">  </w:t>
+      </w:r>
+    </w:p>
+    <w:p>
+      <w:pPr>
+        <w:ind w:rightChars="-702" w:right="-1474" w:firstLine="360"/>
+        <w:rPr>
+          <w:rFonts w:ascii="Consolas" w:hAnsi="Consolas" w:cs="Consolas"/>
+          <w:color w:val="000000"/>
+          <w:kern w:val="0"/>
+          <w:sz w:val="24"/>
+          <w:szCs w:val="24"/>
+        </w:rPr>
+      </w:pPr>
+      <w:r>
+        <w:rPr>
+          <w:rFonts w:ascii="Consolas" w:hAnsi="Consolas" w:cs="Consolas"/>
+          <w:color w:val="000000"/>
+          <w:kern w:val="0"/>
+          <w:sz w:val="24"/>
+          <w:szCs w:val="24"/>
+        </w:rPr>
+        <w:t>SortedDocValuesField</w:t>
+      </w:r>
+      <w:r>
+        <w:rPr>
+          <w:rFonts w:ascii="Consolas" w:hAnsi="Consolas" w:cs="Consolas"/>
+          <w:color w:val="000000"/>
+          <w:kern w:val="0"/>
+          <w:sz w:val="24"/>
+          <w:szCs w:val="24"/>
+        </w:rPr>
+        <w:t xml:space="preserve">  NumericDocValuesField</w:t>
+      </w:r>
+      <w:r>
+        <w:rPr>
+          <w:rFonts w:ascii="Consolas" w:hAnsi="Consolas" w:cs="Consolas"/>
+          <w:color w:val="000000"/>
+          <w:kern w:val="0"/>
+          <w:sz w:val="24"/>
+          <w:szCs w:val="24"/>
+        </w:rPr>
+        <w:t>(</w:t>
+      </w:r>
+      <w:r>
+        <w:rPr>
+          <w:rFonts w:ascii="Consolas" w:hAnsi="Consolas" w:cs="Consolas" w:hint="eastAsia"/>
+          <w:color w:val="000000"/>
+          <w:kern w:val="0"/>
+          <w:sz w:val="24"/>
+          <w:szCs w:val="24"/>
+        </w:rPr>
+        <w:t>及子类</w:t>
+      </w:r>
+      <w:r>
+        <w:rPr>
+          <w:rFonts w:ascii="Consolas" w:hAnsi="Consolas" w:cs="Consolas"/>
+          <w:color w:val="000000"/>
+          <w:kern w:val="0"/>
+          <w:sz w:val="24"/>
+          <w:szCs w:val="24"/>
+        </w:rPr>
+        <w:t>)</w:t>
+      </w:r>
+    </w:p>
+    <w:p>
+      <w:pPr>
+        <w:pStyle w:val="a3"/>
+        <w:ind w:left="360" w:rightChars="-27" w:right="-57" w:firstLineChars="0" w:firstLine="0"/>
+        <w:rPr>
+          <w:rFonts w:ascii="Consolas" w:hAnsi="Consolas" w:cs="Consolas"/>
+          <w:color w:val="000000"/>
+          <w:kern w:val="0"/>
+          <w:sz w:val="24"/>
+          <w:szCs w:val="24"/>
+        </w:rPr>
+      </w:pPr>
+      <w:r>
+        <w:rPr>
+          <w:rFonts w:ascii="Consolas" w:hAnsi="Consolas" w:cs="Consolas" w:hint="eastAsia"/>
+          <w:color w:val="000000"/>
+          <w:kern w:val="0"/>
+          <w:sz w:val="24"/>
+          <w:szCs w:val="24"/>
+        </w:rPr>
+        <w:t>字符串</w:t>
+      </w:r>
+      <w:r>
+        <w:rPr>
+          <w:rFonts w:ascii="Consolas" w:hAnsi="Consolas" w:cs="Consolas"/>
+          <w:color w:val="000000"/>
+          <w:kern w:val="0"/>
+          <w:sz w:val="24"/>
+          <w:szCs w:val="24"/>
+        </w:rPr>
+        <w:t>内容推荐使用</w:t>
+      </w:r>
+      <w:r>
+        <w:rPr>
+          <w:rFonts w:ascii="Consolas" w:hAnsi="Consolas" w:cs="Consolas"/>
+          <w:color w:val="000000"/>
+          <w:kern w:val="0"/>
+          <w:sz w:val="24"/>
+          <w:szCs w:val="24"/>
+        </w:rPr>
+        <w:t xml:space="preserve">SortedDocValuesField </w:t>
+      </w:r>
+      <w:r>
+        <w:rPr>
+          <w:rFonts w:ascii="Consolas" w:hAnsi="Consolas" w:cs="Consolas" w:hint="eastAsia"/>
+          <w:color w:val="000000"/>
+          <w:kern w:val="0"/>
+          <w:sz w:val="24"/>
+          <w:szCs w:val="24"/>
+        </w:rPr>
+        <w:t>来</w:t>
+      </w:r>
+      <w:r>
+        <w:rPr>
+          <w:rFonts w:ascii="Consolas" w:hAnsi="Consolas" w:cs="Consolas"/>
+          <w:color w:val="000000"/>
+          <w:kern w:val="0"/>
+          <w:sz w:val="24"/>
+          <w:szCs w:val="24"/>
+        </w:rPr>
+        <w:t>进行存储，</w:t>
+      </w:r>
+    </w:p>
+    <w:p>
+      <w:pPr>
+        <w:ind w:rightChars="-27" w:right="-57"/>
+        <w:rPr>
+          <w:rFonts w:ascii="Consolas" w:hAnsi="Consolas" w:cs="Consolas"/>
+          <w:color w:val="000000"/>
+          <w:kern w:val="0"/>
+          <w:sz w:val="24"/>
+          <w:szCs w:val="24"/>
+        </w:rPr>
+      </w:pPr>
+    </w:p>
+    <w:p>
+      <w:pPr>
+        <w:pStyle w:val="a3"/>
+        <w:numPr>
+          <w:ilvl w:val="0"/>
+          <w:numId w:val="17"/>
+        </w:numPr>
+        <w:ind w:rightChars="-27" w:right="-57" w:firstLineChars="0"/>
+        <w:rPr>
+          <w:rFonts w:ascii="Consolas" w:hAnsi="Consolas" w:cs="Consolas"/>
+          <w:color w:val="000000"/>
+          <w:kern w:val="0"/>
+          <w:sz w:val="24"/>
+          <w:szCs w:val="24"/>
+        </w:rPr>
+      </w:pPr>
+      <w:r>
+        <w:rPr>
+          <w:rFonts w:ascii="Consolas" w:hAnsi="Consolas" w:cs="Consolas"/>
+          <w:color w:val="000000"/>
+          <w:kern w:val="0"/>
+          <w:sz w:val="24"/>
+          <w:szCs w:val="24"/>
+        </w:rPr>
+        <w:t>搜索时可以使用</w:t>
+      </w:r>
+      <w:r>
+        <w:rPr>
+          <w:rFonts w:ascii="Consolas" w:hAnsi="Consolas" w:cs="Consolas"/>
+          <w:color w:val="000000"/>
+          <w:kern w:val="0"/>
+          <w:sz w:val="24"/>
+          <w:szCs w:val="24"/>
+        </w:rPr>
+        <w:t>SortField.Type.</w:t>
+      </w:r>
+      <w:r>
+        <w:rPr>
+          <w:rFonts w:ascii="Consolas" w:hAnsi="Consolas" w:cs="Consolas"/>
+          <w:i/>
+          <w:iCs/>
+          <w:color w:val="0000C0"/>
+          <w:kern w:val="0"/>
+          <w:sz w:val="24"/>
+          <w:szCs w:val="24"/>
+        </w:rPr>
+        <w:t>STRING</w:t>
+      </w:r>
+      <w:r>
+        <w:rPr>
+          <w:rFonts w:ascii="Consolas" w:hAnsi="Consolas" w:cs="Consolas"/>
+          <w:i/>
+          <w:iCs/>
+          <w:color w:val="0000C0"/>
+          <w:kern w:val="0"/>
+          <w:sz w:val="24"/>
+          <w:szCs w:val="24"/>
+        </w:rPr>
+        <w:t xml:space="preserve"> </w:t>
+      </w:r>
+      <w:r>
+        <w:rPr>
+          <w:rFonts w:ascii="Consolas" w:hAnsi="Consolas" w:cs="Consolas" w:hint="eastAsia"/>
+          <w:color w:val="000000"/>
+          <w:kern w:val="0"/>
+          <w:sz w:val="24"/>
+          <w:szCs w:val="24"/>
+        </w:rPr>
+        <w:t>来</w:t>
+      </w:r>
+      <w:r>
+        <w:rPr>
+          <w:rFonts w:ascii="Consolas" w:hAnsi="Consolas" w:cs="Consolas"/>
+          <w:color w:val="000000"/>
+          <w:kern w:val="0"/>
+          <w:sz w:val="24"/>
+          <w:szCs w:val="24"/>
+        </w:rPr>
+        <w:t>进行排序搜索</w:t>
+      </w:r>
+      <w:r>
+        <w:rPr>
+          <w:rFonts w:ascii="Consolas" w:hAnsi="Consolas" w:cs="Consolas" w:hint="eastAsia"/>
+          <w:color w:val="000000"/>
+          <w:kern w:val="0"/>
+          <w:sz w:val="24"/>
+          <w:szCs w:val="24"/>
+        </w:rPr>
+        <w:t>，</w:t>
+      </w:r>
+      <w:r>
+        <w:rPr>
+          <w:rFonts w:ascii="Consolas" w:hAnsi="Consolas" w:cs="Consolas"/>
+          <w:color w:val="000000"/>
+          <w:kern w:val="0"/>
+          <w:sz w:val="24"/>
+          <w:szCs w:val="24"/>
+        </w:rPr>
+        <w:t>排序时注意与创建时的类型是否匹配</w:t>
+      </w:r>
+    </w:p>
+    <w:p>
+      <w:pPr>
+        <w:ind w:rightChars="-27" w:right="-57"/>
+      </w:pPr>
+    </w:p>
+    <w:p>
+      <w:pPr>
+        <w:pStyle w:val="a3"/>
+        <w:numPr>
+          <w:ilvl w:val="0"/>
+          <w:numId w:val="17"/>
+        </w:numPr>
+        <w:ind w:rightChars="-27" w:right="-57" w:firstLineChars="0"/>
+      </w:pPr>
+      <w:r>
+        <w:rPr>
+          <w:rFonts w:hint="eastAsia"/>
+        </w:rPr>
+        <w:t>注意</w:t>
+      </w:r>
+      <w:r>
+        <w:t>：在存储这样的</w:t>
+      </w:r>
+      <w:r>
+        <w:rPr>
+          <w:rFonts w:hint="eastAsia"/>
+        </w:rPr>
+        <w:t>可</w:t>
+      </w:r>
+      <w:r>
+        <w:t>排序</w:t>
+      </w:r>
+      <w:r>
+        <w:rPr>
+          <w:rFonts w:hint="eastAsia"/>
+        </w:rPr>
+        <w:t>域</w:t>
+      </w:r>
+      <w:r>
+        <w:t>时</w:t>
+      </w:r>
+      <w:r>
+        <w:rPr>
+          <w:rFonts w:hint="eastAsia"/>
+        </w:rPr>
+        <w:t>，</w:t>
+      </w:r>
+      <w:r>
+        <w:t>不会将</w:t>
+      </w:r>
+      <w:r>
+        <w:rPr>
+          <w:rFonts w:hint="eastAsia"/>
+        </w:rPr>
+        <w:t>域</w:t>
+      </w:r>
+      <w:r>
+        <w:t>的值进行存储，需要手动创建新的域来进行存储。</w:t>
+      </w:r>
+    </w:p>
+    <w:p>
+      <w:pPr>
+        <w:pStyle w:val="2"/>
+        <w:numPr>
+          <w:ilvl w:val="0"/>
+          <w:numId w:val="11"/>
+        </w:numPr>
+      </w:pPr>
+      <w:r>
+        <w:rPr>
+          <w:rFonts w:hint="eastAsia"/>
+        </w:rPr>
+        <w:t>查询</w:t>
+      </w:r>
+      <w:r>
+        <w:t>的</w:t>
+      </w:r>
+      <w:r>
+        <w:rPr>
+          <w:rFonts w:hint="eastAsia"/>
+        </w:rPr>
+        <w:t>的</w:t>
+      </w:r>
+      <w:r>
+        <w:t>多条件</w:t>
+      </w:r>
+      <w:r>
+        <w:rPr>
+          <w:rFonts w:ascii="Consolas" w:hAnsi="Consolas" w:cs="Consolas"/>
+        </w:rPr>
+        <w:t>BooleanQuery.Bulid</w:t>
+      </w:r>
+      <w:r>
+        <w:rPr>
+          <w:rFonts w:hint="eastAsia"/>
+        </w:rPr>
+        <w:t>(</w:t>
+      </w:r>
+      <w:r>
+        <w:rPr>
+          <w:rFonts w:hint="eastAsia"/>
+        </w:rPr>
+        <w:t>查询</w:t>
+      </w:r>
+      <w:r>
+        <w:t>的过滤</w:t>
+      </w:r>
+      <w:r>
+        <w:rPr>
+          <w:rFonts w:hint="eastAsia"/>
+        </w:rPr>
+        <w:t>)</w:t>
+      </w:r>
+    </w:p>
+    <w:p>
+      <w:pPr>
+        <w:autoSpaceDE w:val="0"/>
+        <w:autoSpaceDN w:val="0"/>
+        <w:adjustRightInd w:val="0"/>
+        <w:jc w:val="left"/>
+        <w:rPr>
+          <w:rFonts w:ascii="Consolas" w:hAnsi="Consolas" w:cs="Consolas"/>
+          <w:kern w:val="0"/>
+          <w:sz w:val="24"/>
+          <w:szCs w:val="24"/>
+          <w:lang w:val="fr-WINDIES"/>
+        </w:rPr>
+      </w:pPr>
+      <w:r>
+        <w:rPr>
+          <w:rFonts w:ascii="Consolas" w:hAnsi="Consolas" w:cs="Consolas"/>
+          <w:color w:val="000000"/>
+          <w:kern w:val="0"/>
+          <w:sz w:val="24"/>
+          <w:szCs w:val="24"/>
+          <w:lang w:val="fr-WINDIES"/>
+        </w:rPr>
+        <w:t xml:space="preserve">QueryParser parser = </w:t>
+      </w:r>
+      <w:r>
+        <w:rPr>
+          <w:rFonts w:ascii="Consolas" w:hAnsi="Consolas" w:cs="Consolas"/>
+          <w:b/>
+          <w:bCs/>
+          <w:color w:val="7F0055"/>
+          <w:kern w:val="0"/>
+          <w:sz w:val="24"/>
+          <w:szCs w:val="24"/>
+          <w:lang w:val="fr-WINDIES"/>
+        </w:rPr>
+        <w:t>new</w:t>
+      </w:r>
+      <w:r>
+        <w:rPr>
+          <w:rFonts w:ascii="Consolas" w:hAnsi="Consolas" w:cs="Consolas"/>
+          <w:color w:val="000000"/>
+          <w:kern w:val="0"/>
+          <w:sz w:val="24"/>
+          <w:szCs w:val="24"/>
+          <w:lang w:val="fr-WINDIES"/>
+        </w:rPr>
+        <w:t xml:space="preserve"> QueryParser(</w:t>
+      </w:r>
+      <w:r>
+        <w:rPr>
+          <w:rFonts w:ascii="Consolas" w:hAnsi="Consolas" w:cs="Consolas"/>
+          <w:color w:val="2A00FF"/>
+          <w:kern w:val="0"/>
+          <w:sz w:val="24"/>
+          <w:szCs w:val="24"/>
+          <w:lang w:val="fr-WINDIES"/>
+        </w:rPr>
+        <w:t>"content"</w:t>
+      </w:r>
+      <w:r>
+        <w:rPr>
+          <w:rFonts w:ascii="Consolas" w:hAnsi="Consolas" w:cs="Consolas"/>
+          <w:color w:val="000000"/>
+          <w:kern w:val="0"/>
+          <w:sz w:val="24"/>
+          <w:szCs w:val="24"/>
+          <w:lang w:val="fr-WINDIES"/>
+        </w:rPr>
+        <w:t xml:space="preserve">, </w:t>
+      </w:r>
+      <w:r>
+        <w:rPr>
+          <w:rFonts w:ascii="Consolas" w:hAnsi="Consolas" w:cs="Consolas"/>
+          <w:i/>
+          <w:iCs/>
+          <w:color w:val="0000C0"/>
+          <w:kern w:val="0"/>
+          <w:sz w:val="24"/>
+          <w:szCs w:val="24"/>
+          <w:lang w:val="fr-WINDIES"/>
+        </w:rPr>
+        <w:t>analyzer</w:t>
+      </w:r>
+      <w:r>
+        <w:rPr>
+          <w:rFonts w:ascii="Consolas" w:hAnsi="Consolas" w:cs="Consolas"/>
+          <w:color w:val="000000"/>
+          <w:kern w:val="0"/>
+          <w:sz w:val="24"/>
+          <w:szCs w:val="24"/>
+          <w:lang w:val="fr-WINDIES"/>
+        </w:rPr>
+        <w:t>);</w:t>
+      </w:r>
+    </w:p>
+    <w:p>
+      <w:pPr>
+        <w:rPr>
+          <w:rFonts w:ascii="Consolas" w:hAnsi="Consolas" w:cs="Consolas"/>
+          <w:color w:val="000000"/>
+          <w:kern w:val="0"/>
+          <w:sz w:val="24"/>
+          <w:szCs w:val="24"/>
+          <w:lang w:val="fr-WINDIES"/>
+        </w:rPr>
+      </w:pPr>
+      <w:r>
+        <w:rPr>
+          <w:rFonts w:ascii="Consolas" w:hAnsi="Consolas" w:cs="Consolas"/>
+          <w:color w:val="000000"/>
+          <w:kern w:val="0"/>
+          <w:sz w:val="24"/>
+          <w:szCs w:val="24"/>
+          <w:lang w:val="fr-WINDIES"/>
+        </w:rPr>
+        <w:t>Query query = parser.parse(queryStr);</w:t>
+      </w:r>
+    </w:p>
+    <w:p>
+      <w:pPr>
+        <w:rPr>
+          <w:rFonts w:ascii="Consolas" w:hAnsi="Consolas" w:cs="Consolas"/>
+          <w:color w:val="000000"/>
+          <w:kern w:val="0"/>
+          <w:sz w:val="24"/>
+          <w:szCs w:val="24"/>
+          <w:lang w:val="fr-WINDIES"/>
+        </w:rPr>
+      </w:pPr>
+    </w:p>
+    <w:p>
+      <w:pPr>
+        <w:rPr>
+          <w:rFonts w:ascii="Consolas" w:hAnsi="Consolas" w:cs="Consolas"/>
+          <w:color w:val="000000"/>
+          <w:kern w:val="0"/>
+          <w:sz w:val="24"/>
+          <w:szCs w:val="24"/>
+        </w:rPr>
+      </w:pPr>
+      <w:r>
+        <w:rPr>
+          <w:rFonts w:ascii="Consolas" w:hAnsi="Consolas" w:cs="Consolas"/>
+          <w:color w:val="000000"/>
+          <w:kern w:val="0"/>
+          <w:sz w:val="24"/>
+          <w:szCs w:val="24"/>
+        </w:rPr>
+        <w:t xml:space="preserve">TermQuery tq = </w:t>
+      </w:r>
+      <w:r>
+        <w:rPr>
+          <w:rFonts w:ascii="Consolas" w:hAnsi="Consolas" w:cs="Consolas"/>
+          <w:b/>
+          <w:bCs/>
+          <w:color w:val="7F0055"/>
+          <w:kern w:val="0"/>
+          <w:sz w:val="24"/>
+          <w:szCs w:val="24"/>
+        </w:rPr>
+        <w:t>new</w:t>
+      </w:r>
+      <w:r>
+        <w:rPr>
+          <w:rFonts w:ascii="Consolas" w:hAnsi="Consolas" w:cs="Consolas"/>
+          <w:color w:val="000000"/>
+          <w:kern w:val="0"/>
+          <w:sz w:val="24"/>
+          <w:szCs w:val="24"/>
+        </w:rPr>
+        <w:t xml:space="preserve"> TermQuery(</w:t>
+      </w:r>
+      <w:r>
+        <w:rPr>
+          <w:rFonts w:ascii="Consolas" w:hAnsi="Consolas" w:cs="Consolas"/>
+          <w:b/>
+          <w:bCs/>
+          <w:color w:val="7F0055"/>
+          <w:kern w:val="0"/>
+          <w:sz w:val="24"/>
+          <w:szCs w:val="24"/>
+        </w:rPr>
+        <w:t>new</w:t>
+      </w:r>
+      <w:r>
+        <w:rPr>
+          <w:rFonts w:ascii="Consolas" w:hAnsi="Consolas" w:cs="Consolas"/>
+          <w:color w:val="000000"/>
+          <w:kern w:val="0"/>
+          <w:sz w:val="24"/>
+          <w:szCs w:val="24"/>
+        </w:rPr>
+        <w:t xml:space="preserve"> Term(</w:t>
+      </w:r>
+      <w:r>
+        <w:rPr>
+          <w:rFonts w:ascii="Consolas" w:hAnsi="Consolas" w:cs="Consolas"/>
+          <w:color w:val="2A00FF"/>
+          <w:kern w:val="0"/>
+          <w:sz w:val="24"/>
+          <w:szCs w:val="24"/>
+        </w:rPr>
+        <w:t>"type"</w:t>
+      </w:r>
+      <w:r>
+        <w:rPr>
+          <w:rFonts w:ascii="Consolas" w:hAnsi="Consolas" w:cs="Consolas"/>
+          <w:color w:val="000000"/>
+          <w:kern w:val="0"/>
+          <w:sz w:val="24"/>
+          <w:szCs w:val="24"/>
+        </w:rPr>
+        <w:t>, type));</w:t>
+      </w:r>
+    </w:p>
+    <w:p>
+      <w:pPr>
+        <w:rPr>
+          <w:rFonts w:ascii="Consolas" w:hAnsi="Consolas" w:cs="Consolas"/>
+          <w:color w:val="000000"/>
+          <w:kern w:val="0"/>
+          <w:sz w:val="24"/>
+          <w:szCs w:val="24"/>
+        </w:rPr>
+      </w:pPr>
+    </w:p>
+    <w:p>
+      <w:pPr>
+        <w:autoSpaceDE w:val="0"/>
+        <w:autoSpaceDN w:val="0"/>
+        <w:adjustRightInd w:val="0"/>
+        <w:jc w:val="left"/>
+        <w:rPr>
+          <w:rFonts w:ascii="Consolas" w:hAnsi="Consolas" w:cs="Consolas"/>
+          <w:kern w:val="0"/>
+          <w:sz w:val="24"/>
+          <w:szCs w:val="24"/>
+        </w:rPr>
+      </w:pPr>
+      <w:r>
+        <w:rPr>
+          <w:rFonts w:ascii="Consolas" w:hAnsi="Consolas" w:cs="Consolas"/>
+          <w:color w:val="000000"/>
+          <w:kern w:val="0"/>
+          <w:sz w:val="24"/>
+          <w:szCs w:val="24"/>
+        </w:rPr>
+        <w:t xml:space="preserve">Builder builder = </w:t>
+      </w:r>
+      <w:r>
+        <w:rPr>
+          <w:rFonts w:ascii="Consolas" w:hAnsi="Consolas" w:cs="Consolas"/>
+          <w:b/>
+          <w:bCs/>
+          <w:color w:val="7F0055"/>
+          <w:kern w:val="0"/>
+          <w:sz w:val="24"/>
+          <w:szCs w:val="24"/>
+        </w:rPr>
+        <w:t>new</w:t>
+      </w:r>
+      <w:r>
+        <w:rPr>
+          <w:rFonts w:ascii="Consolas" w:hAnsi="Consolas" w:cs="Consolas"/>
+          <w:color w:val="000000"/>
+          <w:kern w:val="0"/>
+          <w:sz w:val="24"/>
+          <w:szCs w:val="24"/>
+        </w:rPr>
+        <w:t xml:space="preserve"> BooleanQuery.Builder();</w:t>
+      </w:r>
+    </w:p>
+    <w:p>
+      <w:pPr>
+        <w:autoSpaceDE w:val="0"/>
+        <w:autoSpaceDN w:val="0"/>
+        <w:adjustRightInd w:val="0"/>
+        <w:jc w:val="left"/>
+        <w:rPr>
+          <w:rFonts w:ascii="Consolas" w:hAnsi="Consolas" w:cs="Consolas"/>
+          <w:kern w:val="0"/>
+          <w:sz w:val="24"/>
+          <w:szCs w:val="24"/>
+        </w:rPr>
+      </w:pPr>
+      <w:r>
+        <w:rPr>
+          <w:rFonts w:ascii="Consolas" w:hAnsi="Consolas" w:cs="Consolas"/>
+          <w:color w:val="000000"/>
+          <w:kern w:val="0"/>
+          <w:sz w:val="24"/>
+          <w:szCs w:val="24"/>
+        </w:rPr>
+        <w:t>builder.add(query, Occur.</w:t>
+      </w:r>
+      <w:r>
+        <w:rPr>
+          <w:rFonts w:ascii="Consolas" w:hAnsi="Consolas" w:cs="Consolas"/>
+          <w:i/>
+          <w:iCs/>
+          <w:color w:val="0000C0"/>
+          <w:kern w:val="0"/>
+          <w:sz w:val="24"/>
+          <w:szCs w:val="24"/>
+        </w:rPr>
+        <w:t>MUST</w:t>
+      </w:r>
+      <w:r>
+        <w:rPr>
+          <w:rFonts w:ascii="Consolas" w:hAnsi="Consolas" w:cs="Consolas"/>
+          <w:color w:val="000000"/>
+          <w:kern w:val="0"/>
+          <w:sz w:val="24"/>
+          <w:szCs w:val="24"/>
+        </w:rPr>
+        <w:t>);</w:t>
+      </w:r>
+    </w:p>
+    <w:p>
+      <w:pPr>
+        <w:autoSpaceDE w:val="0"/>
+        <w:autoSpaceDN w:val="0"/>
+        <w:adjustRightInd w:val="0"/>
+        <w:jc w:val="left"/>
+        <w:rPr>
+          <w:rFonts w:ascii="Consolas" w:hAnsi="Consolas" w:cs="Consolas"/>
+          <w:kern w:val="0"/>
+          <w:sz w:val="24"/>
+          <w:szCs w:val="24"/>
+        </w:rPr>
+      </w:pPr>
+      <w:r>
+        <w:rPr>
+          <w:rFonts w:ascii="Consolas" w:hAnsi="Consolas" w:cs="Consolas"/>
+          <w:color w:val="000000"/>
+          <w:kern w:val="0"/>
+          <w:sz w:val="24"/>
+          <w:szCs w:val="24"/>
+        </w:rPr>
+        <w:t>builder.add(tq, Occur.</w:t>
+      </w:r>
+      <w:r>
+        <w:rPr>
+          <w:rFonts w:ascii="Consolas" w:hAnsi="Consolas" w:cs="Consolas"/>
+          <w:i/>
+          <w:iCs/>
+          <w:color w:val="0000C0"/>
+          <w:kern w:val="0"/>
+          <w:sz w:val="24"/>
+          <w:szCs w:val="24"/>
+        </w:rPr>
+        <w:t>MUST</w:t>
+      </w:r>
+      <w:r>
+        <w:rPr>
+          <w:rFonts w:ascii="Consolas" w:hAnsi="Consolas" w:cs="Consolas"/>
+          <w:color w:val="000000"/>
+          <w:kern w:val="0"/>
+          <w:sz w:val="24"/>
+          <w:szCs w:val="24"/>
+        </w:rPr>
+        <w:t>);</w:t>
+      </w:r>
+    </w:p>
+    <w:p>
+      <w:pPr>
+        <w:autoSpaceDE w:val="0"/>
+        <w:autoSpaceDN w:val="0"/>
+        <w:adjustRightInd w:val="0"/>
+        <w:jc w:val="left"/>
+        <w:rPr>
+          <w:rFonts w:ascii="Consolas" w:hAnsi="Consolas" w:cs="Consolas"/>
+          <w:kern w:val="0"/>
+          <w:sz w:val="24"/>
+          <w:szCs w:val="24"/>
+        </w:rPr>
+      </w:pPr>
+      <w:r>
+        <w:rPr>
+          <w:rFonts w:ascii="Consolas" w:hAnsi="Consolas" w:cs="Consolas"/>
+          <w:color w:val="000000"/>
+          <w:kern w:val="0"/>
+          <w:sz w:val="24"/>
+          <w:szCs w:val="24"/>
+        </w:rPr>
+        <w:t>BooleanQuery booleanQuery = builder.build();</w:t>
+      </w:r>
+    </w:p>
+    <w:p>
+      <w:pPr>
+        <w:rPr>
+          <w:rFonts w:ascii="Consolas" w:hAnsi="Consolas" w:cs="Consolas"/>
+          <w:color w:val="000000"/>
+          <w:kern w:val="0"/>
+          <w:sz w:val="24"/>
+          <w:szCs w:val="24"/>
+        </w:rPr>
+      </w:pPr>
+      <w:r>
+        <w:rPr>
+          <w:rFonts w:ascii="Consolas" w:hAnsi="Consolas" w:cs="Consolas"/>
+          <w:color w:val="0000C0"/>
+          <w:kern w:val="0"/>
+          <w:sz w:val="24"/>
+          <w:szCs w:val="24"/>
+        </w:rPr>
+        <w:t>search</w:t>
+      </w:r>
+      <w:r>
+        <w:rPr>
+          <w:rFonts w:ascii="Consolas" w:hAnsi="Consolas" w:cs="Consolas"/>
+          <w:color w:val="000000"/>
+          <w:kern w:val="0"/>
+          <w:sz w:val="24"/>
+          <w:szCs w:val="24"/>
+        </w:rPr>
+        <w:t xml:space="preserve"> = indexSearch.search(booleanQuery, 100);</w:t>
+      </w:r>
+    </w:p>
+    <w:p>
+      <w:pPr>
+        <w:pStyle w:val="2"/>
+        <w:numPr>
+          <w:ilvl w:val="0"/>
+          <w:numId w:val="11"/>
+        </w:numPr>
+      </w:pPr>
+      <w:r>
+        <w:t>Tika</w:t>
+      </w:r>
+      <w:r>
+        <w:rPr>
+          <w:rFonts w:hint="eastAsia"/>
+        </w:rPr>
+        <w:t>工具</w:t>
+      </w:r>
+    </w:p>
+    <w:p>
+      <w:r>
+        <w:rPr>
+          <w:rFonts w:hint="eastAsia"/>
+        </w:rPr>
+        <w:t>将</w:t>
+      </w:r>
+      <w:r>
+        <w:t>文件</w:t>
+      </w:r>
+      <w:r>
+        <w:rPr>
+          <w:rFonts w:hint="eastAsia"/>
+        </w:rPr>
+        <w:t>变成</w:t>
+      </w:r>
+      <w:r>
+        <w:t>String</w:t>
+      </w:r>
+    </w:p>
+    <w:p/>
+    <w:p>
+      <w:pPr>
+        <w:autoSpaceDE w:val="0"/>
+        <w:autoSpaceDN w:val="0"/>
+        <w:adjustRightInd w:val="0"/>
+        <w:jc w:val="left"/>
+        <w:rPr>
+          <w:rFonts w:ascii="Consolas" w:hAnsi="Consolas" w:cs="Consolas"/>
+          <w:kern w:val="0"/>
+          <w:sz w:val="24"/>
+          <w:szCs w:val="24"/>
+        </w:rPr>
+      </w:pPr>
+      <w:r>
+        <w:rPr>
+          <w:rFonts w:ascii="Consolas" w:hAnsi="Consolas" w:cs="Consolas"/>
+          <w:color w:val="000000"/>
+          <w:kern w:val="0"/>
+          <w:sz w:val="24"/>
+          <w:szCs w:val="24"/>
+        </w:rPr>
+        <w:t xml:space="preserve">Tika tk = </w:t>
+      </w:r>
+      <w:r>
+        <w:rPr>
+          <w:rFonts w:ascii="Consolas" w:hAnsi="Consolas" w:cs="Consolas"/>
+          <w:b/>
+          <w:bCs/>
+          <w:color w:val="7F0055"/>
+          <w:kern w:val="0"/>
+          <w:sz w:val="24"/>
+          <w:szCs w:val="24"/>
+        </w:rPr>
+        <w:t>new</w:t>
+      </w:r>
+      <w:r>
+        <w:rPr>
+          <w:rFonts w:ascii="Consolas" w:hAnsi="Consolas" w:cs="Consolas"/>
+          <w:color w:val="000000"/>
+          <w:kern w:val="0"/>
+          <w:sz w:val="24"/>
+          <w:szCs w:val="24"/>
+        </w:rPr>
+        <w:t xml:space="preserve"> Tika();</w:t>
+      </w:r>
+    </w:p>
+    <w:p>
+      <w:pPr>
+        <w:autoSpaceDE w:val="0"/>
+        <w:autoSpaceDN w:val="0"/>
+        <w:adjustRightInd w:val="0"/>
+        <w:jc w:val="left"/>
+        <w:rPr>
+          <w:rFonts w:ascii="Consolas" w:hAnsi="Consolas" w:cs="Consolas"/>
+          <w:color w:val="000000"/>
+          <w:kern w:val="0"/>
+          <w:sz w:val="24"/>
+          <w:szCs w:val="24"/>
+        </w:rPr>
+      </w:pPr>
+      <w:r>
+        <w:rPr>
+          <w:rFonts w:ascii="Consolas" w:hAnsi="Consolas" w:cs="Consolas"/>
+          <w:color w:val="000000"/>
+          <w:kern w:val="0"/>
+          <w:sz w:val="24"/>
+          <w:szCs w:val="24"/>
+        </w:rPr>
+        <w:t xml:space="preserve">String </w:t>
+      </w:r>
+      <w:r>
+        <w:rPr>
+          <w:rFonts w:ascii="Consolas" w:hAnsi="Consolas" w:cs="Consolas"/>
+          <w:color w:val="000000"/>
+          <w:kern w:val="0"/>
+          <w:sz w:val="24"/>
+          <w:szCs w:val="24"/>
+          <w:u w:val="single"/>
+        </w:rPr>
+        <w:t>str</w:t>
+      </w:r>
+      <w:r>
+        <w:rPr>
+          <w:rFonts w:ascii="Consolas" w:hAnsi="Consolas" w:cs="Consolas"/>
+          <w:color w:val="000000"/>
+          <w:kern w:val="0"/>
+          <w:sz w:val="24"/>
+          <w:szCs w:val="24"/>
+        </w:rPr>
+        <w:t xml:space="preserve"> = tk.parseToString(f);</w:t>
+      </w:r>
+    </w:p>
+    <w:p>
+      <w:r>
+        <w:rPr>
+          <w:rFonts w:hint="eastAsia"/>
+        </w:rPr>
+        <w:lastRenderedPageBreak/>
+        <w:t>将</w:t>
+      </w:r>
+      <w:r>
+        <w:t>文件</w:t>
+      </w:r>
+      <w:r>
+        <w:rPr>
+          <w:rFonts w:hint="eastAsia"/>
+        </w:rPr>
+        <w:t>变成</w:t>
+      </w:r>
+      <w:r>
+        <w:t>String</w:t>
+      </w:r>
+      <w:r>
+        <w:rPr>
+          <w:rFonts w:hint="eastAsia"/>
+        </w:rPr>
+        <w:t>,</w:t>
+      </w:r>
+      <w:r>
+        <w:rPr>
+          <w:rFonts w:hint="eastAsia"/>
+        </w:rPr>
+        <w:t>并将</w:t>
+      </w:r>
+      <w:r>
+        <w:t>Metadata</w:t>
+      </w:r>
+      <w:r>
+        <w:t>信息放入</w:t>
+      </w:r>
+      <w:r>
+        <w:t>metadata</w:t>
+      </w:r>
+    </w:p>
+    <w:p/>
+    <w:p>
+      <w:pPr>
+        <w:autoSpaceDE w:val="0"/>
+        <w:autoSpaceDN w:val="0"/>
+        <w:adjustRightInd w:val="0"/>
+        <w:jc w:val="left"/>
+        <w:rPr>
+          <w:rFonts w:ascii="Consolas" w:hAnsi="Consolas" w:cs="Consolas"/>
+          <w:kern w:val="0"/>
+          <w:sz w:val="24"/>
+          <w:szCs w:val="24"/>
+        </w:rPr>
+      </w:pPr>
+      <w:r>
+        <w:rPr>
+          <w:rFonts w:ascii="Consolas" w:hAnsi="Consolas" w:cs="Consolas"/>
+          <w:color w:val="000000"/>
+          <w:kern w:val="0"/>
+          <w:sz w:val="24"/>
+          <w:szCs w:val="24"/>
+        </w:rPr>
+        <w:t xml:space="preserve">Metadata metadata = </w:t>
+      </w:r>
+      <w:r>
+        <w:rPr>
+          <w:rFonts w:ascii="Consolas" w:hAnsi="Consolas" w:cs="Consolas"/>
+          <w:b/>
+          <w:bCs/>
+          <w:color w:val="7F0055"/>
+          <w:kern w:val="0"/>
+          <w:sz w:val="24"/>
+          <w:szCs w:val="24"/>
+        </w:rPr>
+        <w:t>new</w:t>
+      </w:r>
+      <w:r>
+        <w:rPr>
+          <w:rFonts w:ascii="Consolas" w:hAnsi="Consolas" w:cs="Consolas"/>
+          <w:color w:val="000000"/>
+          <w:kern w:val="0"/>
+          <w:sz w:val="24"/>
+          <w:szCs w:val="24"/>
+        </w:rPr>
+        <w:t xml:space="preserve"> Metadata();</w:t>
+      </w:r>
+    </w:p>
+    <w:p>
+      <w:pPr>
+        <w:rPr>
+          <w:rFonts w:ascii="Consolas" w:hAnsi="Consolas" w:cs="Consolas"/>
+          <w:color w:val="000000"/>
+          <w:kern w:val="0"/>
+          <w:sz w:val="24"/>
+          <w:szCs w:val="24"/>
+        </w:rPr>
+      </w:pPr>
+      <w:r>
+        <w:rPr>
+          <w:rFonts w:ascii="Consolas" w:hAnsi="Consolas" w:cs="Consolas"/>
+          <w:color w:val="000000"/>
+          <w:kern w:val="0"/>
+          <w:sz w:val="24"/>
+          <w:szCs w:val="24"/>
+        </w:rPr>
+        <w:t xml:space="preserve">String </w:t>
+      </w:r>
+      <w:r>
+        <w:rPr>
+          <w:rFonts w:ascii="Consolas" w:hAnsi="Consolas" w:cs="Consolas"/>
+          <w:color w:val="000000"/>
+          <w:kern w:val="0"/>
+          <w:sz w:val="24"/>
+          <w:szCs w:val="24"/>
+          <w:u w:val="single"/>
+        </w:rPr>
+        <w:t>str2</w:t>
+      </w:r>
+      <w:r>
+        <w:rPr>
+          <w:rFonts w:ascii="Consolas" w:hAnsi="Consolas" w:cs="Consolas"/>
+          <w:color w:val="000000"/>
+          <w:kern w:val="0"/>
+          <w:sz w:val="24"/>
+          <w:szCs w:val="24"/>
+        </w:rPr>
+        <w:t xml:space="preserve"> = tk.parseToString(</w:t>
+      </w:r>
+      <w:r>
+        <w:rPr>
+          <w:rFonts w:ascii="Consolas" w:hAnsi="Consolas" w:cs="Consolas"/>
+          <w:b/>
+          <w:bCs/>
+          <w:color w:val="7F0055"/>
+          <w:kern w:val="0"/>
+          <w:sz w:val="24"/>
+          <w:szCs w:val="24"/>
+        </w:rPr>
+        <w:t>new</w:t>
+      </w:r>
+      <w:r>
+        <w:rPr>
+          <w:rFonts w:ascii="Consolas" w:hAnsi="Consolas" w:cs="Consolas"/>
+          <w:color w:val="000000"/>
+          <w:kern w:val="0"/>
+          <w:sz w:val="24"/>
+          <w:szCs w:val="24"/>
+        </w:rPr>
+        <w:t xml:space="preserve"> FileInputStream(f), metadata);</w:t>
+      </w:r>
+    </w:p>
+    <w:p>
+      <w:pPr>
+        <w:pStyle w:val="2"/>
+        <w:numPr>
+          <w:ilvl w:val="0"/>
+          <w:numId w:val="11"/>
+        </w:numPr>
+      </w:pPr>
+      <w:r>
+        <w:rPr>
+          <w:rFonts w:hint="eastAsia"/>
+        </w:rPr>
+        <w:t>高亮</w:t>
+      </w:r>
+      <w:r>
+        <w:t>显示</w:t>
+      </w:r>
+    </w:p>
+    <w:p>
+      <w:r>
+        <w:rPr>
+          <w:rFonts w:hint="eastAsia"/>
+        </w:rPr>
+        <w:t>高亮</w:t>
+      </w:r>
+      <w:r>
+        <w:t>显示的</w:t>
+      </w:r>
+      <w:r>
+        <w:rPr>
+          <w:rFonts w:hint="eastAsia"/>
+        </w:rPr>
+        <w:t>实现</w:t>
+      </w:r>
+      <w:r>
+        <w:t>方式</w:t>
+      </w:r>
+      <w:r>
+        <w:t>,</w:t>
+      </w:r>
+      <w:r>
+        <w:t>获取到</w:t>
+      </w:r>
+      <w:r>
+        <w:rPr>
+          <w:rFonts w:hint="eastAsia"/>
+        </w:rPr>
+        <w:t>关键</w:t>
+      </w:r>
+      <w:r>
+        <w:t>的</w:t>
+      </w:r>
+      <w:r>
+        <w:rPr>
+          <w:rFonts w:hint="eastAsia"/>
+        </w:rPr>
+        <w:t xml:space="preserve"> </w:t>
+      </w:r>
+      <w:r>
+        <w:rPr>
+          <w:rFonts w:hint="eastAsia"/>
+        </w:rPr>
+        <w:t>位置</w:t>
+      </w:r>
+      <w:r>
+        <w:t>信息</w:t>
+      </w:r>
+      <w:r>
+        <w:rPr>
+          <w:rFonts w:hint="eastAsia"/>
+        </w:rPr>
+        <w:t>,</w:t>
+      </w:r>
+      <w:r>
+        <w:t>在前后插入高亮标签</w:t>
+      </w:r>
+      <w:r>
+        <w:rPr>
+          <w:rFonts w:hint="eastAsia"/>
+        </w:rPr>
+        <w:t>后</w:t>
+      </w:r>
+      <w:r>
+        <w:t>,</w:t>
+      </w:r>
+      <w:r>
+        <w:t>调整</w:t>
+      </w:r>
+      <w:r>
+        <w:rPr>
+          <w:rFonts w:hint="eastAsia"/>
+        </w:rPr>
+        <w:t>位置信息</w:t>
+      </w:r>
+    </w:p>
+    <w:p>
+      <w:pPr>
+        <w:rPr>
+          <w:rFonts w:hint="eastAsia"/>
+        </w:rPr>
+      </w:pPr>
+    </w:p>
+    <w:p>
+      <w:pPr>
+        <w:autoSpaceDE w:val="0"/>
+        <w:autoSpaceDN w:val="0"/>
+        <w:adjustRightInd w:val="0"/>
+        <w:ind w:leftChars="-405" w:left="-850" w:rightChars="-432" w:right="-907"/>
+        <w:jc w:val="left"/>
+        <w:rPr>
+          <w:rFonts w:ascii="Consolas" w:hAnsi="Consolas" w:cs="Consolas" w:hint="eastAsia"/>
+          <w:kern w:val="0"/>
+          <w:sz w:val="24"/>
+          <w:szCs w:val="24"/>
+          <w:lang w:val="fr-WINDIES"/>
+        </w:rPr>
+      </w:pPr>
+      <w:r>
+        <w:rPr>
+          <w:rFonts w:ascii="Consolas" w:hAnsi="Consolas" w:cs="Consolas"/>
+          <w:color w:val="000000"/>
+          <w:kern w:val="0"/>
+          <w:sz w:val="24"/>
+          <w:szCs w:val="24"/>
+          <w:lang w:val="fr-WINDIES"/>
+        </w:rPr>
+        <w:t xml:space="preserve">QueryParser parser = </w:t>
+      </w:r>
+      <w:r>
+        <w:rPr>
+          <w:rFonts w:ascii="Consolas" w:hAnsi="Consolas" w:cs="Consolas"/>
+          <w:b/>
+          <w:bCs/>
+          <w:color w:val="7F0055"/>
+          <w:kern w:val="0"/>
+          <w:sz w:val="24"/>
+          <w:szCs w:val="24"/>
+          <w:lang w:val="fr-WINDIES"/>
+        </w:rPr>
+        <w:t>new</w:t>
+      </w:r>
+      <w:r>
+        <w:rPr>
+          <w:rFonts w:ascii="Consolas" w:hAnsi="Consolas" w:cs="Consolas"/>
+          <w:color w:val="000000"/>
+          <w:kern w:val="0"/>
+          <w:sz w:val="24"/>
+          <w:szCs w:val="24"/>
+          <w:lang w:val="fr-WINDIES"/>
+        </w:rPr>
+        <w:t xml:space="preserve"> QueryParser(</w:t>
+      </w:r>
+      <w:r>
+        <w:rPr>
+          <w:rFonts w:ascii="Consolas" w:hAnsi="Consolas" w:cs="Consolas"/>
+          <w:color w:val="2A00FF"/>
+          <w:kern w:val="0"/>
+          <w:sz w:val="24"/>
+          <w:szCs w:val="24"/>
+          <w:lang w:val="fr-WINDIES"/>
+        </w:rPr>
+        <w:t>"content"</w:t>
+      </w:r>
+      <w:r>
+        <w:rPr>
+          <w:rFonts w:ascii="Consolas" w:hAnsi="Consolas" w:cs="Consolas"/>
+          <w:color w:val="000000"/>
+          <w:kern w:val="0"/>
+          <w:sz w:val="24"/>
+          <w:szCs w:val="24"/>
+          <w:lang w:val="fr-WINDIES"/>
+        </w:rPr>
+        <w:t xml:space="preserve">, </w:t>
+      </w:r>
+      <w:r>
+        <w:rPr>
+          <w:rFonts w:ascii="Consolas" w:hAnsi="Consolas" w:cs="Consolas"/>
+          <w:i/>
+          <w:iCs/>
+          <w:color w:val="0000C0"/>
+          <w:kern w:val="0"/>
+          <w:sz w:val="24"/>
+          <w:szCs w:val="24"/>
+          <w:lang w:val="fr-WINDIES"/>
+        </w:rPr>
+        <w:t>analyzer</w:t>
+      </w:r>
+      <w:r>
+        <w:rPr>
+          <w:rFonts w:ascii="Consolas" w:hAnsi="Consolas" w:cs="Consolas"/>
+          <w:color w:val="000000"/>
+          <w:kern w:val="0"/>
+          <w:sz w:val="24"/>
+          <w:szCs w:val="24"/>
+          <w:lang w:val="fr-WINDIES"/>
+        </w:rPr>
+        <w:t>);</w:t>
+      </w:r>
+    </w:p>
+    <w:p>
+      <w:pPr>
+        <w:ind w:leftChars="-405" w:left="-850" w:rightChars="-432" w:right="-907"/>
+        <w:rPr>
+          <w:rFonts w:ascii="Consolas" w:hAnsi="Consolas" w:cs="Consolas"/>
+          <w:color w:val="000000"/>
+          <w:kern w:val="0"/>
+          <w:sz w:val="24"/>
+          <w:szCs w:val="24"/>
+          <w:lang w:val="fr-WINDIES"/>
+        </w:rPr>
+      </w:pPr>
+      <w:r>
+        <w:rPr>
+          <w:rFonts w:ascii="Consolas" w:hAnsi="Consolas" w:cs="Consolas"/>
+          <w:color w:val="000000"/>
+          <w:kern w:val="0"/>
+          <w:sz w:val="24"/>
+          <w:szCs w:val="24"/>
+          <w:lang w:val="fr-WINDIES"/>
+        </w:rPr>
+        <w:t xml:space="preserve">Scorer fragmentScorer = </w:t>
+      </w:r>
+      <w:r>
+        <w:rPr>
+          <w:rFonts w:ascii="Consolas" w:hAnsi="Consolas" w:cs="Consolas"/>
+          <w:b/>
+          <w:bCs/>
+          <w:color w:val="7F0055"/>
+          <w:kern w:val="0"/>
+          <w:sz w:val="24"/>
+          <w:szCs w:val="24"/>
+          <w:lang w:val="fr-WINDIES"/>
+        </w:rPr>
+        <w:t>new</w:t>
+      </w:r>
+      <w:r>
+        <w:rPr>
+          <w:rFonts w:ascii="Consolas" w:hAnsi="Consolas" w:cs="Consolas"/>
+          <w:color w:val="000000"/>
+          <w:kern w:val="0"/>
+          <w:sz w:val="24"/>
+          <w:szCs w:val="24"/>
+          <w:lang w:val="fr-WINDIES"/>
+        </w:rPr>
+        <w:t xml:space="preserve"> QueryScorer(query);</w:t>
+      </w:r>
+    </w:p>
+    <w:p>
+      <w:pPr>
+        <w:autoSpaceDE w:val="0"/>
+        <w:autoSpaceDN w:val="0"/>
+        <w:adjustRightInd w:val="0"/>
+        <w:ind w:leftChars="-405" w:left="-850" w:rightChars="-432" w:right="-907"/>
+        <w:jc w:val="left"/>
+        <w:rPr>
+          <w:rFonts w:ascii="Consolas" w:hAnsi="Consolas" w:cs="Consolas" w:hint="eastAsia"/>
+          <w:kern w:val="0"/>
+          <w:sz w:val="24"/>
+          <w:szCs w:val="24"/>
+        </w:rPr>
+      </w:pPr>
+      <w:r>
+        <w:rPr>
+          <w:rFonts w:ascii="Consolas" w:hAnsi="Consolas" w:cs="Consolas"/>
+          <w:color w:val="000000"/>
+          <w:kern w:val="0"/>
+          <w:sz w:val="24"/>
+          <w:szCs w:val="24"/>
+        </w:rPr>
+        <w:t xml:space="preserve">Formatter </w:t>
+      </w:r>
+      <w:r>
+        <w:rPr>
+          <w:rFonts w:ascii="Consolas" w:hAnsi="Consolas" w:cs="Consolas"/>
+          <w:i/>
+          <w:iCs/>
+          <w:color w:val="0000C0"/>
+          <w:kern w:val="0"/>
+          <w:sz w:val="24"/>
+          <w:szCs w:val="24"/>
+        </w:rPr>
+        <w:t>FORMATTER</w:t>
+      </w:r>
+      <w:r>
+        <w:rPr>
+          <w:rFonts w:ascii="Consolas" w:hAnsi="Consolas" w:cs="Consolas"/>
+          <w:color w:val="000000"/>
+          <w:kern w:val="0"/>
+          <w:sz w:val="24"/>
+          <w:szCs w:val="24"/>
+        </w:rPr>
+        <w:t xml:space="preserve"> = </w:t>
+      </w:r>
+      <w:r>
+        <w:rPr>
+          <w:rFonts w:ascii="Consolas" w:hAnsi="Consolas" w:cs="Consolas"/>
+          <w:b/>
+          <w:bCs/>
+          <w:color w:val="7F0055"/>
+          <w:kern w:val="0"/>
+          <w:sz w:val="24"/>
+          <w:szCs w:val="24"/>
+        </w:rPr>
+        <w:t>new</w:t>
+      </w:r>
+      <w:r>
+        <w:rPr>
+          <w:rFonts w:ascii="Consolas" w:hAnsi="Consolas" w:cs="Consolas"/>
+          <w:color w:val="000000"/>
+          <w:kern w:val="0"/>
+          <w:sz w:val="24"/>
+          <w:szCs w:val="24"/>
+        </w:rPr>
+        <w:t xml:space="preserve"> SimpleHTMLFormatter(</w:t>
+      </w:r>
+      <w:r>
+        <w:rPr>
+          <w:rFonts w:ascii="Consolas" w:hAnsi="Consolas" w:cs="Consolas"/>
+          <w:color w:val="2A00FF"/>
+          <w:kern w:val="0"/>
+          <w:sz w:val="24"/>
+          <w:szCs w:val="24"/>
+        </w:rPr>
+        <w:t>"&lt;span</w:t>
+      </w:r>
+      <w:r>
+        <w:rPr>
+          <w:rFonts w:ascii="Consolas" w:hAnsi="Consolas" w:cs="Consolas"/>
+          <w:color w:val="2A00FF"/>
+          <w:kern w:val="0"/>
+          <w:sz w:val="24"/>
+          <w:szCs w:val="24"/>
+        </w:rPr>
+        <w:t xml:space="preserve"> ..</w:t>
+      </w:r>
+      <w:r>
+        <w:rPr>
+          <w:rFonts w:ascii="Consolas" w:hAnsi="Consolas" w:cs="Consolas"/>
+          <w:color w:val="2A00FF"/>
+          <w:kern w:val="0"/>
+          <w:sz w:val="24"/>
+          <w:szCs w:val="24"/>
+        </w:rPr>
+        <w:t>&gt;"</w:t>
+      </w:r>
+      <w:r>
+        <w:rPr>
+          <w:rFonts w:ascii="Consolas" w:hAnsi="Consolas" w:cs="Consolas"/>
+          <w:color w:val="000000"/>
+          <w:kern w:val="0"/>
+          <w:sz w:val="24"/>
+          <w:szCs w:val="24"/>
+        </w:rPr>
+        <w:t xml:space="preserve">, </w:t>
+      </w:r>
+      <w:r>
+        <w:rPr>
+          <w:rFonts w:ascii="Consolas" w:hAnsi="Consolas" w:cs="Consolas"/>
+          <w:color w:val="2A00FF"/>
+          <w:kern w:val="0"/>
+          <w:sz w:val="24"/>
+          <w:szCs w:val="24"/>
+        </w:rPr>
+        <w:t>"&lt;/span&gt;"</w:t>
+      </w:r>
+      <w:r>
+        <w:rPr>
+          <w:rFonts w:ascii="Consolas" w:hAnsi="Consolas" w:cs="Consolas"/>
+          <w:color w:val="000000"/>
+          <w:kern w:val="0"/>
+          <w:sz w:val="24"/>
+          <w:szCs w:val="24"/>
+        </w:rPr>
+        <w:t>);</w:t>
+      </w:r>
+    </w:p>
+    <w:p>
+      <w:pPr>
+        <w:ind w:leftChars="-405" w:left="-850" w:rightChars="-432" w:right="-907"/>
+        <w:rPr>
+          <w:rFonts w:ascii="Consolas" w:hAnsi="Consolas" w:cs="Consolas"/>
+          <w:color w:val="000000"/>
+          <w:kern w:val="0"/>
+          <w:sz w:val="24"/>
+          <w:szCs w:val="24"/>
+        </w:rPr>
+      </w:pPr>
+      <w:r>
+        <w:rPr>
+          <w:rFonts w:ascii="Consolas" w:hAnsi="Consolas" w:cs="Consolas"/>
+          <w:color w:val="000000"/>
+          <w:kern w:val="0"/>
+          <w:sz w:val="24"/>
+          <w:szCs w:val="24"/>
+        </w:rPr>
+        <w:t xml:space="preserve">Highlighter highlighter = </w:t>
+      </w:r>
+      <w:r>
+        <w:rPr>
+          <w:rFonts w:ascii="Consolas" w:hAnsi="Consolas" w:cs="Consolas"/>
+          <w:b/>
+          <w:bCs/>
+          <w:color w:val="7F0055"/>
+          <w:kern w:val="0"/>
+          <w:sz w:val="24"/>
+          <w:szCs w:val="24"/>
+        </w:rPr>
+        <w:t>new</w:t>
+      </w:r>
+      <w:r>
+        <w:rPr>
+          <w:rFonts w:ascii="Consolas" w:hAnsi="Consolas" w:cs="Consolas"/>
+          <w:color w:val="000000"/>
+          <w:kern w:val="0"/>
+          <w:sz w:val="24"/>
+          <w:szCs w:val="24"/>
+        </w:rPr>
+        <w:t xml:space="preserve"> Highlighter(</w:t>
+      </w:r>
+      <w:r>
+        <w:rPr>
+          <w:rFonts w:ascii="Consolas" w:hAnsi="Consolas" w:cs="Consolas"/>
+          <w:i/>
+          <w:iCs/>
+          <w:color w:val="0000C0"/>
+          <w:kern w:val="0"/>
+          <w:sz w:val="24"/>
+          <w:szCs w:val="24"/>
+        </w:rPr>
+        <w:t>FORMATTER</w:t>
+      </w:r>
+      <w:r>
+        <w:rPr>
+          <w:rFonts w:ascii="Consolas" w:hAnsi="Consolas" w:cs="Consolas"/>
+          <w:color w:val="000000"/>
+          <w:kern w:val="0"/>
+          <w:sz w:val="24"/>
+          <w:szCs w:val="24"/>
+        </w:rPr>
+        <w:t>, fragmentScorer);</w:t>
+      </w:r>
+    </w:p>
+    <w:p>
+      <w:pPr>
+        <w:ind w:leftChars="-405" w:left="-850" w:rightChars="-432" w:right="-907"/>
+        <w:rPr>
+          <w:rFonts w:ascii="Consolas" w:hAnsi="Consolas" w:cs="Consolas"/>
+          <w:color w:val="000000"/>
+          <w:kern w:val="0"/>
+          <w:sz w:val="24"/>
+          <w:szCs w:val="24"/>
+        </w:rPr>
+      </w:pPr>
+      <w:r>
+        <w:rPr>
+          <w:rFonts w:ascii="Consolas" w:hAnsi="Consolas" w:cs="Consolas"/>
+          <w:color w:val="000000"/>
+          <w:kern w:val="0"/>
+          <w:sz w:val="24"/>
+          <w:szCs w:val="24"/>
+        </w:rPr>
+        <w:t>String bestFragment = highlighter.getBestFragment(</w:t>
+      </w:r>
+      <w:r>
+        <w:rPr>
+          <w:rFonts w:ascii="Consolas" w:hAnsi="Consolas" w:cs="Consolas"/>
+          <w:i/>
+          <w:iCs/>
+          <w:color w:val="0000C0"/>
+          <w:kern w:val="0"/>
+          <w:sz w:val="24"/>
+          <w:szCs w:val="24"/>
+        </w:rPr>
+        <w:t>analyzer</w:t>
+      </w:r>
+      <w:r>
+        <w:rPr>
+          <w:rFonts w:ascii="Consolas" w:hAnsi="Consolas" w:cs="Consolas"/>
+          <w:color w:val="000000"/>
+          <w:kern w:val="0"/>
+          <w:sz w:val="24"/>
+          <w:szCs w:val="24"/>
+        </w:rPr>
+        <w:t>, field, text);</w:t>
+      </w:r>
+    </w:p>
+    <w:p>
+      <w:pPr>
+        <w:ind w:leftChars="-67" w:left="-141" w:rightChars="-27" w:right="-57"/>
+        <w:rPr>
+          <w:rFonts w:ascii="Consolas" w:hAnsi="Consolas" w:cs="Consolas"/>
+          <w:color w:val="000000"/>
+          <w:kern w:val="0"/>
+          <w:sz w:val="24"/>
+          <w:szCs w:val="24"/>
+        </w:rPr>
+      </w:pPr>
+      <w:r>
+        <w:rPr>
+          <w:rFonts w:ascii="Consolas" w:hAnsi="Consolas" w:cs="Consolas"/>
+          <w:color w:val="000000"/>
+          <w:kern w:val="0"/>
+          <w:sz w:val="24"/>
+          <w:szCs w:val="24"/>
+        </w:rPr>
+        <w:tab/>
+      </w:r>
+    </w:p>
+    <w:p>
+      <w:pPr>
+        <w:ind w:leftChars="-67" w:left="-141" w:rightChars="-27" w:right="-57"/>
+        <w:rPr>
+          <w:rFonts w:hint="eastAsia"/>
+        </w:rPr>
+      </w:pPr>
+      <w:r>
+        <w:rPr>
+          <w:rFonts w:ascii="Consolas" w:hAnsi="Consolas" w:cs="Consolas" w:hint="eastAsia"/>
+          <w:color w:val="000000"/>
+          <w:kern w:val="0"/>
+          <w:sz w:val="24"/>
+          <w:szCs w:val="24"/>
+        </w:rPr>
+        <w:t>注意</w:t>
+      </w:r>
+      <w:r>
+        <w:rPr>
+          <w:rFonts w:ascii="Consolas" w:hAnsi="Consolas" w:cs="Consolas" w:hint="eastAsia"/>
+          <w:color w:val="000000"/>
+          <w:kern w:val="0"/>
+          <w:sz w:val="24"/>
+          <w:szCs w:val="24"/>
+        </w:rPr>
+        <w:t>:</w:t>
+      </w:r>
+      <w:r>
+        <w:rPr>
+          <w:rFonts w:ascii="Consolas" w:hAnsi="Consolas" w:cs="Consolas" w:hint="eastAsia"/>
+          <w:color w:val="000000"/>
+          <w:kern w:val="0"/>
+          <w:sz w:val="24"/>
+          <w:szCs w:val="24"/>
+        </w:rPr>
+        <w:t>如果</w:t>
+      </w:r>
+      <w:r>
+        <w:rPr>
+          <w:rFonts w:ascii="Consolas" w:hAnsi="Consolas" w:cs="Consolas"/>
+          <w:color w:val="000000"/>
+          <w:kern w:val="0"/>
+          <w:sz w:val="24"/>
+          <w:szCs w:val="24"/>
+        </w:rPr>
+        <w:t>不包含</w:t>
+      </w:r>
+      <w:r>
+        <w:rPr>
+          <w:rFonts w:ascii="Consolas" w:hAnsi="Consolas" w:cs="Consolas" w:hint="eastAsia"/>
+          <w:color w:val="000000"/>
+          <w:kern w:val="0"/>
+          <w:sz w:val="24"/>
+          <w:szCs w:val="24"/>
+        </w:rPr>
+        <w:t>所</w:t>
+      </w:r>
+      <w:r>
+        <w:rPr>
+          <w:rFonts w:ascii="Consolas" w:hAnsi="Consolas" w:cs="Consolas"/>
+          <w:color w:val="000000"/>
+          <w:kern w:val="0"/>
+          <w:sz w:val="24"/>
+          <w:szCs w:val="24"/>
+        </w:rPr>
+        <w:t>查找的</w:t>
+      </w:r>
+      <w:r>
+        <w:rPr>
+          <w:rFonts w:ascii="Consolas" w:hAnsi="Consolas" w:cs="Consolas" w:hint="eastAsia"/>
+          <w:color w:val="000000"/>
+          <w:kern w:val="0"/>
+          <w:sz w:val="24"/>
+          <w:szCs w:val="24"/>
+        </w:rPr>
+        <w:t xml:space="preserve"> </w:t>
+      </w:r>
+      <w:r>
+        <w:rPr>
+          <w:rFonts w:ascii="Consolas" w:hAnsi="Consolas" w:cs="Consolas" w:hint="eastAsia"/>
+          <w:color w:val="000000"/>
+          <w:kern w:val="0"/>
+          <w:sz w:val="24"/>
+          <w:szCs w:val="24"/>
+        </w:rPr>
+        <w:t>关键字</w:t>
+      </w:r>
+      <w:r>
+        <w:rPr>
+          <w:rFonts w:ascii="Consolas" w:hAnsi="Consolas" w:cs="Consolas" w:hint="eastAsia"/>
+          <w:color w:val="000000"/>
+          <w:kern w:val="0"/>
+          <w:sz w:val="24"/>
+          <w:szCs w:val="24"/>
+        </w:rPr>
+        <w:t xml:space="preserve"> </w:t>
+      </w:r>
+      <w:r>
+        <w:rPr>
+          <w:rFonts w:ascii="Consolas" w:hAnsi="Consolas" w:cs="Consolas" w:hint="eastAsia"/>
+          <w:color w:val="000000"/>
+          <w:kern w:val="0"/>
+          <w:sz w:val="24"/>
+          <w:szCs w:val="24"/>
+        </w:rPr>
+        <w:t>，</w:t>
+      </w:r>
+      <w:r>
+        <w:rPr>
+          <w:rFonts w:ascii="Consolas" w:hAnsi="Consolas" w:cs="Consolas"/>
+          <w:color w:val="000000"/>
+          <w:kern w:val="0"/>
+          <w:sz w:val="24"/>
+          <w:szCs w:val="24"/>
+        </w:rPr>
+        <w:t>将放回</w:t>
+      </w:r>
+      <w:r>
+        <w:rPr>
+          <w:rFonts w:ascii="Consolas" w:hAnsi="Consolas" w:cs="Consolas"/>
+          <w:color w:val="000000"/>
+          <w:kern w:val="0"/>
+          <w:sz w:val="24"/>
+          <w:szCs w:val="24"/>
+        </w:rPr>
+        <w:t xml:space="preserve">null  </w:t>
+      </w:r>
+      <w:r>
+        <w:rPr>
+          <w:rFonts w:ascii="Consolas" w:hAnsi="Consolas" w:cs="Consolas" w:hint="eastAsia"/>
+          <w:color w:val="000000"/>
+          <w:kern w:val="0"/>
+          <w:sz w:val="24"/>
+          <w:szCs w:val="24"/>
+        </w:rPr>
+        <w:t>需要</w:t>
+      </w:r>
+      <w:r>
+        <w:rPr>
+          <w:rFonts w:ascii="Consolas" w:hAnsi="Consolas" w:cs="Consolas"/>
+          <w:color w:val="000000"/>
+          <w:kern w:val="0"/>
+          <w:sz w:val="24"/>
+          <w:szCs w:val="24"/>
+        </w:rPr>
+        <w:t>注意。</w:t>
+      </w:r>
+      <w:bookmarkStart w:id="20" w:name="_GoBack"/>
+      <w:bookmarkEnd w:id="20"/>
+      <w:r>
+        <w:rPr>
+          <w:rFonts w:ascii="Consolas" w:hAnsi="Consolas" w:cs="Consolas"/>
+          <w:color w:val="000000"/>
+          <w:kern w:val="0"/>
+          <w:sz w:val="24"/>
+          <w:szCs w:val="24"/>
+        </w:rPr>
+        <w:tab/>
+      </w:r>
+    </w:p>
+    <w:p>
+      <w:pPr>
+        <w:pStyle w:val="2"/>
+      </w:pPr>
+      <w:r>
+        <w:t>======</w:t>
+      </w:r>
+      <w:r>
+        <w:t>======</w:t>
+      </w:r>
+      <w:r>
+        <w:t>=======</w:t>
+      </w:r>
+      <w:r>
+        <w:rPr>
+          <w:rFonts w:hint="eastAsia"/>
+          <w:lang w:val="fr-WINDIES"/>
+        </w:rPr>
+        <w:t>项目</w:t>
+      </w:r>
+      <w:r>
+        <w:rPr>
+          <w:lang w:val="fr-WINDIES"/>
+        </w:rPr>
+        <w:t>使用</w:t>
+      </w:r>
+      <w:r>
+        <w:t>=================</w:t>
+      </w:r>
+    </w:p>
+    <w:p>
+      <w:pPr>
+        <w:pStyle w:val="2"/>
+        <w:numPr>
+          <w:ilvl w:val="0"/>
+          <w:numId w:val="11"/>
+        </w:numPr>
+        <w:rPr>
+          <w:lang w:val="fr-WINDIES"/>
+        </w:rPr>
+      </w:pPr>
+      <w:r>
+        <w:rPr>
+          <w:rFonts w:hint="eastAsia"/>
+          <w:lang w:val="fr-WINDIES"/>
+        </w:rPr>
+        <w:t>是否</w:t>
+      </w:r>
+      <w:r>
+        <w:rPr>
+          <w:lang w:val="fr-WINDIES"/>
+        </w:rPr>
+        <w:t>进行实时搜索</w:t>
+      </w:r>
+    </w:p>
+    <w:p>
+      <w:pPr>
+        <w:pStyle w:val="3"/>
+        <w:numPr>
+          <w:ilvl w:val="1"/>
+          <w:numId w:val="11"/>
+        </w:numPr>
+        <w:rPr>
+          <w:lang w:val="fr-WINDIES"/>
+        </w:rPr>
+      </w:pPr>
+      <w:r>
+        <w:rPr>
+          <w:rFonts w:hint="eastAsia"/>
+          <w:lang w:val="fr-WINDIES"/>
+        </w:rPr>
+        <w:t>完全</w:t>
+      </w:r>
+      <w:r>
+        <w:rPr>
+          <w:lang w:val="fr-WINDIES"/>
+        </w:rPr>
+        <w:t>的实时搜索</w:t>
+      </w:r>
+    </w:p>
+    <w:p>
+      <w:pPr>
+        <w:ind w:left="420"/>
+        <w:rPr>
+          <w:lang w:val="fr-WINDIES"/>
+        </w:rPr>
+      </w:pPr>
+      <w:r>
+        <w:rPr>
+          <w:lang w:val="fr-WINDIES"/>
+        </w:rPr>
+        <w:t>只要数据库</w:t>
+      </w:r>
+      <w:r>
+        <w:rPr>
+          <w:rFonts w:hint="eastAsia"/>
+          <w:lang w:val="fr-WINDIES"/>
+        </w:rPr>
+        <w:t>一</w:t>
+      </w:r>
+      <w:r>
+        <w:rPr>
+          <w:lang w:val="fr-WINDIES"/>
+        </w:rPr>
+        <w:t>变动</w:t>
+      </w:r>
+      <w:r>
+        <w:rPr>
+          <w:rFonts w:hint="eastAsia"/>
+          <w:lang w:val="fr-WINDIES"/>
+        </w:rPr>
+        <w:t>，</w:t>
+      </w:r>
+      <w:r>
+        <w:rPr>
+          <w:lang w:val="fr-WINDIES"/>
+        </w:rPr>
+        <w:t>马上</w:t>
+      </w:r>
+      <w:r>
+        <w:rPr>
+          <w:rFonts w:hint="eastAsia"/>
+          <w:lang w:val="fr-WINDIES"/>
+        </w:rPr>
+        <w:t>要</w:t>
+      </w:r>
+      <w:r>
+        <w:rPr>
+          <w:lang w:val="fr-WINDIES"/>
+        </w:rPr>
+        <w:t>更新索引，</w:t>
+      </w:r>
+      <w:r>
+        <w:rPr>
+          <w:rFonts w:hint="eastAsia"/>
+          <w:lang w:val="fr-WINDIES"/>
+        </w:rPr>
+        <w:t>需要</w:t>
+      </w:r>
+      <w:r>
+        <w:rPr>
+          <w:lang w:val="fr-WINDIES"/>
+        </w:rPr>
+        <w:t>writer</w:t>
+      </w:r>
+      <w:r>
+        <w:rPr>
+          <w:rFonts w:hint="eastAsia"/>
+          <w:lang w:val="fr-WINDIES"/>
+        </w:rPr>
+        <w:t>.commit</w:t>
+      </w:r>
+      <w:r>
+        <w:rPr>
+          <w:lang w:val="fr-WINDIES"/>
+        </w:rPr>
+        <w:t>()</w:t>
+      </w:r>
+      <w:r>
+        <w:rPr>
+          <w:rFonts w:hint="eastAsia"/>
+          <w:lang w:val="fr-WINDIES"/>
+        </w:rPr>
+        <w:t>来</w:t>
+      </w:r>
+      <w:r>
+        <w:rPr>
+          <w:lang w:val="fr-WINDIES"/>
+        </w:rPr>
+        <w:t>进行操作</w:t>
+      </w:r>
+      <w:r>
+        <w:rPr>
+          <w:rFonts w:hint="eastAsia"/>
+          <w:lang w:val="fr-WINDIES"/>
+        </w:rPr>
+        <w:t>，</w:t>
+      </w:r>
+      <w:r>
+        <w:rPr>
+          <w:lang w:val="fr-WINDIES"/>
+        </w:rPr>
+        <w:t>效率不高</w:t>
+      </w:r>
+      <w:r>
+        <w:rPr>
+          <w:rFonts w:hint="eastAsia"/>
+          <w:lang w:val="fr-WINDIES"/>
+        </w:rPr>
+        <w:t>。</w:t>
+      </w:r>
+    </w:p>
+    <w:p>
+      <w:pPr>
+        <w:pStyle w:val="3"/>
+        <w:numPr>
+          <w:ilvl w:val="1"/>
+          <w:numId w:val="11"/>
+        </w:numPr>
         <w:rPr>
           <w:lang w:val="fr-WINDIES"/>
         </w:rPr>
@@ -12991,8 +15525,6 @@
           <w:szCs w:val="24"/>
         </w:rPr>
       </w:pPr>
-      <w:bookmarkStart w:id="19" w:name="_GoBack"/>
-      <w:bookmarkEnd w:id="19"/>
       <w:r>
         <w:rPr>
           <w:rFonts w:ascii="Consolas" w:hAnsi="Consolas" w:cs="Consolas"/>
@@ -13161,9 +15693,6 @@
     <w:p>
       <w:pPr>
         <w:ind w:leftChars="-607" w:left="-1275" w:rightChars="-634" w:right="-1331"/>
-        <w:rPr>
-          <w:rFonts w:hint="eastAsia"/>
-        </w:rPr>
       </w:pPr>
       <w:r>
         <w:rPr>
@@ -13807,6 +16336,67 @@
       </w:r>
       <w:r>
         <w:t>doc</w:t>
+      </w:r>
+    </w:p>
+  </w:comment>
+  <w:comment w:id="19" w:author="Administrator" w:date="2015-12-11T11:23:00Z" w:initials="A">
+    <w:p>
+      <w:pPr>
+        <w:pStyle w:val="a5"/>
+      </w:pPr>
+      <w:r>
+        <w:rPr>
+          <w:rStyle w:val="a4"/>
+        </w:rPr>
+        <w:annotationRef/>
+      </w:r>
+      <w:r>
+        <w:rPr>
+          <w:rFonts w:hint="eastAsia"/>
+        </w:rPr>
+        <w:t>是否</w:t>
+      </w:r>
+      <w:r>
+        <w:t>进行反转排序，推荐排序字段为</w:t>
+      </w:r>
+      <w:r>
+        <w:rPr>
+          <w:rFonts w:hint="eastAsia"/>
+        </w:rPr>
+        <w:t xml:space="preserve">  </w:t>
+      </w:r>
+      <w:r>
+        <w:rPr>
+          <w:rFonts w:hint="eastAsia"/>
+        </w:rPr>
+        <w:t>时间</w:t>
+      </w:r>
+      <w:r>
+        <w:rPr>
+          <w:rFonts w:hint="eastAsia"/>
+        </w:rPr>
+        <w:t xml:space="preserve"> </w:t>
+      </w:r>
+      <w:r>
+        <w:rPr>
+          <w:rFonts w:hint="eastAsia"/>
+        </w:rPr>
+        <w:t>时</w:t>
+      </w:r>
+      <w:r>
+        <w:rPr>
+          <w:rFonts w:hint="eastAsia"/>
+        </w:rPr>
+        <w:t xml:space="preserve"> </w:t>
+      </w:r>
+      <w:r>
+        <w:rPr>
+          <w:rFonts w:hint="eastAsia"/>
+        </w:rPr>
+        <w:t>推荐</w:t>
+      </w:r>
+      <w:r>
+        <w:t>使用</w:t>
       </w:r>
     </w:p>
   </w:comment>
@@ -13834,12 +16424,99 @@
   <w15:commentEx w15:paraId="6AAF16A5" w15:done="0"/>
   <w15:commentEx w15:paraId="535B8315" w15:done="0"/>
   <w15:commentEx w15:paraId="5EEFF34B" w15:done="0"/>
+  <w15:commentEx w15:paraId="05C646BC" w15:done="0"/>
 </w15:commentsEx>
 </file>
 
 <file path=word/numbering.xml><?xml version="1.0" encoding="utf-8"?>
 <w:numbering xmlns:wpc="http://schemas.microsoft.com/office/word/2010/wordprocessingCanvas" xmlns:mc="http://schemas.openxmlformats.org/markup-compatibility/2006" xmlns:o="urn:schemas-microsoft-com:office:office" xmlns:r="http://schemas.openxmlformats.org/officeDocument/2006/relationships" xmlns:m="http://schemas.openxmlformats.org/officeDocument/2006/math" xmlns:v="urn:schemas-microsoft-com:vml" xmlns:wp14="http://schemas.microsoft.com/office/word/2010/wordprocessingDrawing" xmlns:wp="http://schemas.openxmlformats.org/drawingml/2006/wordprocessingDrawing" xmlns:w10="urn:schemas-microsoft-com:office:word" xmlns:w="http://schemas.openxmlformats.org/wordprocessingml/2006/main" xmlns:w14="http://schemas.microsoft.com/office/word/2010/wordml" xmlns:w15="http://schemas.microsoft.com/office/word/2012/wordml" xmlns:wpg="http://schemas.microsoft.com/office/word/2010/wordprocessingGroup" xmlns:wpi="http://schemas.microsoft.com/office/word/2010/wordprocessingInk" xmlns:wne="http://schemas.microsoft.com/office/word/2006/wordml" xmlns:wps="http://schemas.microsoft.com/office/word/2010/wordprocessingShape" mc:Ignorable="w14 w15 wp14">
   <w:abstractNum w:abstractNumId="0">
+    <w:nsid w:val="09246B3B"/>
+    <w:multiLevelType w:val="hybridMultilevel"/>
+    <w:tmpl w:val="1C125080"/>
+    <w:lvl w:ilvl="0" w:tplc="0409000F">
+      <w:start w:val="1"/>
+      <w:numFmt w:val="decimal"/>
+      <w:lvlText w:val="%1."/>
+      <w:lvlJc w:val="left"/>
+      <w:pPr>
+        <w:ind w:left="420" w:hanging="420"/>
+      </w:pPr>
+    </w:lvl>
+    <w:lvl w:ilvl="1" w:tplc="04090019" w:tentative="1">
+      <w:start w:val="1"/>
+      <w:numFmt w:val="lowerLetter"/>
+      <w:lvlText w:val="%2)"/>
+      <w:lvlJc w:val="left"/>
+      <w:pPr>
+        <w:ind w:left="840" w:hanging="420"/>
+      </w:pPr>
+    </w:lvl>
+    <w:lvl w:ilvl="2" w:tplc="0409001B" w:tentative="1">
+      <w:start w:val="1"/>
+      <w:numFmt w:val="lowerRoman"/>
+      <w:lvlText w:val="%3."/>
+      <w:lvlJc w:val="right"/>
+      <w:pPr>
+        <w:ind w:left="1260" w:hanging="420"/>
+      </w:pPr>
+    </w:lvl>
+    <w:lvl w:ilvl="3" w:tplc="0409000F" w:tentative="1">
+      <w:start w:val="1"/>
+      <w:numFmt w:val="decimal"/>
+      <w:lvlText w:val="%4."/>
+      <w:lvlJc w:val="left"/>
+      <w:pPr>
+        <w:ind w:left="1680" w:hanging="420"/>
+      </w:pPr>
+    </w:lvl>
+    <w:lvl w:ilvl="4" w:tplc="04090019" w:tentative="1">
+      <w:start w:val="1"/>
+      <w:numFmt w:val="lowerLetter"/>
+      <w:lvlText w:val="%5)"/>
+      <w:lvlJc w:val="left"/>
+      <w:pPr>
+        <w:ind w:left="2100" w:hanging="420"/>
+      </w:pPr>
+    </w:lvl>
+    <w:lvl w:ilvl="5" w:tplc="0409001B" w:tentative="1">
+      <w:start w:val="1"/>
+      <w:numFmt w:val="lowerRoman"/>
+      <w:lvlText w:val="%6."/>
+      <w:lvlJc w:val="right"/>
+      <w:pPr>
+        <w:ind w:left="2520" w:hanging="420"/>
+      </w:pPr>
+    </w:lvl>
+    <w:lvl w:ilvl="6" w:tplc="0409000F" w:tentative="1">
+      <w:start w:val="1"/>
+      <w:numFmt w:val="decimal"/>
+      <w:lvlText w:val="%7."/>
+      <w:lvlJc w:val="left"/>
+      <w:pPr>
+        <w:ind w:left="2940" w:hanging="420"/>
+      </w:pPr>
+    </w:lvl>
+    <w:lvl w:ilvl="7" w:tplc="04090019" w:tentative="1">
+      <w:start w:val="1"/>
+      <w:numFmt w:val="lowerLetter"/>
+      <w:lvlText w:val="%8)"/>
+      <w:lvlJc w:val="left"/>
+      <w:pPr>
+        <w:ind w:left="3360" w:hanging="420"/>
+      </w:pPr>
+    </w:lvl>
+    <w:lvl w:ilvl="8" w:tplc="0409001B" w:tentative="1">
+      <w:start w:val="1"/>
+      <w:numFmt w:val="lowerRoman"/>
+      <w:lvlText w:val="%9."/>
+      <w:lvlJc w:val="right"/>
+      <w:pPr>
+        <w:ind w:left="3780" w:hanging="420"/>
+      </w:pPr>
+    </w:lvl>
+  </w:abstractNum>
+  <w:abstractNum w:abstractNumId="1">
     <w:nsid w:val="0985577E"/>
     <w:multiLevelType w:val="hybridMultilevel"/>
     <w:tmpl w:val="93886D0A"/>
@@ -13925,7 +16602,7 @@
       </w:pPr>
     </w:lvl>
   </w:abstractNum>
-  <w:abstractNum w:abstractNumId="1">
+  <w:abstractNum w:abstractNumId="2">
     <w:nsid w:val="13DD41FE"/>
     <w:multiLevelType w:val="multilevel"/>
     <w:tmpl w:val="CDE0BD7E"/>
@@ -14059,7 +16736,96 @@
       </w:rPr>
     </w:lvl>
   </w:abstractNum>
-  <w:abstractNum w:abstractNumId="2">
+  <w:abstractNum w:abstractNumId="3">
+    <w:nsid w:val="153558FD"/>
+    <w:multiLevelType w:val="multilevel"/>
+    <w:tmpl w:val="6E1A4226"/>
+    <w:lvl w:ilvl="0">
+      <w:start w:val="1"/>
+      <w:numFmt w:val="decimal"/>
+      <w:lvlText w:val="%1."/>
+      <w:lvlJc w:val="left"/>
+      <w:pPr>
+        <w:ind w:left="360" w:hanging="360"/>
+      </w:pPr>
+      <w:rPr>
+        <w:rFonts w:hint="default"/>
+      </w:rPr>
+    </w:lvl>
+    <w:lvl w:ilvl="1" w:tentative="1">
+      <w:start w:val="1"/>
+      <w:numFmt w:val="lowerLetter"/>
+      <w:lvlText w:val="%2)"/>
+      <w:lvlJc w:val="left"/>
+      <w:pPr>
+        <w:ind w:left="840" w:hanging="420"/>
+      </w:pPr>
+    </w:lvl>
+    <w:lvl w:ilvl="2" w:tentative="1">
+      <w:start w:val="1"/>
+      <w:numFmt w:val="lowerRoman"/>
+      <w:lvlText w:val="%3."/>
+      <w:lvlJc w:val="right"/>
+      <w:pPr>
+        <w:ind w:left="1260" w:hanging="420"/>
+      </w:pPr>
+    </w:lvl>
+    <w:lvl w:ilvl="3" w:tentative="1">
+      <w:start w:val="1"/>
+      <w:numFmt w:val="decimal"/>
+      <w:lvlText w:val="%4."/>
+      <w:lvlJc w:val="left"/>
+      <w:pPr>
+        <w:ind w:left="1680" w:hanging="420"/>
+      </w:pPr>
+    </w:lvl>
+    <w:lvl w:ilvl="4" w:tentative="1">
+      <w:start w:val="1"/>
+      <w:numFmt w:val="lowerLetter"/>
+      <w:lvlText w:val="%5)"/>
+      <w:lvlJc w:val="left"/>
+      <w:pPr>
+        <w:ind w:left="2100" w:hanging="420"/>
+      </w:pPr>
+    </w:lvl>
+    <w:lvl w:ilvl="5" w:tentative="1">
+      <w:start w:val="1"/>
+      <w:numFmt w:val="lowerRoman"/>
+      <w:lvlText w:val="%6."/>
+      <w:lvlJc w:val="right"/>
+      <w:pPr>
+        <w:ind w:left="2520" w:hanging="420"/>
+      </w:pPr>
+    </w:lvl>
+    <w:lvl w:ilvl="6" w:tentative="1">
+      <w:start w:val="1"/>
+      <w:numFmt w:val="decimal"/>
+      <w:lvlText w:val="%7."/>
+      <w:lvlJc w:val="left"/>
+      <w:pPr>
+        <w:ind w:left="2940" w:hanging="420"/>
+      </w:pPr>
+    </w:lvl>
+    <w:lvl w:ilvl="7" w:tentative="1">
+      <w:start w:val="1"/>
+      <w:numFmt w:val="lowerLetter"/>
+      <w:lvlText w:val="%8)"/>
+      <w:lvlJc w:val="left"/>
+      <w:pPr>
+        <w:ind w:left="3360" w:hanging="420"/>
+      </w:pPr>
+    </w:lvl>
+    <w:lvl w:ilvl="8" w:tentative="1">
+      <w:start w:val="1"/>
+      <w:numFmt w:val="lowerRoman"/>
+      <w:lvlText w:val="%9."/>
+      <w:lvlJc w:val="right"/>
+      <w:pPr>
+        <w:ind w:left="3780" w:hanging="420"/>
+      </w:pPr>
+    </w:lvl>
+  </w:abstractNum>
+  <w:abstractNum w:abstractNumId="4">
     <w:nsid w:val="159F2267"/>
     <w:multiLevelType w:val="hybridMultilevel"/>
     <w:tmpl w:val="F3CA234E"/>
@@ -14145,7 +16911,7 @@
       </w:pPr>
     </w:lvl>
   </w:abstractNum>
-  <w:abstractNum w:abstractNumId="3">
+  <w:abstractNum w:abstractNumId="5">
     <w:nsid w:val="167E0BAE"/>
     <w:multiLevelType w:val="multilevel"/>
     <w:tmpl w:val="CDE0BD7E"/>
@@ -14279,7 +17045,93 @@
       </w:rPr>
     </w:lvl>
   </w:abstractNum>
-  <w:abstractNum w:abstractNumId="4">
+  <w:abstractNum w:abstractNumId="6">
+    <w:nsid w:val="1E29480C"/>
+    <w:multiLevelType w:val="hybridMultilevel"/>
+    <w:tmpl w:val="687CEAB8"/>
+    <w:lvl w:ilvl="0" w:tplc="0409000F">
+      <w:start w:val="1"/>
+      <w:numFmt w:val="decimal"/>
+      <w:lvlText w:val="%1."/>
+      <w:lvlJc w:val="left"/>
+      <w:pPr>
+        <w:ind w:left="420" w:hanging="420"/>
+      </w:pPr>
+    </w:lvl>
+    <w:lvl w:ilvl="1" w:tplc="04090019" w:tentative="1">
+      <w:start w:val="1"/>
+      <w:numFmt w:val="lowerLetter"/>
+      <w:lvlText w:val="%2)"/>
+      <w:lvlJc w:val="left"/>
+      <w:pPr>
+        <w:ind w:left="840" w:hanging="420"/>
+      </w:pPr>
+    </w:lvl>
+    <w:lvl w:ilvl="2" w:tplc="0409001B" w:tentative="1">
+      <w:start w:val="1"/>
+      <w:numFmt w:val="lowerRoman"/>
+      <w:lvlText w:val="%3."/>
+      <w:lvlJc w:val="right"/>
+      <w:pPr>
+        <w:ind w:left="1260" w:hanging="420"/>
+      </w:pPr>
+    </w:lvl>
+    <w:lvl w:ilvl="3" w:tplc="0409000F" w:tentative="1">
+      <w:start w:val="1"/>
+      <w:numFmt w:val="decimal"/>
+      <w:lvlText w:val="%4."/>
+      <w:lvlJc w:val="left"/>
+      <w:pPr>
+        <w:ind w:left="1680" w:hanging="420"/>
+      </w:pPr>
+    </w:lvl>
+    <w:lvl w:ilvl="4" w:tplc="04090019" w:tentative="1">
+      <w:start w:val="1"/>
+      <w:numFmt w:val="lowerLetter"/>
+      <w:lvlText w:val="%5)"/>
+      <w:lvlJc w:val="left"/>
+      <w:pPr>
+        <w:ind w:left="2100" w:hanging="420"/>
+      </w:pPr>
+    </w:lvl>
+    <w:lvl w:ilvl="5" w:tplc="0409001B" w:tentative="1">
+      <w:start w:val="1"/>
+      <w:numFmt w:val="lowerRoman"/>
+      <w:lvlText w:val="%6."/>
+      <w:lvlJc w:val="right"/>
+      <w:pPr>
+        <w:ind w:left="2520" w:hanging="420"/>
+      </w:pPr>
+    </w:lvl>
+    <w:lvl w:ilvl="6" w:tplc="0409000F" w:tentative="1">
+      <w:start w:val="1"/>
+      <w:numFmt w:val="decimal"/>
+      <w:lvlText w:val="%7."/>
+      <w:lvlJc w:val="left"/>
+      <w:pPr>
+        <w:ind w:left="2940" w:hanging="420"/>
+      </w:pPr>
+    </w:lvl>
+    <w:lvl w:ilvl="7" w:tplc="04090019" w:tentative="1">
+      <w:start w:val="1"/>
+      <w:numFmt w:val="lowerLetter"/>
+      <w:lvlText w:val="%8)"/>
+      <w:lvlJc w:val="left"/>
+      <w:pPr>
+        <w:ind w:left="3360" w:hanging="420"/>
+      </w:pPr>
+    </w:lvl>
+    <w:lvl w:ilvl="8" w:tplc="0409001B" w:tentative="1">
+      <w:start w:val="1"/>
+      <w:numFmt w:val="lowerRoman"/>
+      <w:lvlText w:val="%9."/>
+      <w:lvlJc w:val="right"/>
+      <w:pPr>
+        <w:ind w:left="3780" w:hanging="420"/>
+      </w:pPr>
+    </w:lvl>
+  </w:abstractNum>
+  <w:abstractNum w:abstractNumId="7">
     <w:nsid w:val="1E555DDD"/>
     <w:multiLevelType w:val="hybridMultilevel"/>
     <w:tmpl w:val="50D0B5CE"/>
@@ -14365,7 +17217,7 @@
       </w:pPr>
     </w:lvl>
   </w:abstractNum>
-  <w:abstractNum w:abstractNumId="5">
+  <w:abstractNum w:abstractNumId="8">
     <w:nsid w:val="24BE427C"/>
     <w:multiLevelType w:val="hybridMultilevel"/>
     <w:tmpl w:val="AEFA1BCA"/>
@@ -14451,7 +17303,96 @@
       </w:pPr>
     </w:lvl>
   </w:abstractNum>
-  <w:abstractNum w:abstractNumId="6">
+  <w:abstractNum w:abstractNumId="9">
+    <w:nsid w:val="29C808F0"/>
+    <w:multiLevelType w:val="multilevel"/>
+    <w:tmpl w:val="6E1A4226"/>
+    <w:lvl w:ilvl="0">
+      <w:start w:val="1"/>
+      <w:numFmt w:val="decimal"/>
+      <w:lvlText w:val="%1."/>
+      <w:lvlJc w:val="left"/>
+      <w:pPr>
+        <w:ind w:left="360" w:hanging="360"/>
+      </w:pPr>
+      <w:rPr>
+        <w:rFonts w:hint="default"/>
+      </w:rPr>
+    </w:lvl>
+    <w:lvl w:ilvl="1" w:tentative="1">
+      <w:start w:val="1"/>
+      <w:numFmt w:val="lowerLetter"/>
+      <w:lvlText w:val="%2)"/>
+      <w:lvlJc w:val="left"/>
+      <w:pPr>
+        <w:ind w:left="840" w:hanging="420"/>
+      </w:pPr>
+    </w:lvl>
+    <w:lvl w:ilvl="2" w:tentative="1">
+      <w:start w:val="1"/>
+      <w:numFmt w:val="lowerRoman"/>
+      <w:lvlText w:val="%3."/>
+      <w:lvlJc w:val="right"/>
+      <w:pPr>
+        <w:ind w:left="1260" w:hanging="420"/>
+      </w:pPr>
+    </w:lvl>
+    <w:lvl w:ilvl="3" w:tentative="1">
+      <w:start w:val="1"/>
+      <w:numFmt w:val="decimal"/>
+      <w:lvlText w:val="%4."/>
+      <w:lvlJc w:val="left"/>
+      <w:pPr>
+        <w:ind w:left="1680" w:hanging="420"/>
+      </w:pPr>
+    </w:lvl>
+    <w:lvl w:ilvl="4" w:tentative="1">
+      <w:start w:val="1"/>
+      <w:numFmt w:val="lowerLetter"/>
+      <w:lvlText w:val="%5)"/>
+      <w:lvlJc w:val="left"/>
+      <w:pPr>
+        <w:ind w:left="2100" w:hanging="420"/>
+      </w:pPr>
+    </w:lvl>
+    <w:lvl w:ilvl="5" w:tentative="1">
+      <w:start w:val="1"/>
+      <w:numFmt w:val="lowerRoman"/>
+      <w:lvlText w:val="%6."/>
+      <w:lvlJc w:val="right"/>
+      <w:pPr>
+        <w:ind w:left="2520" w:hanging="420"/>
+      </w:pPr>
+    </w:lvl>
+    <w:lvl w:ilvl="6" w:tentative="1">
+      <w:start w:val="1"/>
+      <w:numFmt w:val="decimal"/>
+      <w:lvlText w:val="%7."/>
+      <w:lvlJc w:val="left"/>
+      <w:pPr>
+        <w:ind w:left="2940" w:hanging="420"/>
+      </w:pPr>
+    </w:lvl>
+    <w:lvl w:ilvl="7" w:tentative="1">
+      <w:start w:val="1"/>
+      <w:numFmt w:val="lowerLetter"/>
+      <w:lvlText w:val="%8)"/>
+      <w:lvlJc w:val="left"/>
+      <w:pPr>
+        <w:ind w:left="3360" w:hanging="420"/>
+      </w:pPr>
+    </w:lvl>
+    <w:lvl w:ilvl="8" w:tentative="1">
+      <w:start w:val="1"/>
+      <w:numFmt w:val="lowerRoman"/>
+      <w:lvlText w:val="%9."/>
+      <w:lvlJc w:val="right"/>
+      <w:pPr>
+        <w:ind w:left="3780" w:hanging="420"/>
+      </w:pPr>
+    </w:lvl>
+  </w:abstractNum>
+  <w:abstractNum w:abstractNumId="10">
     <w:nsid w:val="35E370E4"/>
     <w:multiLevelType w:val="multilevel"/>
     <w:tmpl w:val="37C6003E"/>
@@ -14564,7 +17505,7 @@
       </w:rPr>
     </w:lvl>
   </w:abstractNum>
-  <w:abstractNum w:abstractNumId="7">
+  <w:abstractNum w:abstractNumId="11">
     <w:nsid w:val="49AD4572"/>
     <w:multiLevelType w:val="multilevel"/>
     <w:tmpl w:val="CDE0BD7E"/>
@@ -14698,7 +17639,7 @@
       </w:rPr>
     </w:lvl>
   </w:abstractNum>
-  <w:abstractNum w:abstractNumId="8">
+  <w:abstractNum w:abstractNumId="12">
     <w:nsid w:val="4E20641B"/>
     <w:multiLevelType w:val="multilevel"/>
     <w:tmpl w:val="CDE0BD7E"/>
@@ -14832,7 +17773,7 @@
       </w:rPr>
     </w:lvl>
   </w:abstractNum>
-  <w:abstractNum w:abstractNumId="9">
+  <w:abstractNum w:abstractNumId="13">
     <w:nsid w:val="530C3B1B"/>
     <w:multiLevelType w:val="multilevel"/>
     <w:tmpl w:val="7FB01026"/>
@@ -14945,7 +17886,206 @@
       </w:rPr>
     </w:lvl>
   </w:abstractNum>
-  <w:abstractNum w:abstractNumId="10">
+  <w:abstractNum w:abstractNumId="14">
+    <w:nsid w:val="56E901A9"/>
+    <w:multiLevelType w:val="hybridMultilevel"/>
+    <w:tmpl w:val="CB424058"/>
+    <w:lvl w:ilvl="0" w:tplc="0409000F">
+      <w:start w:val="1"/>
+      <w:numFmt w:val="decimal"/>
+      <w:lvlText w:val="%1."/>
+      <w:lvlJc w:val="left"/>
+      <w:pPr>
+        <w:ind w:left="420" w:hanging="420"/>
+      </w:pPr>
+    </w:lvl>
+    <w:lvl w:ilvl="1" w:tplc="04090019" w:tentative="1">
+      <w:start w:val="1"/>
+      <w:numFmt w:val="lowerLetter"/>
+      <w:lvlText w:val="%2)"/>
+      <w:lvlJc w:val="left"/>
+      <w:pPr>
+        <w:ind w:left="840" w:hanging="420"/>
+      </w:pPr>
+    </w:lvl>
+    <w:lvl w:ilvl="2" w:tplc="0409001B" w:tentative="1">
+      <w:start w:val="1"/>
+      <w:numFmt w:val="lowerRoman"/>
+      <w:lvlText w:val="%3."/>
+      <w:lvlJc w:val="right"/>
+      <w:pPr>
+        <w:ind w:left="1260" w:hanging="420"/>
+      </w:pPr>
+    </w:lvl>
+    <w:lvl w:ilvl="3" w:tplc="0409000F" w:tentative="1">
+      <w:start w:val="1"/>
+      <w:numFmt w:val="decimal"/>
+      <w:lvlText w:val="%4."/>
+      <w:lvlJc w:val="left"/>
+      <w:pPr>
+        <w:ind w:left="1680" w:hanging="420"/>
+      </w:pPr>
+    </w:lvl>
+    <w:lvl w:ilvl="4" w:tplc="04090019" w:tentative="1">
+      <w:start w:val="1"/>
+      <w:numFmt w:val="lowerLetter"/>
+      <w:lvlText w:val="%5)"/>
+      <w:lvlJc w:val="left"/>
+      <w:pPr>
+        <w:ind w:left="2100" w:hanging="420"/>
+      </w:pPr>
+    </w:lvl>
+    <w:lvl w:ilvl="5" w:tplc="0409001B" w:tentative="1">
+      <w:start w:val="1"/>
+      <w:numFmt w:val="lowerRoman"/>
+      <w:lvlText w:val="%6."/>
+      <w:lvlJc w:val="right"/>
+      <w:pPr>
+        <w:ind w:left="2520" w:hanging="420"/>
+      </w:pPr>
+    </w:lvl>
+    <w:lvl w:ilvl="6" w:tplc="0409000F" w:tentative="1">
+      <w:start w:val="1"/>
+      <w:numFmt w:val="decimal"/>
+      <w:lvlText w:val="%7."/>
+      <w:lvlJc w:val="left"/>
+      <w:pPr>
+        <w:ind w:left="2940" w:hanging="420"/>
+      </w:pPr>
+    </w:lvl>
+    <w:lvl w:ilvl="7" w:tplc="04090019" w:tentative="1">
+      <w:start w:val="1"/>
+      <w:numFmt w:val="lowerLetter"/>
+      <w:lvlText w:val="%8)"/>
+      <w:lvlJc w:val="left"/>
+      <w:pPr>
+        <w:ind w:left="3360" w:hanging="420"/>
+      </w:pPr>
+    </w:lvl>
+    <w:lvl w:ilvl="8" w:tplc="0409001B" w:tentative="1">
+      <w:start w:val="1"/>
+      <w:numFmt w:val="lowerRoman"/>
+      <w:lvlText w:val="%9."/>
+      <w:lvlJc w:val="right"/>
+      <w:pPr>
+        <w:ind w:left="3780" w:hanging="420"/>
+      </w:pPr>
+    </w:lvl>
+  </w:abstractNum>
+  <w:abstractNum w:abstractNumId="15">
+    <w:nsid w:val="5B017321"/>
+    <w:multiLevelType w:val="multilevel"/>
+    <w:tmpl w:val="7FB01026"/>
+    <w:lvl w:ilvl="0">
+      <w:start w:val="13"/>
+      <w:numFmt w:val="decimal"/>
+      <w:lvlText w:val="%1"/>
+      <w:lvlJc w:val="left"/>
+      <w:pPr>
+        <w:ind w:left="585" w:hanging="585"/>
+      </w:pPr>
+      <w:rPr>
+        <w:rFonts w:hint="default"/>
+      </w:rPr>
+    </w:lvl>
+    <w:lvl w:ilvl="1">
+      <w:start w:val="1"/>
+      <w:numFmt w:val="decimal"/>
+      <w:lvlText w:val="%1.%2"/>
+      <w:lvlJc w:val="left"/>
+      <w:pPr>
+        <w:ind w:left="720" w:hanging="720"/>
+      </w:pPr>
+      <w:rPr>
+        <w:rFonts w:hint="default"/>
+      </w:rPr>
+    </w:lvl>
+    <w:lvl w:ilvl="2">
+      <w:start w:val="1"/>
+      <w:numFmt w:val="decimal"/>
+      <w:lvlText w:val="%1.%2.%3"/>
+      <w:lvlJc w:val="left"/>
+      <w:pPr>
+        <w:ind w:left="720" w:hanging="720"/>
+      </w:pPr>
+      <w:rPr>
+        <w:rFonts w:hint="default"/>
+      </w:rPr>
+    </w:lvl>
+    <w:lvl w:ilvl="3">
+      <w:start w:val="1"/>
+      <w:numFmt w:val="decimal"/>
+      <w:lvlText w:val="%1.%2.%3.%4"/>
+      <w:lvlJc w:val="left"/>
+      <w:pPr>
+        <w:ind w:left="1080" w:hanging="1080"/>
+      </w:pPr>
+      <w:rPr>
+        <w:rFonts w:hint="default"/>
+      </w:rPr>
+    </w:lvl>
+    <w:lvl w:ilvl="4">
+      <w:start w:val="1"/>
+      <w:numFmt w:val="decimal"/>
+      <w:lvlText w:val="%1.%2.%3.%4.%5"/>
+      <w:lvlJc w:val="left"/>
+      <w:pPr>
+        <w:ind w:left="1440" w:hanging="1440"/>
+      </w:pPr>
+      <w:rPr>
+        <w:rFonts w:hint="default"/>
+      </w:rPr>
+    </w:lvl>
+    <w:lvl w:ilvl="5">
+      <w:start w:val="1"/>
+      <w:numFmt w:val="decimal"/>
+      <w:lvlText w:val="%1.%2.%3.%4.%5.%6"/>
+      <w:lvlJc w:val="left"/>
+      <w:pPr>
+        <w:ind w:left="1440" w:hanging="1440"/>
+      </w:pPr>
+      <w:rPr>
+        <w:rFonts w:hint="default"/>
+      </w:rPr>
+    </w:lvl>
+    <w:lvl w:ilvl="6">
+      <w:start w:val="1"/>
+      <w:numFmt w:val="decimal"/>
+      <w:lvlText w:val="%1.%2.%3.%4.%5.%6.%7"/>
+      <w:lvlJc w:val="left"/>
+      <w:pPr>
+        <w:ind w:left="1800" w:hanging="1800"/>
+      </w:pPr>
+      <w:rPr>
+        <w:rFonts w:hint="default"/>
+      </w:rPr>
+    </w:lvl>
+    <w:lvl w:ilvl="7">
+      <w:start w:val="1"/>
+      <w:numFmt w:val="decimal"/>
+      <w:lvlText w:val="%1.%2.%3.%4.%5.%6.%7.%8"/>
+      <w:lvlJc w:val="left"/>
+      <w:pPr>
+        <w:ind w:left="2160" w:hanging="2160"/>
+      </w:pPr>
+      <w:rPr>
+        <w:rFonts w:hint="default"/>
+      </w:rPr>
+    </w:lvl>
+    <w:lvl w:ilvl="8">
+      <w:start w:val="1"/>
+      <w:numFmt w:val="decimal"/>
+      <w:lvlText w:val="%1.%2.%3.%4.%5.%6.%7.%8.%9"/>
+      <w:lvlJc w:val="left"/>
+      <w:pPr>
+        <w:ind w:left="2160" w:hanging="2160"/>
+      </w:pPr>
+      <w:rPr>
+        <w:rFonts w:hint="default"/>
+      </w:rPr>
+    </w:lvl>
+  </w:abstractNum>
+  <w:abstractNum w:abstractNumId="16">
     <w:nsid w:val="5D361981"/>
     <w:multiLevelType w:val="multilevel"/>
     <w:tmpl w:val="7FB01026"/>
@@ -15058,7 +18198,93 @@
       </w:rPr>
     </w:lvl>
   </w:abstractNum>
-  <w:abstractNum w:abstractNumId="11">
+  <w:abstractNum w:abstractNumId="17">
+    <w:nsid w:val="67730717"/>
+    <w:multiLevelType w:val="hybridMultilevel"/>
+    <w:tmpl w:val="471082DC"/>
+    <w:lvl w:ilvl="0" w:tplc="0409000F">
+      <w:start w:val="1"/>
+      <w:numFmt w:val="decimal"/>
+      <w:lvlText w:val="%1."/>
+      <w:lvlJc w:val="left"/>
+      <w:pPr>
+        <w:ind w:left="420" w:hanging="420"/>
+      </w:pPr>
+    </w:lvl>
+    <w:lvl w:ilvl="1" w:tplc="04090019" w:tentative="1">
+      <w:start w:val="1"/>
+      <w:numFmt w:val="lowerLetter"/>
+      <w:lvlText w:val="%2)"/>
+      <w:lvlJc w:val="left"/>
+      <w:pPr>
+        <w:ind w:left="840" w:hanging="420"/>
+      </w:pPr>
+    </w:lvl>
+    <w:lvl w:ilvl="2" w:tplc="0409001B" w:tentative="1">
+      <w:start w:val="1"/>
+      <w:numFmt w:val="lowerRoman"/>
+      <w:lvlText w:val="%3."/>
+      <w:lvlJc w:val="right"/>
+      <w:pPr>
+        <w:ind w:left="1260" w:hanging="420"/>
+      </w:pPr>
+    </w:lvl>
+    <w:lvl w:ilvl="3" w:tplc="0409000F" w:tentative="1">
+      <w:start w:val="1"/>
+      <w:numFmt w:val="decimal"/>
+      <w:lvlText w:val="%4."/>
+      <w:lvlJc w:val="left"/>
+      <w:pPr>
+        <w:ind w:left="1680" w:hanging="420"/>
+      </w:pPr>
+    </w:lvl>
+    <w:lvl w:ilvl="4" w:tplc="04090019" w:tentative="1">
+      <w:start w:val="1"/>
+      <w:numFmt w:val="lowerLetter"/>
+      <w:lvlText w:val="%5)"/>
+      <w:lvlJc w:val="left"/>
+      <w:pPr>
+        <w:ind w:left="2100" w:hanging="420"/>
+      </w:pPr>
+    </w:lvl>
+    <w:lvl w:ilvl="5" w:tplc="0409001B" w:tentative="1">
+      <w:start w:val="1"/>
+      <w:numFmt w:val="lowerRoman"/>
+      <w:lvlText w:val="%6."/>
+      <w:lvlJc w:val="right"/>
+      <w:pPr>
+        <w:ind w:left="2520" w:hanging="420"/>
+      </w:pPr>
+    </w:lvl>
+    <w:lvl w:ilvl="6" w:tplc="0409000F" w:tentative="1">
+      <w:start w:val="1"/>
+      <w:numFmt w:val="decimal"/>
+      <w:lvlText w:val="%7."/>
+      <w:lvlJc w:val="left"/>
+      <w:pPr>
+        <w:ind w:left="2940" w:hanging="420"/>
+      </w:pPr>
+    </w:lvl>
+    <w:lvl w:ilvl="7" w:tplc="04090019" w:tentative="1">
+      <w:start w:val="1"/>
+      <w:numFmt w:val="lowerLetter"/>
+      <w:lvlText w:val="%8)"/>
+      <w:lvlJc w:val="left"/>
+      <w:pPr>
+        <w:ind w:left="3360" w:hanging="420"/>
+      </w:pPr>
+    </w:lvl>
+    <w:lvl w:ilvl="8" w:tplc="0409001B" w:tentative="1">
+      <w:start w:val="1"/>
+      <w:numFmt w:val="lowerRoman"/>
+      <w:lvlText w:val="%9."/>
+      <w:lvlJc w:val="right"/>
+      <w:pPr>
+        <w:ind w:left="3780" w:hanging="420"/>
+      </w:pPr>
+    </w:lvl>
+  </w:abstractNum>
+  <w:abstractNum w:abstractNumId="18">
     <w:nsid w:val="6AE4065C"/>
     <w:multiLevelType w:val="hybridMultilevel"/>
     <w:tmpl w:val="5E02C834"/>
@@ -15144,7 +18370,96 @@
       </w:pPr>
     </w:lvl>
   </w:abstractNum>
-  <w:abstractNum w:abstractNumId="12">
+  <w:abstractNum w:abstractNumId="19">
+    <w:nsid w:val="6B22460E"/>
+    <w:multiLevelType w:val="hybridMultilevel"/>
+    <w:tmpl w:val="6E1A4226"/>
+    <w:lvl w:ilvl="0" w:tplc="1C962846">
+      <w:start w:val="1"/>
+      <w:numFmt w:val="decimal"/>
+      <w:lvlText w:val="%1."/>
+      <w:lvlJc w:val="left"/>
+      <w:pPr>
+        <w:ind w:left="360" w:hanging="360"/>
+      </w:pPr>
+      <w:rPr>
+        <w:rFonts w:hint="default"/>
+      </w:rPr>
+    </w:lvl>
+    <w:lvl w:ilvl="1" w:tplc="04090019" w:tentative="1">
+      <w:start w:val="1"/>
+      <w:numFmt w:val="lowerLetter"/>
+      <w:lvlText w:val="%2)"/>
+      <w:lvlJc w:val="left"/>
+      <w:pPr>
+        <w:ind w:left="840" w:hanging="420"/>
+      </w:pPr>
+    </w:lvl>
+    <w:lvl w:ilvl="2" w:tplc="0409001B" w:tentative="1">
+      <w:start w:val="1"/>
+      <w:numFmt w:val="lowerRoman"/>
+      <w:lvlText w:val="%3."/>
+      <w:lvlJc w:val="right"/>
+      <w:pPr>
+        <w:ind w:left="1260" w:hanging="420"/>
+      </w:pPr>
+    </w:lvl>
+    <w:lvl w:ilvl="3" w:tplc="0409000F" w:tentative="1">
+      <w:start w:val="1"/>
+      <w:numFmt w:val="decimal"/>
+      <w:lvlText w:val="%4."/>
+      <w:lvlJc w:val="left"/>
+      <w:pPr>
+        <w:ind w:left="1680" w:hanging="420"/>
+      </w:pPr>
+    </w:lvl>
+    <w:lvl w:ilvl="4" w:tplc="04090019" w:tentative="1">
+      <w:start w:val="1"/>
+      <w:numFmt w:val="lowerLetter"/>
+      <w:lvlText w:val="%5)"/>
+      <w:lvlJc w:val="left"/>
+      <w:pPr>
+        <w:ind w:left="2100" w:hanging="420"/>
+      </w:pPr>
+    </w:lvl>
+    <w:lvl w:ilvl="5" w:tplc="0409001B" w:tentative="1">
+      <w:start w:val="1"/>
+      <w:numFmt w:val="lowerRoman"/>
+      <w:lvlText w:val="%6."/>
+      <w:lvlJc w:val="right"/>
+      <w:pPr>
+        <w:ind w:left="2520" w:hanging="420"/>
+      </w:pPr>
+    </w:lvl>
+    <w:lvl w:ilvl="6" w:tplc="0409000F" w:tentative="1">
+      <w:start w:val="1"/>
+      <w:numFmt w:val="decimal"/>
+      <w:lvlText w:val="%7."/>
+      <w:lvlJc w:val="left"/>
+      <w:pPr>
+        <w:ind w:left="2940" w:hanging="420"/>
+      </w:pPr>
+    </w:lvl>
+    <w:lvl w:ilvl="7" w:tplc="04090019" w:tentative="1">
+      <w:start w:val="1"/>
+      <w:numFmt w:val="lowerLetter"/>
+      <w:lvlText w:val="%8)"/>
+      <w:lvlJc w:val="left"/>
+      <w:pPr>
+        <w:ind w:left="3360" w:hanging="420"/>
+      </w:pPr>
+    </w:lvl>
+    <w:lvl w:ilvl="8" w:tplc="0409001B" w:tentative="1">
+      <w:start w:val="1"/>
+      <w:numFmt w:val="lowerRoman"/>
+      <w:lvlText w:val="%9."/>
+      <w:lvlJc w:val="right"/>
+      <w:pPr>
+        <w:ind w:left="3780" w:hanging="420"/>
+      </w:pPr>
+    </w:lvl>
+  </w:abstractNum>
+  <w:abstractNum w:abstractNumId="20">
     <w:nsid w:val="6CC93C04"/>
     <w:multiLevelType w:val="multilevel"/>
     <w:tmpl w:val="37C6003E"/>
@@ -15257,7 +18572,182 @@
       </w:rPr>
     </w:lvl>
   </w:abstractNum>
-  <w:abstractNum w:abstractNumId="13">
+  <w:abstractNum w:abstractNumId="21">
+    <w:nsid w:val="748723BC"/>
+    <w:multiLevelType w:val="hybridMultilevel"/>
+    <w:tmpl w:val="5484D0E0"/>
+    <w:lvl w:ilvl="0" w:tplc="0409000F">
+      <w:start w:val="1"/>
+      <w:numFmt w:val="decimal"/>
+      <w:lvlText w:val="%1."/>
+      <w:lvlJc w:val="left"/>
+      <w:pPr>
+        <w:ind w:left="420" w:hanging="420"/>
+      </w:pPr>
+    </w:lvl>
+    <w:lvl w:ilvl="1" w:tplc="04090019" w:tentative="1">
+      <w:start w:val="1"/>
+      <w:numFmt w:val="lowerLetter"/>
+      <w:lvlText w:val="%2)"/>
+      <w:lvlJc w:val="left"/>
+      <w:pPr>
+        <w:ind w:left="840" w:hanging="420"/>
+      </w:pPr>
+    </w:lvl>
+    <w:lvl w:ilvl="2" w:tplc="0409001B" w:tentative="1">
+      <w:start w:val="1"/>
+      <w:numFmt w:val="lowerRoman"/>
+      <w:lvlText w:val="%3."/>
+      <w:lvlJc w:val="right"/>
+      <w:pPr>
+        <w:ind w:left="1260" w:hanging="420"/>
+      </w:pPr>
+    </w:lvl>
+    <w:lvl w:ilvl="3" w:tplc="0409000F" w:tentative="1">
+      <w:start w:val="1"/>
+      <w:numFmt w:val="decimal"/>
+      <w:lvlText w:val="%4."/>
+      <w:lvlJc w:val="left"/>
+      <w:pPr>
+        <w:ind w:left="1680" w:hanging="420"/>
+      </w:pPr>
+    </w:lvl>
+    <w:lvl w:ilvl="4" w:tplc="04090019" w:tentative="1">
+      <w:start w:val="1"/>
+      <w:numFmt w:val="lowerLetter"/>
+      <w:lvlText w:val="%5)"/>
+      <w:lvlJc w:val="left"/>
+      <w:pPr>
+        <w:ind w:left="2100" w:hanging="420"/>
+      </w:pPr>
+    </w:lvl>
+    <w:lvl w:ilvl="5" w:tplc="0409001B" w:tentative="1">
+      <w:start w:val="1"/>
+      <w:numFmt w:val="lowerRoman"/>
+      <w:lvlText w:val="%6."/>
+      <w:lvlJc w:val="right"/>
+      <w:pPr>
+        <w:ind w:left="2520" w:hanging="420"/>
+      </w:pPr>
+    </w:lvl>
+    <w:lvl w:ilvl="6" w:tplc="0409000F" w:tentative="1">
+      <w:start w:val="1"/>
+      <w:numFmt w:val="decimal"/>
+      <w:lvlText w:val="%7."/>
+      <w:lvlJc w:val="left"/>
+      <w:pPr>
+        <w:ind w:left="2940" w:hanging="420"/>
+      </w:pPr>
+    </w:lvl>
+    <w:lvl w:ilvl="7" w:tplc="04090019" w:tentative="1">
+      <w:start w:val="1"/>
+      <w:numFmt w:val="lowerLetter"/>
+      <w:lvlText w:val="%8)"/>
+      <w:lvlJc w:val="left"/>
+      <w:pPr>
+        <w:ind w:left="3360" w:hanging="420"/>
+      </w:pPr>
+    </w:lvl>
+    <w:lvl w:ilvl="8" w:tplc="0409001B" w:tentative="1">
+      <w:start w:val="1"/>
+      <w:numFmt w:val="lowerRoman"/>
+      <w:lvlText w:val="%9."/>
+      <w:lvlJc w:val="right"/>
+      <w:pPr>
+        <w:ind w:left="3780" w:hanging="420"/>
+      </w:pPr>
+    </w:lvl>
+  </w:abstractNum>
+  <w:abstractNum w:abstractNumId="22">
+    <w:nsid w:val="7A450E8F"/>
+    <w:multiLevelType w:val="hybridMultilevel"/>
+    <w:tmpl w:val="CB2CF6EA"/>
+    <w:lvl w:ilvl="0" w:tplc="0409000F">
+      <w:start w:val="17"/>
+      <w:numFmt w:val="decimal"/>
+      <w:lvlText w:val="%1."/>
+      <w:lvlJc w:val="left"/>
+      <w:pPr>
+        <w:ind w:left="420" w:hanging="420"/>
+      </w:pPr>
+      <w:rPr>
+        <w:rFonts w:hint="default"/>
+      </w:rPr>
+    </w:lvl>
+    <w:lvl w:ilvl="1" w:tplc="04090019" w:tentative="1">
+      <w:start w:val="1"/>
+      <w:numFmt w:val="lowerLetter"/>
+      <w:lvlText w:val="%2)"/>
+      <w:lvlJc w:val="left"/>
+      <w:pPr>
+        <w:ind w:left="840" w:hanging="420"/>
+      </w:pPr>
+    </w:lvl>
+    <w:lvl w:ilvl="2" w:tplc="0409001B" w:tentative="1">
+      <w:start w:val="1"/>
+      <w:numFmt w:val="lowerRoman"/>
+      <w:lvlText w:val="%3."/>
+      <w:lvlJc w:val="right"/>
+      <w:pPr>
+        <w:ind w:left="1260" w:hanging="420"/>
+      </w:pPr>
+    </w:lvl>
+    <w:lvl w:ilvl="3" w:tplc="0409000F" w:tentative="1">
+      <w:start w:val="1"/>
+      <w:numFmt w:val="decimal"/>
+      <w:lvlText w:val="%4."/>
+      <w:lvlJc w:val="left"/>
+      <w:pPr>
+        <w:ind w:left="1680" w:hanging="420"/>
+      </w:pPr>
+    </w:lvl>
+    <w:lvl w:ilvl="4" w:tplc="04090019" w:tentative="1">
+      <w:start w:val="1"/>
+      <w:numFmt w:val="lowerLetter"/>
+      <w:lvlText w:val="%5)"/>
+      <w:lvlJc w:val="left"/>
+      <w:pPr>
+        <w:ind w:left="2100" w:hanging="420"/>
+      </w:pPr>
+    </w:lvl>
+    <w:lvl w:ilvl="5" w:tplc="0409001B" w:tentative="1">
+      <w:start w:val="1"/>
+      <w:numFmt w:val="lowerRoman"/>
+      <w:lvlText w:val="%6."/>
+      <w:lvlJc w:val="right"/>
+      <w:pPr>
+        <w:ind w:left="2520" w:hanging="420"/>
+      </w:pPr>
+    </w:lvl>
+    <w:lvl w:ilvl="6" w:tplc="0409000F" w:tentative="1">
+      <w:start w:val="1"/>
+      <w:numFmt w:val="decimal"/>
+      <w:lvlText w:val="%7."/>
+      <w:lvlJc w:val="left"/>
+      <w:pPr>
+        <w:ind w:left="2940" w:hanging="420"/>
+      </w:pPr>
+    </w:lvl>
+    <w:lvl w:ilvl="7" w:tplc="04090019" w:tentative="1">
+      <w:start w:val="1"/>
+      <w:numFmt w:val="lowerLetter"/>
+      <w:lvlText w:val="%8)"/>
+      <w:lvlJc w:val="left"/>
+      <w:pPr>
+        <w:ind w:left="3360" w:hanging="420"/>
+      </w:pPr>
+    </w:lvl>
+    <w:lvl w:ilvl="8" w:tplc="0409001B" w:tentative="1">
+      <w:start w:val="1"/>
+      <w:numFmt w:val="lowerRoman"/>
+      <w:lvlText w:val="%9."/>
+      <w:lvlJc w:val="right"/>
+      <w:pPr>
+        <w:ind w:left="3780" w:hanging="420"/>
+      </w:pPr>
+    </w:lvl>
+  </w:abstractNum>
+  <w:abstractNum w:abstractNumId="23">
     <w:nsid w:val="7D8E04DE"/>
     <w:multiLevelType w:val="hybridMultilevel"/>
     <w:tmpl w:val="C64A99C4"/>
@@ -15344,46 +18834,76 @@
     </w:lvl>
   </w:abstractNum>
   <w:num w:numId="1">
+    <w:abstractNumId w:val="4"/>
+  </w:num>
+  <w:num w:numId="2">
     <w:abstractNumId w:val="2"/>
   </w:num>
-  <w:num w:numId="2">
+  <w:num w:numId="3">
+    <w:abstractNumId w:val="12"/>
+  </w:num>
+  <w:num w:numId="4">
+    <w:abstractNumId w:val="5"/>
+  </w:num>
+  <w:num w:numId="5">
+    <w:abstractNumId w:val="7"/>
+  </w:num>
+  <w:num w:numId="6">
+    <w:abstractNumId w:val="11"/>
+  </w:num>
+  <w:num w:numId="7">
     <w:abstractNumId w:val="1"/>
   </w:num>
-  <w:num w:numId="3">
+  <w:num w:numId="8">
+    <w:abstractNumId w:val="18"/>
+  </w:num>
+  <w:num w:numId="9">
+    <w:abstractNumId w:val="20"/>
+  </w:num>
+  <w:num w:numId="10">
+    <w:abstractNumId w:val="10"/>
+  </w:num>
+  <w:num w:numId="11">
+    <w:abstractNumId w:val="13"/>
+  </w:num>
+  <w:num w:numId="12">
     <w:abstractNumId w:val="8"/>
   </w:num>
-  <w:num w:numId="4">
+  <w:num w:numId="13">
+    <w:abstractNumId w:val="23"/>
+  </w:num>
+  <w:num w:numId="14">
+    <w:abstractNumId w:val="16"/>
+  </w:num>
+  <w:num w:numId="15">
+    <w:abstractNumId w:val="6"/>
+  </w:num>
+  <w:num w:numId="16">
+    <w:abstractNumId w:val="15"/>
+  </w:num>
+  <w:num w:numId="17">
+    <w:abstractNumId w:val="19"/>
+  </w:num>
+  <w:num w:numId="18">
+    <w:abstractNumId w:val="9"/>
+  </w:num>
+  <w:num w:numId="19">
     <w:abstractNumId w:val="3"/>
   </w:num>
-  <w:num w:numId="5">
-    <w:abstractNumId w:val="4"/>
+  <w:num w:numId="20">
+    <w:abstractNumId w:val="21"/>
   </w:num>
-  <w:num w:numId="6">
-    <w:abstractNumId w:val="7"/>
-  </w:num>
-  <w:num w:numId="7">
+  <w:num w:numId="21">
     <w:abstractNumId w:val="0"/>
   </w:num>
-  <w:num w:numId="8">
-    <w:abstractNumId w:val="11"/>
+  <w:num w:numId="22">
+    <w:abstractNumId w:val="22"/>
   </w:num>
-  <w:num w:numId="9">
-    <w:abstractNumId w:val="12"/>
+  <w:num w:numId="23">
+    <w:abstractNumId w:val="14"/>
   </w:num>
-  <w:num w:numId="10">
-    <w:abstractNumId w:val="6"/>
-  </w:num>
-  <w:num w:numId="11">
-    <w:abstractNumId w:val="9"/>
-  </w:num>
-  <w:num w:numId="12">
-    <w:abstractNumId w:val="5"/>
-  </w:num>
-  <w:num w:numId="13">
-    <w:abstractNumId w:val="13"/>
-  </w:num>
-  <w:num w:numId="14">
-    <w:abstractNumId w:val="10"/>
+  <w:num w:numId="24">
+    <w:abstractNumId w:val="17"/>
   </w:num>
 </w:numbering>
 </file>
